--- a/laporan-pkl-candra-wirawan-1-2.docx
+++ b/laporan-pkl-candra-wirawan-1-2.docx
@@ -4,7 +4,29 @@
   <w:body>
     <w:p>
       <w:pPr>
-        <w:spacing w:line="360" w:lineRule="auto"/>
+        <w:pStyle w:val="Heading1"/>
+        <w:jc w:val="center"/>
+        <w:rPr>
+          <w:rFonts w:ascii="Times New Roman" w:hAnsi="Times New Roman" w:cs="Times New Roman"/>
+          <w:b/>
+          <w:bCs/>
+        </w:rPr>
+      </w:pPr>
+      <w:bookmarkStart w:id="0" w:name="_Toc110322534"/>
+      <w:r>
+        <w:rPr>
+          <w:rFonts w:ascii="Times New Roman" w:hAnsi="Times New Roman" w:cs="Times New Roman"/>
+          <w:b/>
+          <w:bCs/>
+          <w:color w:val="auto"/>
+        </w:rPr>
+        <w:t>LAPORAN</w:t>
+      </w:r>
+      <w:bookmarkEnd w:id="0"/>
+    </w:p>
+    <w:p>
+      <w:pPr>
+        <w:spacing w:line="240" w:lineRule="auto"/>
         <w:jc w:val="center"/>
         <w:rPr>
           <w:rFonts w:ascii="Times New Roman" w:hAnsi="Times New Roman" w:cs="Times New Roman"/>
@@ -22,35 +44,12 @@
           <w:sz w:val="32"/>
           <w:szCs w:val="32"/>
         </w:rPr>
-        <w:t xml:space="preserve">LAPORAN </w:t>
-      </w:r>
-    </w:p>
-    <w:p>
-      <w:pPr>
-        <w:spacing w:line="360" w:lineRule="auto"/>
-        <w:jc w:val="center"/>
-        <w:rPr>
-          <w:rFonts w:ascii="Times New Roman" w:hAnsi="Times New Roman" w:cs="Times New Roman"/>
-          <w:b/>
-          <w:bCs/>
-          <w:sz w:val="32"/>
-          <w:szCs w:val="32"/>
-        </w:rPr>
-      </w:pPr>
-      <w:r>
-        <w:rPr>
-          <w:rFonts w:ascii="Times New Roman" w:hAnsi="Times New Roman" w:cs="Times New Roman"/>
-          <w:b/>
-          <w:bCs/>
-          <w:sz w:val="32"/>
-          <w:szCs w:val="32"/>
-        </w:rPr>
         <w:t xml:space="preserve">PRAKTIK KERJA INDUSTRI (PRAKERIN) </w:t>
       </w:r>
     </w:p>
     <w:p>
       <w:pPr>
-        <w:spacing w:line="360" w:lineRule="auto"/>
+        <w:spacing w:line="240" w:lineRule="auto"/>
         <w:jc w:val="center"/>
         <w:rPr>
           <w:b/>
@@ -398,7 +397,11 @@
         </w:rPr>
         <w:t>SMK NEGERI 1 SUSUKAN</w:t>
       </w:r>
-      <w:r>
+    </w:p>
+    <w:p>
+      <w:pPr>
+        <w:spacing w:line="360" w:lineRule="auto"/>
+        <w:jc w:val="center"/>
         <w:rPr>
           <w:rFonts w:ascii="Times New Roman" w:hAnsi="Times New Roman" w:cs="Times New Roman"/>
           <w:b/>
@@ -407,42 +410,16 @@
           <w:szCs w:val="24"/>
           <w:lang w:val="en-US"/>
         </w:rPr>
-        <w:t>,</w:t>
-      </w:r>
-    </w:p>
-    <w:p>
-      <w:pPr>
-        <w:spacing w:line="360" w:lineRule="auto"/>
-        <w:jc w:val="center"/>
+      </w:pPr>
+      <w:r>
         <w:rPr>
           <w:rFonts w:ascii="Times New Roman" w:hAnsi="Times New Roman" w:cs="Times New Roman"/>
           <w:b/>
           <w:bCs/>
           <w:sz w:val="24"/>
           <w:szCs w:val="24"/>
-          <w:lang w:val="en-US"/>
-        </w:rPr>
-      </w:pPr>
-      <w:r>
-        <w:rPr>
-          <w:rFonts w:ascii="Times New Roman" w:hAnsi="Times New Roman" w:cs="Times New Roman"/>
-          <w:b/>
-          <w:bCs/>
-          <w:sz w:val="24"/>
-          <w:szCs w:val="24"/>
         </w:rPr>
         <w:t xml:space="preserve"> BANJARNEGARA</w:t>
-      </w:r>
-      <w:r>
-        <w:rPr>
-          <w:rFonts w:ascii="Times New Roman" w:hAnsi="Times New Roman" w:cs="Times New Roman"/>
-          <w:b/>
-          <w:bCs/>
-          <w:sz w:val="24"/>
-          <w:szCs w:val="24"/>
-          <w:lang w:val="en-US"/>
-        </w:rPr>
-        <w:t>,</w:t>
       </w:r>
     </w:p>
     <w:p>
@@ -488,27 +465,36 @@
     </w:p>
     <w:p>
       <w:pPr>
+        <w:pStyle w:val="Heading1"/>
         <w:spacing w:line="360" w:lineRule="auto"/>
         <w:jc w:val="center"/>
         <w:rPr>
           <w:rFonts w:ascii="Times New Roman" w:hAnsi="Times New Roman" w:cs="Times New Roman"/>
           <w:b/>
           <w:bCs/>
-          <w:sz w:val="24"/>
-          <w:szCs w:val="24"/>
-        </w:rPr>
-      </w:pPr>
+          <w:color w:val="auto"/>
+          <w:sz w:val="24"/>
+          <w:szCs w:val="24"/>
+        </w:rPr>
+      </w:pPr>
+      <w:bookmarkStart w:id="1" w:name="_Toc110322535"/>
       <w:r>
         <w:rPr>
           <w:rFonts w:ascii="Times New Roman" w:hAnsi="Times New Roman" w:cs="Times New Roman"/>
           <w:b/>
           <w:bCs/>
-          <w:sz w:val="24"/>
-          <w:szCs w:val="24"/>
-        </w:rPr>
-        <w:t>LEMBAR</w:t>
-      </w:r>
-      <w:r>
+          <w:color w:val="auto"/>
+          <w:sz w:val="24"/>
+          <w:szCs w:val="24"/>
+        </w:rPr>
+        <w:t>LEMBAR PENGESAHAN</w:t>
+      </w:r>
+      <w:bookmarkEnd w:id="1"/>
+    </w:p>
+    <w:p>
+      <w:pPr>
+        <w:spacing w:line="360" w:lineRule="auto"/>
+        <w:jc w:val="center"/>
         <w:rPr>
           <w:rFonts w:ascii="Times New Roman" w:hAnsi="Times New Roman" w:cs="Times New Roman"/>
           <w:b/>
@@ -516,7 +502,26 @@
           <w:sz w:val="24"/>
           <w:szCs w:val="24"/>
         </w:rPr>
-        <w:t xml:space="preserve"> PENGESAHAN LAPORAN PRAKTIK KERJA INDUSTRI </w:t>
+      </w:pPr>
+      <w:r>
+        <w:rPr>
+          <w:rFonts w:ascii="Times New Roman" w:hAnsi="Times New Roman" w:cs="Times New Roman"/>
+          <w:b/>
+          <w:bCs/>
+          <w:sz w:val="24"/>
+          <w:szCs w:val="24"/>
+        </w:rPr>
+        <w:t xml:space="preserve">LAPORAN PRAKTIK KERJA INDUSTRI </w:t>
+      </w:r>
+      <w:r>
+        <w:rPr>
+          <w:rFonts w:ascii="Times New Roman" w:hAnsi="Times New Roman" w:cs="Times New Roman"/>
+          <w:b/>
+          <w:bCs/>
+          <w:sz w:val="24"/>
+          <w:szCs w:val="24"/>
+        </w:rPr>
+        <w:t>(PRAKERIN)</w:t>
       </w:r>
     </w:p>
     <w:p>
@@ -551,6 +556,19 @@
         </w:rPr>
         <w:t>I FRESH COMPUTER</w:t>
       </w:r>
+    </w:p>
+    <w:p>
+      <w:pPr>
+        <w:spacing w:line="360" w:lineRule="auto"/>
+        <w:jc w:val="center"/>
+        <w:rPr>
+          <w:rFonts w:ascii="Times New Roman" w:hAnsi="Times New Roman" w:cs="Times New Roman"/>
+          <w:b/>
+          <w:bCs/>
+          <w:sz w:val="24"/>
+          <w:szCs w:val="24"/>
+        </w:rPr>
+      </w:pPr>
     </w:p>
     <w:p>
       <w:pPr>
@@ -564,7 +582,6 @@
           <w:lang w:val="en-US"/>
         </w:rPr>
       </w:pPr>
-      <w:proofErr w:type="spellStart"/>
       <w:r>
         <w:rPr>
           <w:rFonts w:ascii="Times New Roman" w:hAnsi="Times New Roman" w:cs="Times New Roman"/>
@@ -572,9 +589,8 @@
           <w:szCs w:val="24"/>
           <w:lang w:val="en-US"/>
         </w:rPr>
-        <w:t>Laporan</w:t>
-      </w:r>
-      <w:proofErr w:type="spellEnd"/>
+        <w:t xml:space="preserve">Laporan </w:t>
+      </w:r>
       <w:r>
         <w:rPr>
           <w:rFonts w:ascii="Times New Roman" w:hAnsi="Times New Roman" w:cs="Times New Roman"/>
@@ -582,99 +598,8 @@
           <w:szCs w:val="24"/>
           <w:lang w:val="en-US"/>
         </w:rPr>
-        <w:t xml:space="preserve"> </w:t>
-      </w:r>
-      <w:proofErr w:type="spellStart"/>
-      <w:r>
-        <w:rPr>
-          <w:rFonts w:ascii="Times New Roman" w:hAnsi="Times New Roman" w:cs="Times New Roman"/>
-          <w:sz w:val="24"/>
-          <w:szCs w:val="24"/>
-          <w:lang w:val="en-US"/>
-        </w:rPr>
-        <w:t>disusun</w:t>
-      </w:r>
-      <w:proofErr w:type="spellEnd"/>
-      <w:r>
-        <w:rPr>
-          <w:rFonts w:ascii="Times New Roman" w:hAnsi="Times New Roman" w:cs="Times New Roman"/>
-          <w:sz w:val="24"/>
-          <w:szCs w:val="24"/>
-          <w:lang w:val="en-US"/>
-        </w:rPr>
-        <w:t xml:space="preserve"> </w:t>
-      </w:r>
-      <w:proofErr w:type="spellStart"/>
-      <w:r>
-        <w:rPr>
-          <w:rFonts w:ascii="Times New Roman" w:hAnsi="Times New Roman" w:cs="Times New Roman"/>
-          <w:sz w:val="24"/>
-          <w:szCs w:val="24"/>
-          <w:lang w:val="en-US"/>
-        </w:rPr>
-        <w:t>guna</w:t>
-      </w:r>
-      <w:proofErr w:type="spellEnd"/>
-      <w:r>
-        <w:rPr>
-          <w:rFonts w:ascii="Times New Roman" w:hAnsi="Times New Roman" w:cs="Times New Roman"/>
-          <w:sz w:val="24"/>
-          <w:szCs w:val="24"/>
-          <w:lang w:val="en-US"/>
-        </w:rPr>
-        <w:t xml:space="preserve"> </w:t>
-      </w:r>
-      <w:proofErr w:type="spellStart"/>
-      <w:r>
-        <w:rPr>
-          <w:rFonts w:ascii="Times New Roman" w:hAnsi="Times New Roman" w:cs="Times New Roman"/>
-          <w:sz w:val="24"/>
-          <w:szCs w:val="24"/>
-          <w:lang w:val="en-US"/>
-        </w:rPr>
-        <w:t>memenuhi</w:t>
-      </w:r>
-      <w:proofErr w:type="spellEnd"/>
-      <w:r>
-        <w:rPr>
-          <w:rFonts w:ascii="Times New Roman" w:hAnsi="Times New Roman" w:cs="Times New Roman"/>
-          <w:sz w:val="24"/>
-          <w:szCs w:val="24"/>
-          <w:lang w:val="en-US"/>
-        </w:rPr>
-        <w:t xml:space="preserve"> salah </w:t>
-      </w:r>
-      <w:proofErr w:type="spellStart"/>
-      <w:r>
-        <w:rPr>
-          <w:rFonts w:ascii="Times New Roman" w:hAnsi="Times New Roman" w:cs="Times New Roman"/>
-          <w:sz w:val="24"/>
-          <w:szCs w:val="24"/>
-          <w:lang w:val="en-US"/>
-        </w:rPr>
-        <w:t>satu</w:t>
-      </w:r>
-      <w:proofErr w:type="spellEnd"/>
-      <w:r>
-        <w:rPr>
-          <w:rFonts w:ascii="Times New Roman" w:hAnsi="Times New Roman" w:cs="Times New Roman"/>
-          <w:sz w:val="24"/>
-          <w:szCs w:val="24"/>
-          <w:lang w:val="en-US"/>
-        </w:rPr>
-        <w:t xml:space="preserve"> </w:t>
-      </w:r>
-      <w:proofErr w:type="spellStart"/>
-      <w:r>
-        <w:rPr>
-          <w:rFonts w:ascii="Times New Roman" w:hAnsi="Times New Roman" w:cs="Times New Roman"/>
-          <w:sz w:val="24"/>
-          <w:szCs w:val="24"/>
-          <w:lang w:val="en-US"/>
-        </w:rPr>
-        <w:t>persyaratan</w:t>
-      </w:r>
-      <w:proofErr w:type="spellEnd"/>
+        <w:t>Disusun Guna Memenuhi Salah Satu Persyaratan</w:t>
+      </w:r>
     </w:p>
     <w:p>
       <w:pPr>
@@ -688,7 +613,6 @@
           <w:lang w:val="en-US"/>
         </w:rPr>
       </w:pPr>
-      <w:proofErr w:type="spellStart"/>
       <w:r>
         <w:rPr>
           <w:rFonts w:ascii="Times New Roman" w:hAnsi="Times New Roman" w:cs="Times New Roman"/>
@@ -696,9 +620,8 @@
           <w:szCs w:val="24"/>
           <w:lang w:val="en-US"/>
         </w:rPr>
-        <w:t>Menempuh</w:t>
-      </w:r>
-      <w:proofErr w:type="spellEnd"/>
+        <w:t>Menempuh Ujian Sekolah</w:t>
+      </w:r>
       <w:r>
         <w:rPr>
           <w:rFonts w:ascii="Times New Roman" w:hAnsi="Times New Roman" w:cs="Times New Roman"/>
@@ -706,9 +629,8 @@
           <w:szCs w:val="24"/>
           <w:lang w:val="en-US"/>
         </w:rPr>
-        <w:t xml:space="preserve"> </w:t>
-      </w:r>
-      <w:proofErr w:type="spellStart"/>
+        <w:t>/</w:t>
+      </w:r>
       <w:r>
         <w:rPr>
           <w:rFonts w:ascii="Times New Roman" w:hAnsi="Times New Roman" w:cs="Times New Roman"/>
@@ -716,57 +638,7 @@
           <w:szCs w:val="24"/>
           <w:lang w:val="en-US"/>
         </w:rPr>
-        <w:t>Ujian</w:t>
-      </w:r>
-      <w:proofErr w:type="spellEnd"/>
-      <w:r>
-        <w:rPr>
-          <w:rFonts w:ascii="Times New Roman" w:hAnsi="Times New Roman" w:cs="Times New Roman"/>
-          <w:sz w:val="24"/>
-          <w:szCs w:val="24"/>
-          <w:lang w:val="en-US"/>
-        </w:rPr>
-        <w:t xml:space="preserve"> </w:t>
-      </w:r>
-      <w:proofErr w:type="spellStart"/>
-      <w:r>
-        <w:rPr>
-          <w:rFonts w:ascii="Times New Roman" w:hAnsi="Times New Roman" w:cs="Times New Roman"/>
-          <w:sz w:val="24"/>
-          <w:szCs w:val="24"/>
-          <w:lang w:val="en-US"/>
-        </w:rPr>
-        <w:t>Sekolah</w:t>
-      </w:r>
-      <w:proofErr w:type="spellEnd"/>
-      <w:r>
-        <w:rPr>
-          <w:rFonts w:ascii="Times New Roman" w:hAnsi="Times New Roman" w:cs="Times New Roman"/>
-          <w:sz w:val="24"/>
-          <w:szCs w:val="24"/>
-          <w:lang w:val="en-US"/>
-        </w:rPr>
-        <w:t>/</w:t>
-      </w:r>
-      <w:proofErr w:type="spellStart"/>
-      <w:r>
-        <w:rPr>
-          <w:rFonts w:ascii="Times New Roman" w:hAnsi="Times New Roman" w:cs="Times New Roman"/>
-          <w:sz w:val="24"/>
-          <w:szCs w:val="24"/>
-          <w:lang w:val="en-US"/>
-        </w:rPr>
-        <w:t>Asesmen</w:t>
-      </w:r>
-      <w:proofErr w:type="spellEnd"/>
-      <w:r>
-        <w:rPr>
-          <w:rFonts w:ascii="Times New Roman" w:hAnsi="Times New Roman" w:cs="Times New Roman"/>
-          <w:sz w:val="24"/>
-          <w:szCs w:val="24"/>
-          <w:lang w:val="en-US"/>
-        </w:rPr>
-        <w:t xml:space="preserve"> Nasional</w:t>
+        <w:t>Asesmen Nasional</w:t>
       </w:r>
     </w:p>
     <w:p>
@@ -790,7 +662,6 @@
         </w:rPr>
         <w:t xml:space="preserve">Program </w:t>
       </w:r>
-      <w:proofErr w:type="spellStart"/>
       <w:r>
         <w:rPr>
           <w:rFonts w:ascii="Times New Roman" w:hAnsi="Times New Roman" w:cs="Times New Roman"/>
@@ -798,9 +669,8 @@
           <w:szCs w:val="24"/>
           <w:lang w:val="en-US"/>
         </w:rPr>
-        <w:t>keahlian</w:t>
-      </w:r>
-      <w:proofErr w:type="spellEnd"/>
+        <w:t xml:space="preserve">Keahlian </w:t>
+      </w:r>
       <w:r>
         <w:rPr>
           <w:rFonts w:ascii="Times New Roman" w:hAnsi="Times New Roman" w:cs="Times New Roman"/>
@@ -808,9 +678,8 @@
           <w:szCs w:val="24"/>
           <w:lang w:val="en-US"/>
         </w:rPr>
-        <w:t xml:space="preserve"> </w:t>
-      </w:r>
-      <w:proofErr w:type="gramStart"/>
+        <w:t xml:space="preserve">Teknik  Komputer </w:t>
+      </w:r>
       <w:r>
         <w:rPr>
           <w:rFonts w:ascii="Times New Roman" w:hAnsi="Times New Roman" w:cs="Times New Roman"/>
@@ -818,9 +687,8 @@
           <w:szCs w:val="24"/>
           <w:lang w:val="en-US"/>
         </w:rPr>
-        <w:t xml:space="preserve">Teknik  </w:t>
-      </w:r>
-      <w:proofErr w:type="spellStart"/>
+        <w:t xml:space="preserve">Dan </w:t>
+      </w:r>
       <w:r>
         <w:rPr>
           <w:rFonts w:ascii="Times New Roman" w:hAnsi="Times New Roman" w:cs="Times New Roman"/>
@@ -828,30 +696,8 @@
           <w:szCs w:val="24"/>
           <w:lang w:val="en-US"/>
         </w:rPr>
-        <w:t>Komputer</w:t>
-      </w:r>
-      <w:proofErr w:type="spellEnd"/>
-      <w:proofErr w:type="gramEnd"/>
-      <w:r>
-        <w:rPr>
-          <w:rFonts w:ascii="Times New Roman" w:hAnsi="Times New Roman" w:cs="Times New Roman"/>
-          <w:sz w:val="24"/>
-          <w:szCs w:val="24"/>
-          <w:lang w:val="en-US"/>
-        </w:rPr>
-        <w:t xml:space="preserve"> dan </w:t>
-      </w:r>
-      <w:proofErr w:type="spellStart"/>
-      <w:r>
-        <w:rPr>
-          <w:rFonts w:ascii="Times New Roman" w:hAnsi="Times New Roman" w:cs="Times New Roman"/>
-          <w:sz w:val="24"/>
-          <w:szCs w:val="24"/>
-          <w:lang w:val="en-US"/>
-        </w:rPr>
         <w:t>Jaringan</w:t>
       </w:r>
-      <w:proofErr w:type="spellEnd"/>
     </w:p>
     <w:p>
       <w:pPr>
@@ -872,9 +718,8 @@
           <w:szCs w:val="24"/>
           <w:lang w:val="en-US"/>
         </w:rPr>
-        <w:t xml:space="preserve">SMK Negeri 1 </w:t>
-      </w:r>
-      <w:proofErr w:type="spellStart"/>
+        <w:t xml:space="preserve">SMK Negeri </w:t>
+      </w:r>
       <w:r>
         <w:rPr>
           <w:rFonts w:ascii="Times New Roman" w:hAnsi="Times New Roman" w:cs="Times New Roman"/>
@@ -882,9 +727,17 @@
           <w:szCs w:val="24"/>
           <w:lang w:val="en-US"/>
         </w:rPr>
+        <w:t xml:space="preserve">1 </w:t>
+      </w:r>
+      <w:r>
+        <w:rPr>
+          <w:rFonts w:ascii="Times New Roman" w:hAnsi="Times New Roman" w:cs="Times New Roman"/>
+          <w:sz w:val="24"/>
+          <w:szCs w:val="24"/>
+          <w:lang w:val="en-US"/>
+        </w:rPr>
         <w:t>Susukan</w:t>
       </w:r>
-      <w:proofErr w:type="spellEnd"/>
     </w:p>
     <w:p>
       <w:pPr>
@@ -898,7 +751,6 @@
           <w:lang w:val="en-US"/>
         </w:rPr>
       </w:pPr>
-      <w:proofErr w:type="spellStart"/>
       <w:r>
         <w:rPr>
           <w:rFonts w:ascii="Times New Roman" w:hAnsi="Times New Roman" w:cs="Times New Roman"/>
@@ -906,9 +758,8 @@
           <w:szCs w:val="24"/>
           <w:lang w:val="en-US"/>
         </w:rPr>
-        <w:t>Tahun</w:t>
-      </w:r>
-      <w:proofErr w:type="spellEnd"/>
+        <w:t xml:space="preserve">Tahun </w:t>
+      </w:r>
       <w:r>
         <w:rPr>
           <w:rFonts w:ascii="Times New Roman" w:hAnsi="Times New Roman" w:cs="Times New Roman"/>
@@ -916,55 +767,19 @@
           <w:szCs w:val="24"/>
           <w:lang w:val="en-US"/>
         </w:rPr>
-        <w:t xml:space="preserve"> </w:t>
-      </w:r>
-      <w:proofErr w:type="spellStart"/>
-      <w:r>
+        <w:t>Pelajaran 2022/2023</w:t>
+      </w:r>
+    </w:p>
+    <w:p>
+      <w:pPr>
+        <w:spacing w:line="360" w:lineRule="auto"/>
         <w:rPr>
           <w:rFonts w:ascii="Times New Roman" w:hAnsi="Times New Roman" w:cs="Times New Roman"/>
           <w:sz w:val="24"/>
           <w:szCs w:val="24"/>
           <w:lang w:val="en-US"/>
         </w:rPr>
-        <w:t>pelajaran</w:t>
-      </w:r>
-      <w:proofErr w:type="spellEnd"/>
-      <w:r>
-        <w:rPr>
-          <w:rFonts w:ascii="Times New Roman" w:hAnsi="Times New Roman" w:cs="Times New Roman"/>
-          <w:sz w:val="24"/>
-          <w:szCs w:val="24"/>
-          <w:lang w:val="en-US"/>
-        </w:rPr>
-        <w:t xml:space="preserve"> 202</w:t>
-      </w:r>
-      <w:r>
-        <w:rPr>
-          <w:rFonts w:ascii="Times New Roman" w:hAnsi="Times New Roman" w:cs="Times New Roman"/>
-          <w:sz w:val="24"/>
-          <w:szCs w:val="24"/>
-          <w:lang w:val="en-US"/>
-        </w:rPr>
-        <w:t>2</w:t>
-      </w:r>
-      <w:r>
-        <w:rPr>
-          <w:rFonts w:ascii="Times New Roman" w:hAnsi="Times New Roman" w:cs="Times New Roman"/>
-          <w:sz w:val="24"/>
-          <w:szCs w:val="24"/>
-          <w:lang w:val="en-US"/>
-        </w:rPr>
-        <w:t>/202</w:t>
-      </w:r>
-      <w:r>
-        <w:rPr>
-          <w:rFonts w:ascii="Times New Roman" w:hAnsi="Times New Roman" w:cs="Times New Roman"/>
-          <w:sz w:val="24"/>
-          <w:szCs w:val="24"/>
-          <w:lang w:val="en-US"/>
-        </w:rPr>
-        <w:t>3</w:t>
-      </w:r>
+      </w:pPr>
     </w:p>
     <w:p>
       <w:pPr>
@@ -978,6 +793,15 @@
           <w:lang w:val="en-US"/>
         </w:rPr>
       </w:pPr>
+      <w:r>
+        <w:rPr>
+          <w:rFonts w:ascii="Times New Roman" w:hAnsi="Times New Roman" w:cs="Times New Roman"/>
+          <w:sz w:val="24"/>
+          <w:szCs w:val="24"/>
+          <w:lang w:val="en-US"/>
+        </w:rPr>
+        <w:t>Menyetujui/Mengesahkan :pada</w:t>
+      </w:r>
     </w:p>
     <w:p>
       <w:pPr>
@@ -986,6 +810,109 @@
         <w:jc w:val="center"/>
         <w:rPr>
           <w:rFonts w:ascii="Times New Roman" w:hAnsi="Times New Roman" w:cs="Times New Roman"/>
+          <w:sz w:val="24"/>
+          <w:szCs w:val="24"/>
+        </w:rPr>
+      </w:pPr>
+      <w:r>
+        <w:rPr>
+          <w:rFonts w:ascii="Times New Roman" w:hAnsi="Times New Roman" w:cs="Times New Roman"/>
+          <w:sz w:val="24"/>
+          <w:szCs w:val="24"/>
+        </w:rPr>
+        <w:t>........................................................................</w:t>
+      </w:r>
+    </w:p>
+    <w:p>
+      <w:pPr>
+        <w:spacing w:line="360" w:lineRule="auto"/>
+        <w:ind w:firstLine="720"/>
+        <w:rPr>
+          <w:rFonts w:ascii="Times New Roman" w:hAnsi="Times New Roman" w:cs="Times New Roman"/>
+          <w:sz w:val="24"/>
+          <w:szCs w:val="24"/>
+          <w:lang w:val="en-US"/>
+        </w:rPr>
+      </w:pPr>
+      <w:r>
+        <w:rPr>
+          <w:rFonts w:ascii="Times New Roman" w:hAnsi="Times New Roman" w:cs="Times New Roman"/>
+          <w:sz w:val="24"/>
+          <w:szCs w:val="24"/>
+          <w:lang w:val="en-US"/>
+        </w:rPr>
+        <w:t>Pembimbing Prakerin</w:t>
+      </w:r>
+      <w:r>
+        <w:rPr>
+          <w:rFonts w:ascii="Times New Roman" w:hAnsi="Times New Roman" w:cs="Times New Roman"/>
+          <w:sz w:val="24"/>
+          <w:szCs w:val="24"/>
+          <w:lang w:val="en-US"/>
+        </w:rPr>
+        <w:t xml:space="preserve"> </w:t>
+      </w:r>
+      <w:r>
+        <w:rPr>
+          <w:rFonts w:ascii="Times New Roman" w:hAnsi="Times New Roman" w:cs="Times New Roman"/>
+          <w:sz w:val="24"/>
+          <w:szCs w:val="24"/>
+          <w:lang w:val="en-US"/>
+        </w:rPr>
+        <w:tab/>
+      </w:r>
+      <w:r>
+        <w:rPr>
+          <w:rFonts w:ascii="Times New Roman" w:hAnsi="Times New Roman" w:cs="Times New Roman"/>
+          <w:sz w:val="24"/>
+          <w:szCs w:val="24"/>
+          <w:lang w:val="en-US"/>
+        </w:rPr>
+        <w:tab/>
+      </w:r>
+      <w:r>
+        <w:rPr>
+          <w:rFonts w:ascii="Times New Roman" w:hAnsi="Times New Roman" w:cs="Times New Roman"/>
+          <w:sz w:val="24"/>
+          <w:szCs w:val="24"/>
+          <w:lang w:val="en-US"/>
+        </w:rPr>
+        <w:tab/>
+      </w:r>
+      <w:r>
+        <w:rPr>
+          <w:rFonts w:ascii="Times New Roman" w:hAnsi="Times New Roman" w:cs="Times New Roman"/>
+          <w:sz w:val="24"/>
+          <w:szCs w:val="24"/>
+          <w:lang w:val="en-US"/>
+        </w:rPr>
+        <w:tab/>
+        <w:t xml:space="preserve">  </w:t>
+      </w:r>
+      <w:r>
+        <w:rPr>
+          <w:rFonts w:ascii="Times New Roman" w:hAnsi="Times New Roman" w:cs="Times New Roman"/>
+          <w:sz w:val="24"/>
+          <w:szCs w:val="24"/>
+        </w:rPr>
+        <w:t xml:space="preserve">   </w:t>
+      </w:r>
+      <w:r>
+        <w:rPr>
+          <w:rFonts w:ascii="Times New Roman" w:hAnsi="Times New Roman" w:cs="Times New Roman"/>
+          <w:sz w:val="24"/>
+          <w:szCs w:val="24"/>
+          <w:lang w:val="en-US"/>
+        </w:rPr>
+        <w:t>Pembimbing DU/DI</w:t>
+      </w:r>
+    </w:p>
+    <w:p>
+      <w:pPr>
+        <w:spacing w:line="360" w:lineRule="auto"/>
+        <w:ind w:firstLine="720"/>
+        <w:rPr>
+          <w:rFonts w:ascii="Times New Roman" w:hAnsi="Times New Roman" w:cs="Times New Roman"/>
           <w:b/>
           <w:bCs/>
           <w:sz w:val="24"/>
@@ -993,473 +920,80 @@
           <w:lang w:val="en-US"/>
         </w:rPr>
       </w:pPr>
-      <w:proofErr w:type="spellStart"/>
+    </w:p>
+    <w:p>
+      <w:pPr>
+        <w:spacing w:line="360" w:lineRule="auto"/>
+        <w:rPr>
+          <w:rFonts w:ascii="Times New Roman" w:hAnsi="Times New Roman" w:cs="Times New Roman"/>
+          <w:sz w:val="24"/>
+          <w:szCs w:val="24"/>
+          <w:lang w:val="en-US"/>
+        </w:rPr>
+      </w:pPr>
+      <w:r>
+        <w:rPr>
+          <w:rFonts w:ascii="Times New Roman" w:hAnsi="Times New Roman" w:cs="Times New Roman"/>
+          <w:bCs/>
+          <w:sz w:val="24"/>
+          <w:szCs w:val="24"/>
+        </w:rPr>
+        <w:t>Wahyu Mujiono S.S., S.Kom., MTCTCE</w:t>
+      </w:r>
       <w:r>
         <w:rPr>
           <w:rFonts w:ascii="Times New Roman" w:hAnsi="Times New Roman" w:cs="Times New Roman"/>
           <w:b/>
-          <w:bCs/>
+          <w:sz w:val="24"/>
+          <w:szCs w:val="24"/>
+        </w:rPr>
+        <w:t xml:space="preserve"> </w:t>
+      </w:r>
+      <w:r>
+        <w:rPr>
+          <w:rFonts w:ascii="Times New Roman" w:hAnsi="Times New Roman" w:cs="Times New Roman"/>
+          <w:b/>
+          <w:sz w:val="24"/>
+          <w:szCs w:val="24"/>
+        </w:rPr>
+        <w:t xml:space="preserve">            </w:t>
+      </w:r>
+      <w:r>
+        <w:rPr>
+          <w:rFonts w:ascii="Times New Roman" w:hAnsi="Times New Roman" w:cs="Times New Roman"/>
           <w:sz w:val="24"/>
           <w:szCs w:val="24"/>
           <w:lang w:val="en-US"/>
         </w:rPr>
-        <w:t>Menyetujui</w:t>
-      </w:r>
-      <w:proofErr w:type="spellEnd"/>
-      <w:r>
-        <w:rPr>
-          <w:rFonts w:ascii="Times New Roman" w:hAnsi="Times New Roman" w:cs="Times New Roman"/>
-          <w:b/>
-          <w:bCs/>
+        <w:tab/>
+      </w:r>
+      <w:r>
+        <w:rPr>
+          <w:rFonts w:ascii="Times New Roman" w:hAnsi="Times New Roman" w:cs="Times New Roman"/>
+          <w:sz w:val="24"/>
+          <w:szCs w:val="24"/>
+        </w:rPr>
+        <w:t xml:space="preserve">    </w:t>
+      </w:r>
+      <w:r>
+        <w:rPr>
+          <w:rFonts w:ascii="Times New Roman" w:hAnsi="Times New Roman" w:cs="Times New Roman"/>
           <w:sz w:val="24"/>
           <w:szCs w:val="24"/>
           <w:lang w:val="en-US"/>
         </w:rPr>
-        <w:t>/</w:t>
-      </w:r>
-      <w:proofErr w:type="spellStart"/>
-      <w:proofErr w:type="gramStart"/>
-      <w:r>
-        <w:rPr>
-          <w:rFonts w:ascii="Times New Roman" w:hAnsi="Times New Roman" w:cs="Times New Roman"/>
-          <w:b/>
-          <w:bCs/>
-          <w:sz w:val="24"/>
-          <w:szCs w:val="24"/>
-          <w:lang w:val="en-US"/>
-        </w:rPr>
-        <w:t>Mengesahkan</w:t>
-      </w:r>
-      <w:proofErr w:type="spellEnd"/>
-      <w:r>
-        <w:rPr>
-          <w:rFonts w:ascii="Times New Roman" w:hAnsi="Times New Roman" w:cs="Times New Roman"/>
-          <w:b/>
-          <w:bCs/>
-          <w:sz w:val="24"/>
-          <w:szCs w:val="24"/>
-          <w:lang w:val="en-US"/>
-        </w:rPr>
-        <w:t xml:space="preserve"> :</w:t>
-      </w:r>
-      <w:r>
-        <w:rPr>
-          <w:rFonts w:ascii="Times New Roman" w:hAnsi="Times New Roman" w:cs="Times New Roman"/>
-          <w:b/>
-          <w:bCs/>
-          <w:sz w:val="24"/>
-          <w:szCs w:val="24"/>
-          <w:lang w:val="en-US"/>
-        </w:rPr>
-        <w:t>p</w:t>
-      </w:r>
-      <w:r>
-        <w:rPr>
-          <w:rFonts w:ascii="Times New Roman" w:hAnsi="Times New Roman" w:cs="Times New Roman"/>
-          <w:b/>
-          <w:bCs/>
-          <w:sz w:val="24"/>
-          <w:szCs w:val="24"/>
-          <w:lang w:val="en-US"/>
-        </w:rPr>
-        <w:t>ada</w:t>
-      </w:r>
-      <w:proofErr w:type="gramEnd"/>
+        <w:t>Wahyu Gito Markono</w:t>
+      </w:r>
     </w:p>
     <w:p>
       <w:pPr>
         <w:spacing w:line="360" w:lineRule="auto"/>
-        <w:ind w:firstLine="720"/>
-        <w:rPr>
-          <w:rFonts w:ascii="Times New Roman" w:hAnsi="Times New Roman" w:cs="Times New Roman"/>
-          <w:sz w:val="24"/>
-          <w:szCs w:val="24"/>
-          <w:lang w:val="en-US"/>
-        </w:rPr>
-      </w:pPr>
-      <w:proofErr w:type="spellStart"/>
-      <w:r>
-        <w:rPr>
-          <w:rFonts w:ascii="Times New Roman" w:hAnsi="Times New Roman" w:cs="Times New Roman"/>
-          <w:sz w:val="24"/>
-          <w:szCs w:val="24"/>
-          <w:lang w:val="en-US"/>
-        </w:rPr>
-        <w:t>Pembimbing</w:t>
-      </w:r>
-      <w:proofErr w:type="spellEnd"/>
-      <w:r>
-        <w:rPr>
-          <w:rFonts w:ascii="Times New Roman" w:hAnsi="Times New Roman" w:cs="Times New Roman"/>
-          <w:sz w:val="24"/>
-          <w:szCs w:val="24"/>
-          <w:lang w:val="en-US"/>
-        </w:rPr>
-        <w:t xml:space="preserve"> </w:t>
-      </w:r>
-      <w:proofErr w:type="spellStart"/>
-      <w:r>
-        <w:rPr>
-          <w:rFonts w:ascii="Times New Roman" w:hAnsi="Times New Roman" w:cs="Times New Roman"/>
-          <w:sz w:val="24"/>
-          <w:szCs w:val="24"/>
-          <w:lang w:val="en-US"/>
-        </w:rPr>
-        <w:t>Prakerin</w:t>
-      </w:r>
-      <w:proofErr w:type="spellEnd"/>
-      <w:r>
-        <w:rPr>
-          <w:rFonts w:ascii="Times New Roman" w:hAnsi="Times New Roman" w:cs="Times New Roman"/>
-          <w:sz w:val="24"/>
-          <w:szCs w:val="24"/>
-          <w:lang w:val="en-US"/>
-        </w:rPr>
-        <w:t xml:space="preserve"> </w:t>
-      </w:r>
-      <w:r>
-        <w:rPr>
-          <w:rFonts w:ascii="Times New Roman" w:hAnsi="Times New Roman" w:cs="Times New Roman"/>
-          <w:sz w:val="24"/>
-          <w:szCs w:val="24"/>
-          <w:lang w:val="en-US"/>
-        </w:rPr>
-        <w:tab/>
-      </w:r>
-      <w:r>
-        <w:rPr>
-          <w:rFonts w:ascii="Times New Roman" w:hAnsi="Times New Roman" w:cs="Times New Roman"/>
-          <w:sz w:val="24"/>
-          <w:szCs w:val="24"/>
-          <w:lang w:val="en-US"/>
-        </w:rPr>
-        <w:tab/>
-      </w:r>
-      <w:r>
-        <w:rPr>
-          <w:rFonts w:ascii="Times New Roman" w:hAnsi="Times New Roman" w:cs="Times New Roman"/>
-          <w:sz w:val="24"/>
-          <w:szCs w:val="24"/>
-          <w:lang w:val="en-US"/>
-        </w:rPr>
-        <w:tab/>
-      </w:r>
-      <w:r>
-        <w:rPr>
-          <w:rFonts w:ascii="Times New Roman" w:hAnsi="Times New Roman" w:cs="Times New Roman"/>
-          <w:sz w:val="24"/>
-          <w:szCs w:val="24"/>
-          <w:lang w:val="en-US"/>
-        </w:rPr>
-        <w:tab/>
-        <w:t xml:space="preserve">  </w:t>
-      </w:r>
-      <w:r>
-        <w:rPr>
-          <w:rFonts w:ascii="Times New Roman" w:hAnsi="Times New Roman" w:cs="Times New Roman"/>
-          <w:sz w:val="24"/>
-          <w:szCs w:val="24"/>
-        </w:rPr>
-        <w:t xml:space="preserve">   </w:t>
-      </w:r>
-      <w:proofErr w:type="spellStart"/>
-      <w:r>
-        <w:rPr>
-          <w:rFonts w:ascii="Times New Roman" w:hAnsi="Times New Roman" w:cs="Times New Roman"/>
-          <w:sz w:val="24"/>
-          <w:szCs w:val="24"/>
-          <w:lang w:val="en-US"/>
-        </w:rPr>
-        <w:t>Pembimbing</w:t>
-      </w:r>
-      <w:proofErr w:type="spellEnd"/>
-      <w:r>
-        <w:rPr>
-          <w:rFonts w:ascii="Times New Roman" w:hAnsi="Times New Roman" w:cs="Times New Roman"/>
-          <w:sz w:val="24"/>
-          <w:szCs w:val="24"/>
-          <w:lang w:val="en-US"/>
-        </w:rPr>
-        <w:t xml:space="preserve"> DU/DI</w:t>
-      </w:r>
-    </w:p>
-    <w:p>
-      <w:pPr>
-        <w:spacing w:line="360" w:lineRule="auto"/>
-        <w:ind w:firstLine="720"/>
-        <w:rPr>
-          <w:rFonts w:ascii="Times New Roman" w:hAnsi="Times New Roman" w:cs="Times New Roman"/>
-          <w:b/>
-          <w:bCs/>
-          <w:sz w:val="24"/>
-          <w:szCs w:val="24"/>
-          <w:lang w:val="en-US"/>
-        </w:rPr>
-      </w:pPr>
-    </w:p>
-    <w:p>
-      <w:pPr>
-        <w:spacing w:line="360" w:lineRule="auto"/>
-        <w:rPr>
-          <w:rFonts w:ascii="Times New Roman" w:hAnsi="Times New Roman" w:cs="Times New Roman"/>
-          <w:sz w:val="24"/>
-          <w:szCs w:val="24"/>
-          <w:lang w:val="en-US"/>
-        </w:rPr>
-      </w:pPr>
-      <w:r>
-        <w:rPr>
-          <w:rFonts w:ascii="Times New Roman" w:hAnsi="Times New Roman" w:cs="Times New Roman"/>
-          <w:sz w:val="24"/>
-          <w:szCs w:val="24"/>
-          <w:lang w:val="en-US"/>
-        </w:rPr>
-        <w:t xml:space="preserve">Wahyu </w:t>
-      </w:r>
-      <w:proofErr w:type="spellStart"/>
-      <w:proofErr w:type="gramStart"/>
-      <w:r>
-        <w:rPr>
-          <w:rFonts w:ascii="Times New Roman" w:hAnsi="Times New Roman" w:cs="Times New Roman"/>
-          <w:sz w:val="24"/>
-          <w:szCs w:val="24"/>
-          <w:lang w:val="en-US"/>
-        </w:rPr>
-        <w:t>Muji</w:t>
-      </w:r>
-      <w:r>
-        <w:rPr>
-          <w:rFonts w:ascii="Times New Roman" w:hAnsi="Times New Roman" w:cs="Times New Roman"/>
-          <w:sz w:val="24"/>
-          <w:szCs w:val="24"/>
-          <w:lang w:val="en-US"/>
-        </w:rPr>
-        <w:t>o</w:t>
-      </w:r>
-      <w:r>
-        <w:rPr>
-          <w:rFonts w:ascii="Times New Roman" w:hAnsi="Times New Roman" w:cs="Times New Roman"/>
-          <w:sz w:val="24"/>
-          <w:szCs w:val="24"/>
-          <w:lang w:val="en-US"/>
-        </w:rPr>
-        <w:t>no</w:t>
-      </w:r>
-      <w:proofErr w:type="spellEnd"/>
-      <w:r>
-        <w:rPr>
-          <w:rFonts w:ascii="Times New Roman" w:hAnsi="Times New Roman" w:cs="Times New Roman"/>
-          <w:sz w:val="24"/>
-          <w:szCs w:val="24"/>
-          <w:lang w:val="en-US"/>
-        </w:rPr>
-        <w:t xml:space="preserve">  </w:t>
-      </w:r>
-      <w:r>
-        <w:rPr>
-          <w:rFonts w:ascii="Times New Roman" w:hAnsi="Times New Roman" w:cs="Times New Roman"/>
-          <w:sz w:val="24"/>
-          <w:szCs w:val="24"/>
-          <w:lang w:val="en-US"/>
-        </w:rPr>
-        <w:t>,</w:t>
-      </w:r>
-      <w:proofErr w:type="spellStart"/>
-      <w:proofErr w:type="gramEnd"/>
-      <w:r>
-        <w:rPr>
-          <w:rFonts w:ascii="Times New Roman" w:hAnsi="Times New Roman" w:cs="Times New Roman"/>
-          <w:sz w:val="24"/>
-          <w:szCs w:val="24"/>
-          <w:lang w:val="en-US"/>
-        </w:rPr>
-        <w:t>S</w:t>
-      </w:r>
-      <w:r>
-        <w:rPr>
-          <w:rFonts w:ascii="Times New Roman" w:hAnsi="Times New Roman" w:cs="Times New Roman"/>
-          <w:sz w:val="24"/>
-          <w:szCs w:val="24"/>
-          <w:lang w:val="en-US"/>
-        </w:rPr>
-        <w:t>,</w:t>
-      </w:r>
-      <w:r>
-        <w:rPr>
-          <w:rFonts w:ascii="Times New Roman" w:hAnsi="Times New Roman" w:cs="Times New Roman"/>
-          <w:sz w:val="24"/>
-          <w:szCs w:val="24"/>
-          <w:lang w:val="en-US"/>
-        </w:rPr>
-        <w:t>S</w:t>
-      </w:r>
-      <w:r>
-        <w:rPr>
-          <w:rFonts w:ascii="Times New Roman" w:hAnsi="Times New Roman" w:cs="Times New Roman"/>
-          <w:sz w:val="24"/>
-          <w:szCs w:val="24"/>
-          <w:lang w:val="en-US"/>
-        </w:rPr>
-        <w:t>,</w:t>
-      </w:r>
-      <w:r>
-        <w:rPr>
-          <w:rFonts w:ascii="Times New Roman" w:hAnsi="Times New Roman" w:cs="Times New Roman"/>
-          <w:sz w:val="24"/>
-          <w:szCs w:val="24"/>
-          <w:lang w:val="en-US"/>
-        </w:rPr>
-        <w:t>S</w:t>
-      </w:r>
-      <w:r>
-        <w:rPr>
-          <w:rFonts w:ascii="Times New Roman" w:hAnsi="Times New Roman" w:cs="Times New Roman"/>
-          <w:sz w:val="24"/>
-          <w:szCs w:val="24"/>
-          <w:lang w:val="en-US"/>
-        </w:rPr>
-        <w:t>.</w:t>
-      </w:r>
-      <w:r>
-        <w:rPr>
-          <w:rFonts w:ascii="Times New Roman" w:hAnsi="Times New Roman" w:cs="Times New Roman"/>
-          <w:sz w:val="24"/>
-          <w:szCs w:val="24"/>
-          <w:lang w:val="en-US"/>
-        </w:rPr>
-        <w:t>Kom</w:t>
-      </w:r>
-      <w:r>
-        <w:rPr>
-          <w:rFonts w:ascii="Times New Roman" w:hAnsi="Times New Roman" w:cs="Times New Roman"/>
-          <w:sz w:val="24"/>
-          <w:szCs w:val="24"/>
-          <w:lang w:val="en-US"/>
-        </w:rPr>
-        <w:t>.</w:t>
-      </w:r>
-      <w:r>
-        <w:rPr>
-          <w:rFonts w:ascii="Times New Roman" w:hAnsi="Times New Roman" w:cs="Times New Roman"/>
-          <w:sz w:val="24"/>
-          <w:szCs w:val="24"/>
-          <w:lang w:val="en-US"/>
-        </w:rPr>
-        <w:t>MTCTC</w:t>
-      </w:r>
-      <w:proofErr w:type="spellEnd"/>
-      <w:r>
-        <w:rPr>
-          <w:rFonts w:ascii="Times New Roman" w:hAnsi="Times New Roman" w:cs="Times New Roman"/>
-          <w:sz w:val="24"/>
-          <w:szCs w:val="24"/>
-          <w:lang w:val="en-US"/>
-        </w:rPr>
-        <w:tab/>
-      </w:r>
-      <w:r>
-        <w:rPr>
-          <w:rFonts w:ascii="Times New Roman" w:hAnsi="Times New Roman" w:cs="Times New Roman"/>
-          <w:sz w:val="24"/>
-          <w:szCs w:val="24"/>
-          <w:lang w:val="en-US"/>
-        </w:rPr>
-        <w:tab/>
-      </w:r>
-      <w:r>
-        <w:rPr>
-          <w:rFonts w:ascii="Times New Roman" w:hAnsi="Times New Roman" w:cs="Times New Roman"/>
-          <w:sz w:val="24"/>
-          <w:szCs w:val="24"/>
-        </w:rPr>
-        <w:t xml:space="preserve">      </w:t>
-      </w:r>
-      <w:r>
-        <w:rPr>
-          <w:rFonts w:ascii="Times New Roman" w:hAnsi="Times New Roman" w:cs="Times New Roman"/>
-          <w:sz w:val="24"/>
-          <w:szCs w:val="24"/>
-          <w:lang w:val="en-US"/>
-        </w:rPr>
-        <w:t xml:space="preserve">Wahyu </w:t>
-      </w:r>
-      <w:proofErr w:type="spellStart"/>
-      <w:r>
-        <w:rPr>
-          <w:rFonts w:ascii="Times New Roman" w:hAnsi="Times New Roman" w:cs="Times New Roman"/>
-          <w:sz w:val="24"/>
-          <w:szCs w:val="24"/>
-          <w:lang w:val="en-US"/>
-        </w:rPr>
-        <w:t>Gito</w:t>
-      </w:r>
-      <w:proofErr w:type="spellEnd"/>
-      <w:r>
-        <w:rPr>
-          <w:rFonts w:ascii="Times New Roman" w:hAnsi="Times New Roman" w:cs="Times New Roman"/>
-          <w:sz w:val="24"/>
-          <w:szCs w:val="24"/>
-          <w:lang w:val="en-US"/>
-        </w:rPr>
-        <w:t xml:space="preserve"> </w:t>
-      </w:r>
-      <w:proofErr w:type="spellStart"/>
-      <w:r>
-        <w:rPr>
-          <w:rFonts w:ascii="Times New Roman" w:hAnsi="Times New Roman" w:cs="Times New Roman"/>
-          <w:sz w:val="24"/>
-          <w:szCs w:val="24"/>
-          <w:lang w:val="en-US"/>
-        </w:rPr>
-        <w:t>Markono</w:t>
-      </w:r>
-      <w:proofErr w:type="spellEnd"/>
-    </w:p>
-    <w:p>
-      <w:pPr>
-        <w:spacing w:line="360" w:lineRule="auto"/>
-        <w:ind w:firstLine="720"/>
-        <w:jc w:val="center"/>
-        <w:rPr>
-          <w:rFonts w:ascii="Times New Roman" w:hAnsi="Times New Roman" w:cs="Times New Roman"/>
-        </w:rPr>
-      </w:pPr>
-    </w:p>
-    <w:p>
-      <w:pPr>
-        <w:spacing w:line="360" w:lineRule="auto"/>
-        <w:ind w:firstLine="720"/>
-        <w:jc w:val="center"/>
-        <w:rPr>
-          <w:rFonts w:ascii="Times New Roman" w:hAnsi="Times New Roman" w:cs="Times New Roman"/>
-          <w:sz w:val="24"/>
-          <w:szCs w:val="24"/>
-        </w:rPr>
-      </w:pPr>
-      <w:r>
-        <w:rPr>
-          <w:rFonts w:ascii="Times New Roman" w:hAnsi="Times New Roman" w:cs="Times New Roman"/>
-          <w:sz w:val="24"/>
-          <w:szCs w:val="24"/>
-        </w:rPr>
-        <w:t>Purwareja Klampok  ,</w:t>
-      </w:r>
-      <w:r>
-        <w:rPr>
-          <w:rFonts w:ascii="Times New Roman" w:hAnsi="Times New Roman" w:cs="Times New Roman"/>
-          <w:sz w:val="24"/>
-          <w:szCs w:val="24"/>
-        </w:rPr>
-        <w:t xml:space="preserve"> </w:t>
-      </w:r>
-      <w:r>
-        <w:rPr>
-          <w:rFonts w:ascii="Times New Roman" w:hAnsi="Times New Roman" w:cs="Times New Roman"/>
-          <w:sz w:val="24"/>
-          <w:szCs w:val="24"/>
-        </w:rPr>
-        <w:t>11 Juli 2022.</w:t>
-      </w:r>
+        <w:rPr>
+          <w:rFonts w:ascii="Times New Roman" w:hAnsi="Times New Roman" w:cs="Times New Roman"/>
+          <w:sz w:val="24"/>
+          <w:szCs w:val="24"/>
+        </w:rPr>
+      </w:pPr>
     </w:p>
     <w:p>
       <w:pPr>
@@ -1704,8 +1238,6 @@
           <w:pPr>
             <w:rPr>
               <w:rFonts w:ascii="Times New Roman" w:hAnsi="Times New Roman" w:cs="Times New Roman"/>
-              <w:b/>
-              <w:bCs/>
               <w:sz w:val="24"/>
               <w:szCs w:val="24"/>
             </w:rPr>
@@ -1718,9 +1250,7 @@
               <w:rFonts w:eastAsiaTheme="minorEastAsia"/>
               <w:b w:val="0"/>
               <w:bCs w:val="0"/>
-              <w:sz w:val="24"/>
-              <w:szCs w:val="24"/>
-              <w:lang w:val="en-US"/>
+              <w:lang w:eastAsia="id-ID"/>
             </w:rPr>
           </w:pPr>
           <w:r>
@@ -1752,24 +1282,28 @@
             </w:rPr>
             <w:fldChar w:fldCharType="separate"/>
           </w:r>
-          <w:hyperlink w:anchor="_Toc110193753" w:history="1">
+          <w:hyperlink w:anchor="_Toc110322534" w:history="1">
             <w:r>
               <w:rPr>
                 <w:rStyle w:val="Hyperlink"/>
                 <w:b w:val="0"/>
                 <w:bCs w:val="0"/>
-                <w:sz w:val="24"/>
-                <w:szCs w:val="24"/>
               </w:rPr>
-              <w:t>KATA PENGANTAR</w:t>
+              <w:t>J</w:t>
+            </w:r>
+            <w:r>
+              <w:rPr>
+                <w:rStyle w:val="Hyperlink"/>
+                <w:b w:val="0"/>
+                <w:bCs w:val="0"/>
+              </w:rPr>
+              <w:t>UDUL</w:t>
             </w:r>
             <w:r>
               <w:rPr>
                 <w:b w:val="0"/>
                 <w:bCs w:val="0"/>
                 <w:webHidden/>
-                <w:sz w:val="24"/>
-                <w:szCs w:val="24"/>
               </w:rPr>
               <w:tab/>
             </w:r>
@@ -1778,8 +1312,6 @@
                 <w:b w:val="0"/>
                 <w:bCs w:val="0"/>
                 <w:webHidden/>
-                <w:sz w:val="24"/>
-                <w:szCs w:val="24"/>
               </w:rPr>
               <w:fldChar w:fldCharType="begin"/>
             </w:r>
@@ -1788,18 +1320,14 @@
                 <w:b w:val="0"/>
                 <w:bCs w:val="0"/>
                 <w:webHidden/>
-                <w:sz w:val="24"/>
-                <w:szCs w:val="24"/>
               </w:rPr>
-              <w:instrText xml:space="preserve"> PAGEREF _Toc110193753 \h </w:instrText>
+              <w:instrText xml:space="preserve"> PAGEREF _Toc110322534 \h </w:instrText>
             </w:r>
             <w:r>
               <w:rPr>
                 <w:b w:val="0"/>
                 <w:bCs w:val="0"/>
                 <w:webHidden/>
-                <w:sz w:val="24"/>
-                <w:szCs w:val="24"/>
               </w:rPr>
             </w:r>
             <w:r>
@@ -1807,8 +1335,6 @@
                 <w:b w:val="0"/>
                 <w:bCs w:val="0"/>
                 <w:webHidden/>
-                <w:sz w:val="24"/>
-                <w:szCs w:val="24"/>
               </w:rPr>
               <w:fldChar w:fldCharType="separate"/>
             </w:r>
@@ -1817,18 +1343,14 @@
                 <w:b w:val="0"/>
                 <w:bCs w:val="0"/>
                 <w:webHidden/>
-                <w:sz w:val="24"/>
-                <w:szCs w:val="24"/>
               </w:rPr>
-              <w:t>4</w:t>
+              <w:t>i</w:t>
             </w:r>
             <w:r>
               <w:rPr>
                 <w:b w:val="0"/>
                 <w:bCs w:val="0"/>
                 <w:webHidden/>
-                <w:sz w:val="24"/>
-                <w:szCs w:val="24"/>
               </w:rPr>
               <w:fldChar w:fldCharType="end"/>
             </w:r>
@@ -1841,29 +1363,23 @@
               <w:rFonts w:eastAsiaTheme="minorEastAsia"/>
               <w:b w:val="0"/>
               <w:bCs w:val="0"/>
-              <w:sz w:val="24"/>
-              <w:szCs w:val="24"/>
-              <w:lang w:val="en-US"/>
+              <w:lang w:eastAsia="id-ID"/>
             </w:rPr>
           </w:pPr>
-          <w:hyperlink w:anchor="_Toc110193754" w:history="1">
+          <w:hyperlink w:anchor="_Toc110322535" w:history="1">
             <w:r>
               <w:rPr>
                 <w:rStyle w:val="Hyperlink"/>
                 <w:b w:val="0"/>
                 <w:bCs w:val="0"/>
-                <w:sz w:val="24"/>
-                <w:szCs w:val="24"/>
               </w:rPr>
-              <w:t>MOTTO</w:t>
+              <w:t>LEMBAR PENGESAHAN</w:t>
             </w:r>
             <w:r>
               <w:rPr>
                 <w:b w:val="0"/>
                 <w:bCs w:val="0"/>
                 <w:webHidden/>
-                <w:sz w:val="24"/>
-                <w:szCs w:val="24"/>
               </w:rPr>
               <w:tab/>
             </w:r>
@@ -1872,8 +1388,6 @@
                 <w:b w:val="0"/>
                 <w:bCs w:val="0"/>
                 <w:webHidden/>
-                <w:sz w:val="24"/>
-                <w:szCs w:val="24"/>
               </w:rPr>
               <w:fldChar w:fldCharType="begin"/>
             </w:r>
@@ -1882,18 +1396,14 @@
                 <w:b w:val="0"/>
                 <w:bCs w:val="0"/>
                 <w:webHidden/>
-                <w:sz w:val="24"/>
-                <w:szCs w:val="24"/>
               </w:rPr>
-              <w:instrText xml:space="preserve"> PAGEREF _Toc110193754 \h </w:instrText>
+              <w:instrText xml:space="preserve"> PAGEREF _Toc110322535 \h </w:instrText>
             </w:r>
             <w:r>
               <w:rPr>
                 <w:b w:val="0"/>
                 <w:bCs w:val="0"/>
                 <w:webHidden/>
-                <w:sz w:val="24"/>
-                <w:szCs w:val="24"/>
               </w:rPr>
             </w:r>
             <w:r>
@@ -1901,8 +1411,6 @@
                 <w:b w:val="0"/>
                 <w:bCs w:val="0"/>
                 <w:webHidden/>
-                <w:sz w:val="24"/>
-                <w:szCs w:val="24"/>
               </w:rPr>
               <w:fldChar w:fldCharType="separate"/>
             </w:r>
@@ -1911,18 +1419,14 @@
                 <w:b w:val="0"/>
                 <w:bCs w:val="0"/>
                 <w:webHidden/>
-                <w:sz w:val="24"/>
-                <w:szCs w:val="24"/>
               </w:rPr>
-              <w:t>5</w:t>
+              <w:t>ii</w:t>
             </w:r>
             <w:r>
               <w:rPr>
                 <w:b w:val="0"/>
                 <w:bCs w:val="0"/>
                 <w:webHidden/>
-                <w:sz w:val="24"/>
-                <w:szCs w:val="24"/>
               </w:rPr>
               <w:fldChar w:fldCharType="end"/>
             </w:r>
@@ -1935,40 +1439,23 @@
               <w:rFonts w:eastAsiaTheme="minorEastAsia"/>
               <w:b w:val="0"/>
               <w:bCs w:val="0"/>
-              <w:sz w:val="24"/>
-              <w:szCs w:val="24"/>
-              <w:lang w:val="en-US"/>
+              <w:lang w:eastAsia="id-ID"/>
             </w:rPr>
           </w:pPr>
-          <w:hyperlink w:anchor="_Toc110193755" w:history="1">
+          <w:hyperlink w:anchor="_Toc110322536" w:history="1">
             <w:r>
               <w:rPr>
                 <w:rStyle w:val="Hyperlink"/>
                 <w:b w:val="0"/>
                 <w:bCs w:val="0"/>
-                <w:sz w:val="24"/>
-                <w:szCs w:val="24"/>
               </w:rPr>
-              <w:t>BAB I</w:t>
-            </w:r>
-            <w:r>
-              <w:rPr>
-                <w:rStyle w:val="Hyperlink"/>
-                <w:b w:val="0"/>
-                <w:bCs w:val="0"/>
-                <w:sz w:val="24"/>
-                <w:szCs w:val="24"/>
-                <w:lang w:val="en-US"/>
-              </w:rPr>
-              <w:t xml:space="preserve">  PENDAHULUAN</w:t>
+              <w:t>KATA PENGANTAR</w:t>
             </w:r>
             <w:r>
               <w:rPr>
                 <w:b w:val="0"/>
                 <w:bCs w:val="0"/>
                 <w:webHidden/>
-                <w:sz w:val="24"/>
-                <w:szCs w:val="24"/>
               </w:rPr>
               <w:tab/>
             </w:r>
@@ -1977,8 +1464,6 @@
                 <w:b w:val="0"/>
                 <w:bCs w:val="0"/>
                 <w:webHidden/>
-                <w:sz w:val="24"/>
-                <w:szCs w:val="24"/>
               </w:rPr>
               <w:fldChar w:fldCharType="begin"/>
             </w:r>
@@ -1987,18 +1472,14 @@
                 <w:b w:val="0"/>
                 <w:bCs w:val="0"/>
                 <w:webHidden/>
-                <w:sz w:val="24"/>
-                <w:szCs w:val="24"/>
               </w:rPr>
-              <w:instrText xml:space="preserve"> PAGEREF _Toc110193755 \h </w:instrText>
+              <w:instrText xml:space="preserve"> PAGEREF _Toc110322536 \h </w:instrText>
             </w:r>
             <w:r>
               <w:rPr>
                 <w:b w:val="0"/>
                 <w:bCs w:val="0"/>
                 <w:webHidden/>
-                <w:sz w:val="24"/>
-                <w:szCs w:val="24"/>
               </w:rPr>
             </w:r>
             <w:r>
@@ -2006,8 +1487,6 @@
                 <w:b w:val="0"/>
                 <w:bCs w:val="0"/>
                 <w:webHidden/>
-                <w:sz w:val="24"/>
-                <w:szCs w:val="24"/>
               </w:rPr>
               <w:fldChar w:fldCharType="separate"/>
             </w:r>
@@ -2016,8 +1495,158 @@
                 <w:b w:val="0"/>
                 <w:bCs w:val="0"/>
                 <w:webHidden/>
-                <w:sz w:val="24"/>
-                <w:szCs w:val="24"/>
+              </w:rPr>
+              <w:t>4</w:t>
+            </w:r>
+            <w:r>
+              <w:rPr>
+                <w:b w:val="0"/>
+                <w:bCs w:val="0"/>
+                <w:webHidden/>
+              </w:rPr>
+              <w:fldChar w:fldCharType="end"/>
+            </w:r>
+          </w:hyperlink>
+        </w:p>
+        <w:p>
+          <w:pPr>
+            <w:pStyle w:val="TOC1"/>
+            <w:rPr>
+              <w:rFonts w:eastAsiaTheme="minorEastAsia"/>
+              <w:b w:val="0"/>
+              <w:bCs w:val="0"/>
+              <w:lang w:eastAsia="id-ID"/>
+            </w:rPr>
+          </w:pPr>
+          <w:hyperlink w:anchor="_Toc110322537" w:history="1">
+            <w:r>
+              <w:rPr>
+                <w:rStyle w:val="Hyperlink"/>
+                <w:b w:val="0"/>
+                <w:bCs w:val="0"/>
+              </w:rPr>
+              <w:t>MOTTO</w:t>
+            </w:r>
+            <w:r>
+              <w:rPr>
+                <w:b w:val="0"/>
+                <w:bCs w:val="0"/>
+                <w:webHidden/>
+              </w:rPr>
+              <w:tab/>
+            </w:r>
+            <w:r>
+              <w:rPr>
+                <w:b w:val="0"/>
+                <w:bCs w:val="0"/>
+                <w:webHidden/>
+              </w:rPr>
+              <w:fldChar w:fldCharType="begin"/>
+            </w:r>
+            <w:r>
+              <w:rPr>
+                <w:b w:val="0"/>
+                <w:bCs w:val="0"/>
+                <w:webHidden/>
+              </w:rPr>
+              <w:instrText xml:space="preserve"> PAGEREF _Toc110322537 \h </w:instrText>
+            </w:r>
+            <w:r>
+              <w:rPr>
+                <w:b w:val="0"/>
+                <w:bCs w:val="0"/>
+                <w:webHidden/>
+              </w:rPr>
+            </w:r>
+            <w:r>
+              <w:rPr>
+                <w:b w:val="0"/>
+                <w:bCs w:val="0"/>
+                <w:webHidden/>
+              </w:rPr>
+              <w:fldChar w:fldCharType="separate"/>
+            </w:r>
+            <w:r>
+              <w:rPr>
+                <w:b w:val="0"/>
+                <w:bCs w:val="0"/>
+                <w:webHidden/>
+              </w:rPr>
+              <w:t>5</w:t>
+            </w:r>
+            <w:r>
+              <w:rPr>
+                <w:b w:val="0"/>
+                <w:bCs w:val="0"/>
+                <w:webHidden/>
+              </w:rPr>
+              <w:fldChar w:fldCharType="end"/>
+            </w:r>
+          </w:hyperlink>
+        </w:p>
+        <w:p>
+          <w:pPr>
+            <w:pStyle w:val="TOC1"/>
+            <w:rPr>
+              <w:rFonts w:eastAsiaTheme="minorEastAsia"/>
+              <w:b w:val="0"/>
+              <w:bCs w:val="0"/>
+              <w:lang w:eastAsia="id-ID"/>
+            </w:rPr>
+          </w:pPr>
+          <w:hyperlink w:anchor="_Toc110322538" w:history="1">
+            <w:r>
+              <w:rPr>
+                <w:rStyle w:val="Hyperlink"/>
+                <w:b w:val="0"/>
+                <w:bCs w:val="0"/>
+              </w:rPr>
+              <w:t>BAB I</w:t>
+            </w:r>
+            <w:r>
+              <w:rPr>
+                <w:b w:val="0"/>
+                <w:bCs w:val="0"/>
+                <w:webHidden/>
+              </w:rPr>
+              <w:tab/>
+            </w:r>
+            <w:r>
+              <w:rPr>
+                <w:b w:val="0"/>
+                <w:bCs w:val="0"/>
+                <w:webHidden/>
+              </w:rPr>
+              <w:fldChar w:fldCharType="begin"/>
+            </w:r>
+            <w:r>
+              <w:rPr>
+                <w:b w:val="0"/>
+                <w:bCs w:val="0"/>
+                <w:webHidden/>
+              </w:rPr>
+              <w:instrText xml:space="preserve"> PAGEREF _Toc110322538 \h </w:instrText>
+            </w:r>
+            <w:r>
+              <w:rPr>
+                <w:b w:val="0"/>
+                <w:bCs w:val="0"/>
+                <w:webHidden/>
+              </w:rPr>
+            </w:r>
+            <w:r>
+              <w:rPr>
+                <w:b w:val="0"/>
+                <w:bCs w:val="0"/>
+                <w:webHidden/>
+              </w:rPr>
+              <w:fldChar w:fldCharType="separate"/>
+            </w:r>
+            <w:r>
+              <w:rPr>
+                <w:b w:val="0"/>
+                <w:bCs w:val="0"/>
+                <w:webHidden/>
               </w:rPr>
               <w:t>6</w:t>
             </w:r>
@@ -2026,8 +1655,82 @@
                 <w:b w:val="0"/>
                 <w:bCs w:val="0"/>
                 <w:webHidden/>
-                <w:sz w:val="24"/>
-                <w:szCs w:val="24"/>
+              </w:rPr>
+              <w:fldChar w:fldCharType="end"/>
+            </w:r>
+          </w:hyperlink>
+        </w:p>
+        <w:p>
+          <w:pPr>
+            <w:pStyle w:val="TOC1"/>
+            <w:rPr>
+              <w:rFonts w:eastAsiaTheme="minorEastAsia"/>
+              <w:b w:val="0"/>
+              <w:bCs w:val="0"/>
+              <w:lang w:eastAsia="id-ID"/>
+            </w:rPr>
+          </w:pPr>
+          <w:hyperlink w:anchor="_Toc110322539" w:history="1">
+            <w:r>
+              <w:rPr>
+                <w:rStyle w:val="Hyperlink"/>
+                <w:b w:val="0"/>
+                <w:bCs w:val="0"/>
+              </w:rPr>
+              <w:t>PENDAHULUAN</w:t>
+            </w:r>
+            <w:r>
+              <w:rPr>
+                <w:b w:val="0"/>
+                <w:bCs w:val="0"/>
+                <w:webHidden/>
+              </w:rPr>
+              <w:tab/>
+            </w:r>
+            <w:r>
+              <w:rPr>
+                <w:b w:val="0"/>
+                <w:bCs w:val="0"/>
+                <w:webHidden/>
+              </w:rPr>
+              <w:fldChar w:fldCharType="begin"/>
+            </w:r>
+            <w:r>
+              <w:rPr>
+                <w:b w:val="0"/>
+                <w:bCs w:val="0"/>
+                <w:webHidden/>
+              </w:rPr>
+              <w:instrText xml:space="preserve"> PAGEREF _Toc110322539 \h </w:instrText>
+            </w:r>
+            <w:r>
+              <w:rPr>
+                <w:b w:val="0"/>
+                <w:bCs w:val="0"/>
+                <w:webHidden/>
+              </w:rPr>
+            </w:r>
+            <w:r>
+              <w:rPr>
+                <w:b w:val="0"/>
+                <w:bCs w:val="0"/>
+                <w:webHidden/>
+              </w:rPr>
+              <w:fldChar w:fldCharType="separate"/>
+            </w:r>
+            <w:r>
+              <w:rPr>
+                <w:b w:val="0"/>
+                <w:bCs w:val="0"/>
+                <w:webHidden/>
+              </w:rPr>
+              <w:t>6</w:t>
+            </w:r>
+            <w:r>
+              <w:rPr>
+                <w:b w:val="0"/>
+                <w:bCs w:val="0"/>
+                <w:webHidden/>
               </w:rPr>
               <w:fldChar w:fldCharType="end"/>
             </w:r>
@@ -2042,19 +1745,15 @@
             <w:rPr>
               <w:rFonts w:ascii="Times New Roman" w:eastAsiaTheme="minorEastAsia" w:hAnsi="Times New Roman" w:cs="Times New Roman"/>
               <w:noProof/>
-              <w:sz w:val="24"/>
-              <w:szCs w:val="24"/>
-              <w:lang w:val="en-US"/>
+              <w:lang w:eastAsia="id-ID"/>
             </w:rPr>
           </w:pPr>
-          <w:hyperlink w:anchor="_Toc110193757" w:history="1">
+          <w:hyperlink w:anchor="_Toc110322540" w:history="1">
             <w:r>
               <w:rPr>
                 <w:rStyle w:val="Hyperlink"/>
                 <w:rFonts w:ascii="Times New Roman" w:hAnsi="Times New Roman" w:cs="Times New Roman"/>
                 <w:noProof/>
-                <w:sz w:val="24"/>
-                <w:szCs w:val="24"/>
               </w:rPr>
               <w:t>A.Latar belakang</w:t>
             </w:r>
@@ -2063,8 +1762,6 @@
                 <w:rFonts w:ascii="Times New Roman" w:hAnsi="Times New Roman" w:cs="Times New Roman"/>
                 <w:noProof/>
                 <w:webHidden/>
-                <w:sz w:val="24"/>
-                <w:szCs w:val="24"/>
               </w:rPr>
               <w:tab/>
             </w:r>
@@ -2073,8 +1770,6 @@
                 <w:rFonts w:ascii="Times New Roman" w:hAnsi="Times New Roman" w:cs="Times New Roman"/>
                 <w:noProof/>
                 <w:webHidden/>
-                <w:sz w:val="24"/>
-                <w:szCs w:val="24"/>
               </w:rPr>
               <w:fldChar w:fldCharType="begin"/>
             </w:r>
@@ -2083,18 +1778,14 @@
                 <w:rFonts w:ascii="Times New Roman" w:hAnsi="Times New Roman" w:cs="Times New Roman"/>
                 <w:noProof/>
                 <w:webHidden/>
-                <w:sz w:val="24"/>
-                <w:szCs w:val="24"/>
               </w:rPr>
-              <w:instrText xml:space="preserve"> PAGEREF _Toc110193757 \h </w:instrText>
+              <w:instrText xml:space="preserve"> PAGEREF _Toc110322540 \h </w:instrText>
             </w:r>
             <w:r>
               <w:rPr>
                 <w:rFonts w:ascii="Times New Roman" w:hAnsi="Times New Roman" w:cs="Times New Roman"/>
                 <w:noProof/>
                 <w:webHidden/>
-                <w:sz w:val="24"/>
-                <w:szCs w:val="24"/>
               </w:rPr>
             </w:r>
             <w:r>
@@ -2102,8 +1793,6 @@
                 <w:rFonts w:ascii="Times New Roman" w:hAnsi="Times New Roman" w:cs="Times New Roman"/>
                 <w:noProof/>
                 <w:webHidden/>
-                <w:sz w:val="24"/>
-                <w:szCs w:val="24"/>
               </w:rPr>
               <w:fldChar w:fldCharType="separate"/>
             </w:r>
@@ -2112,8 +1801,6 @@
                 <w:rFonts w:ascii="Times New Roman" w:hAnsi="Times New Roman" w:cs="Times New Roman"/>
                 <w:noProof/>
                 <w:webHidden/>
-                <w:sz w:val="24"/>
-                <w:szCs w:val="24"/>
               </w:rPr>
               <w:t>6</w:t>
             </w:r>
@@ -2122,8 +1809,6 @@
                 <w:rFonts w:ascii="Times New Roman" w:hAnsi="Times New Roman" w:cs="Times New Roman"/>
                 <w:noProof/>
                 <w:webHidden/>
-                <w:sz w:val="24"/>
-                <w:szCs w:val="24"/>
               </w:rPr>
               <w:fldChar w:fldCharType="end"/>
             </w:r>
@@ -2138,19 +1823,15 @@
             <w:rPr>
               <w:rFonts w:ascii="Times New Roman" w:eastAsiaTheme="minorEastAsia" w:hAnsi="Times New Roman" w:cs="Times New Roman"/>
               <w:noProof/>
-              <w:sz w:val="24"/>
-              <w:szCs w:val="24"/>
-              <w:lang w:val="en-US"/>
+              <w:lang w:eastAsia="id-ID"/>
             </w:rPr>
           </w:pPr>
-          <w:hyperlink w:anchor="_Toc110193758" w:history="1">
+          <w:hyperlink w:anchor="_Toc110322541" w:history="1">
             <w:r>
               <w:rPr>
                 <w:rStyle w:val="Hyperlink"/>
                 <w:rFonts w:ascii="Times New Roman" w:hAnsi="Times New Roman" w:cs="Times New Roman"/>
                 <w:noProof/>
-                <w:sz w:val="24"/>
-                <w:szCs w:val="24"/>
               </w:rPr>
               <w:t>B.Maksud dan Tujuan.</w:t>
             </w:r>
@@ -2159,8 +1840,6 @@
                 <w:rFonts w:ascii="Times New Roman" w:hAnsi="Times New Roman" w:cs="Times New Roman"/>
                 <w:noProof/>
                 <w:webHidden/>
-                <w:sz w:val="24"/>
-                <w:szCs w:val="24"/>
               </w:rPr>
               <w:tab/>
             </w:r>
@@ -2169,8 +1848,6 @@
                 <w:rFonts w:ascii="Times New Roman" w:hAnsi="Times New Roman" w:cs="Times New Roman"/>
                 <w:noProof/>
                 <w:webHidden/>
-                <w:sz w:val="24"/>
-                <w:szCs w:val="24"/>
               </w:rPr>
               <w:fldChar w:fldCharType="begin"/>
             </w:r>
@@ -2179,18 +1856,14 @@
                 <w:rFonts w:ascii="Times New Roman" w:hAnsi="Times New Roman" w:cs="Times New Roman"/>
                 <w:noProof/>
                 <w:webHidden/>
-                <w:sz w:val="24"/>
-                <w:szCs w:val="24"/>
               </w:rPr>
-              <w:instrText xml:space="preserve"> PAGEREF _Toc110193758 \h </w:instrText>
+              <w:instrText xml:space="preserve"> PAGEREF _Toc110322541 \h </w:instrText>
             </w:r>
             <w:r>
               <w:rPr>
                 <w:rFonts w:ascii="Times New Roman" w:hAnsi="Times New Roman" w:cs="Times New Roman"/>
                 <w:noProof/>
                 <w:webHidden/>
-                <w:sz w:val="24"/>
-                <w:szCs w:val="24"/>
               </w:rPr>
             </w:r>
             <w:r>
@@ -2198,8 +1871,6 @@
                 <w:rFonts w:ascii="Times New Roman" w:hAnsi="Times New Roman" w:cs="Times New Roman"/>
                 <w:noProof/>
                 <w:webHidden/>
-                <w:sz w:val="24"/>
-                <w:szCs w:val="24"/>
               </w:rPr>
               <w:fldChar w:fldCharType="separate"/>
             </w:r>
@@ -2208,8 +1879,6 @@
                 <w:rFonts w:ascii="Times New Roman" w:hAnsi="Times New Roman" w:cs="Times New Roman"/>
                 <w:noProof/>
                 <w:webHidden/>
-                <w:sz w:val="24"/>
-                <w:szCs w:val="24"/>
               </w:rPr>
               <w:t>6</w:t>
             </w:r>
@@ -2218,8 +1887,6 @@
                 <w:rFonts w:ascii="Times New Roman" w:hAnsi="Times New Roman" w:cs="Times New Roman"/>
                 <w:noProof/>
                 <w:webHidden/>
-                <w:sz w:val="24"/>
-                <w:szCs w:val="24"/>
               </w:rPr>
               <w:fldChar w:fldCharType="end"/>
             </w:r>
@@ -2232,19 +1899,15 @@
               <w:rFonts w:eastAsiaTheme="minorEastAsia"/>
               <w:b w:val="0"/>
               <w:bCs w:val="0"/>
-              <w:sz w:val="24"/>
-              <w:szCs w:val="24"/>
-              <w:lang w:val="en-US"/>
+              <w:lang w:eastAsia="id-ID"/>
             </w:rPr>
           </w:pPr>
-          <w:hyperlink w:anchor="_Toc110193759" w:history="1">
+          <w:hyperlink w:anchor="_Toc110322542" w:history="1">
             <w:r>
               <w:rPr>
                 <w:rStyle w:val="Hyperlink"/>
                 <w:b w:val="0"/>
                 <w:bCs w:val="0"/>
-                <w:sz w:val="24"/>
-                <w:szCs w:val="24"/>
               </w:rPr>
               <w:t>BAB II    PROFIL PERUSAHAAN</w:t>
             </w:r>
@@ -2253,8 +1916,6 @@
                 <w:b w:val="0"/>
                 <w:bCs w:val="0"/>
                 <w:webHidden/>
-                <w:sz w:val="24"/>
-                <w:szCs w:val="24"/>
               </w:rPr>
               <w:tab/>
             </w:r>
@@ -2263,8 +1924,6 @@
                 <w:b w:val="0"/>
                 <w:bCs w:val="0"/>
                 <w:webHidden/>
-                <w:sz w:val="24"/>
-                <w:szCs w:val="24"/>
               </w:rPr>
               <w:fldChar w:fldCharType="begin"/>
             </w:r>
@@ -2273,18 +1932,14 @@
                 <w:b w:val="0"/>
                 <w:bCs w:val="0"/>
                 <w:webHidden/>
-                <w:sz w:val="24"/>
-                <w:szCs w:val="24"/>
               </w:rPr>
-              <w:instrText xml:space="preserve"> PAGEREF _Toc110193759 \h </w:instrText>
+              <w:instrText xml:space="preserve"> PAGEREF _Toc110322542 \h </w:instrText>
             </w:r>
             <w:r>
               <w:rPr>
                 <w:b w:val="0"/>
                 <w:bCs w:val="0"/>
                 <w:webHidden/>
-                <w:sz w:val="24"/>
-                <w:szCs w:val="24"/>
               </w:rPr>
             </w:r>
             <w:r>
@@ -2292,8 +1947,6 @@
                 <w:b w:val="0"/>
                 <w:bCs w:val="0"/>
                 <w:webHidden/>
-                <w:sz w:val="24"/>
-                <w:szCs w:val="24"/>
               </w:rPr>
               <w:fldChar w:fldCharType="separate"/>
             </w:r>
@@ -2302,8 +1955,6 @@
                 <w:b w:val="0"/>
                 <w:bCs w:val="0"/>
                 <w:webHidden/>
-                <w:sz w:val="24"/>
-                <w:szCs w:val="24"/>
               </w:rPr>
               <w:t>8</w:t>
             </w:r>
@@ -2312,8 +1963,6 @@
                 <w:b w:val="0"/>
                 <w:bCs w:val="0"/>
                 <w:webHidden/>
-                <w:sz w:val="24"/>
-                <w:szCs w:val="24"/>
               </w:rPr>
               <w:fldChar w:fldCharType="end"/>
             </w:r>
@@ -2328,19 +1977,15 @@
             <w:rPr>
               <w:rFonts w:ascii="Times New Roman" w:eastAsiaTheme="minorEastAsia" w:hAnsi="Times New Roman" w:cs="Times New Roman"/>
               <w:noProof/>
-              <w:sz w:val="24"/>
-              <w:szCs w:val="24"/>
-              <w:lang w:val="en-US"/>
+              <w:lang w:eastAsia="id-ID"/>
             </w:rPr>
           </w:pPr>
-          <w:hyperlink w:anchor="_Toc110193760" w:history="1">
+          <w:hyperlink w:anchor="_Toc110322543" w:history="1">
             <w:r>
               <w:rPr>
                 <w:rStyle w:val="Hyperlink"/>
                 <w:rFonts w:ascii="Times New Roman" w:hAnsi="Times New Roman" w:cs="Times New Roman"/>
                 <w:noProof/>
-                <w:sz w:val="24"/>
-                <w:szCs w:val="24"/>
               </w:rPr>
               <w:t>A.Pengertian Instansi DU/DI.</w:t>
             </w:r>
@@ -2349,8 +1994,6 @@
                 <w:rFonts w:ascii="Times New Roman" w:hAnsi="Times New Roman" w:cs="Times New Roman"/>
                 <w:noProof/>
                 <w:webHidden/>
-                <w:sz w:val="24"/>
-                <w:szCs w:val="24"/>
               </w:rPr>
               <w:tab/>
             </w:r>
@@ -2359,8 +2002,6 @@
                 <w:rFonts w:ascii="Times New Roman" w:hAnsi="Times New Roman" w:cs="Times New Roman"/>
                 <w:noProof/>
                 <w:webHidden/>
-                <w:sz w:val="24"/>
-                <w:szCs w:val="24"/>
               </w:rPr>
               <w:fldChar w:fldCharType="begin"/>
             </w:r>
@@ -2369,18 +2010,14 @@
                 <w:rFonts w:ascii="Times New Roman" w:hAnsi="Times New Roman" w:cs="Times New Roman"/>
                 <w:noProof/>
                 <w:webHidden/>
-                <w:sz w:val="24"/>
-                <w:szCs w:val="24"/>
               </w:rPr>
-              <w:instrText xml:space="preserve"> PAGEREF _Toc110193760 \h </w:instrText>
+              <w:instrText xml:space="preserve"> PAGEREF _Toc110322543 \h </w:instrText>
             </w:r>
             <w:r>
               <w:rPr>
                 <w:rFonts w:ascii="Times New Roman" w:hAnsi="Times New Roman" w:cs="Times New Roman"/>
                 <w:noProof/>
                 <w:webHidden/>
-                <w:sz w:val="24"/>
-                <w:szCs w:val="24"/>
               </w:rPr>
             </w:r>
             <w:r>
@@ -2388,8 +2025,6 @@
                 <w:rFonts w:ascii="Times New Roman" w:hAnsi="Times New Roman" w:cs="Times New Roman"/>
                 <w:noProof/>
                 <w:webHidden/>
-                <w:sz w:val="24"/>
-                <w:szCs w:val="24"/>
               </w:rPr>
               <w:fldChar w:fldCharType="separate"/>
             </w:r>
@@ -2398,8 +2033,6 @@
                 <w:rFonts w:ascii="Times New Roman" w:hAnsi="Times New Roman" w:cs="Times New Roman"/>
                 <w:noProof/>
                 <w:webHidden/>
-                <w:sz w:val="24"/>
-                <w:szCs w:val="24"/>
               </w:rPr>
               <w:t>8</w:t>
             </w:r>
@@ -2408,8 +2041,6 @@
                 <w:rFonts w:ascii="Times New Roman" w:hAnsi="Times New Roman" w:cs="Times New Roman"/>
                 <w:noProof/>
                 <w:webHidden/>
-                <w:sz w:val="24"/>
-                <w:szCs w:val="24"/>
               </w:rPr>
               <w:fldChar w:fldCharType="end"/>
             </w:r>
@@ -2424,19 +2055,15 @@
             <w:rPr>
               <w:rFonts w:ascii="Times New Roman" w:eastAsiaTheme="minorEastAsia" w:hAnsi="Times New Roman" w:cs="Times New Roman"/>
               <w:noProof/>
-              <w:sz w:val="24"/>
-              <w:szCs w:val="24"/>
-              <w:lang w:val="en-US"/>
+              <w:lang w:eastAsia="id-ID"/>
             </w:rPr>
           </w:pPr>
-          <w:hyperlink w:anchor="_Toc110193761" w:history="1">
+          <w:hyperlink w:anchor="_Toc110322544" w:history="1">
             <w:r>
               <w:rPr>
                 <w:rStyle w:val="Hyperlink"/>
                 <w:rFonts w:ascii="Times New Roman" w:hAnsi="Times New Roman" w:cs="Times New Roman"/>
                 <w:noProof/>
-                <w:sz w:val="24"/>
-                <w:szCs w:val="24"/>
               </w:rPr>
               <w:t>B.Profil Instansi DU/DI</w:t>
             </w:r>
@@ -2445,8 +2072,6 @@
                 <w:rFonts w:ascii="Times New Roman" w:hAnsi="Times New Roman" w:cs="Times New Roman"/>
                 <w:noProof/>
                 <w:webHidden/>
-                <w:sz w:val="24"/>
-                <w:szCs w:val="24"/>
               </w:rPr>
               <w:tab/>
             </w:r>
@@ -2455,8 +2080,6 @@
                 <w:rFonts w:ascii="Times New Roman" w:hAnsi="Times New Roman" w:cs="Times New Roman"/>
                 <w:noProof/>
                 <w:webHidden/>
-                <w:sz w:val="24"/>
-                <w:szCs w:val="24"/>
               </w:rPr>
               <w:fldChar w:fldCharType="begin"/>
             </w:r>
@@ -2465,18 +2088,14 @@
                 <w:rFonts w:ascii="Times New Roman" w:hAnsi="Times New Roman" w:cs="Times New Roman"/>
                 <w:noProof/>
                 <w:webHidden/>
-                <w:sz w:val="24"/>
-                <w:szCs w:val="24"/>
               </w:rPr>
-              <w:instrText xml:space="preserve"> PAGEREF _Toc110193761 \h </w:instrText>
+              <w:instrText xml:space="preserve"> PAGEREF _Toc110322544 \h </w:instrText>
             </w:r>
             <w:r>
               <w:rPr>
                 <w:rFonts w:ascii="Times New Roman" w:hAnsi="Times New Roman" w:cs="Times New Roman"/>
                 <w:noProof/>
                 <w:webHidden/>
-                <w:sz w:val="24"/>
-                <w:szCs w:val="24"/>
               </w:rPr>
             </w:r>
             <w:r>
@@ -2484,8 +2103,6 @@
                 <w:rFonts w:ascii="Times New Roman" w:hAnsi="Times New Roman" w:cs="Times New Roman"/>
                 <w:noProof/>
                 <w:webHidden/>
-                <w:sz w:val="24"/>
-                <w:szCs w:val="24"/>
               </w:rPr>
               <w:fldChar w:fldCharType="separate"/>
             </w:r>
@@ -2494,8 +2111,6 @@
                 <w:rFonts w:ascii="Times New Roman" w:hAnsi="Times New Roman" w:cs="Times New Roman"/>
                 <w:noProof/>
                 <w:webHidden/>
-                <w:sz w:val="24"/>
-                <w:szCs w:val="24"/>
               </w:rPr>
               <w:t>8</w:t>
             </w:r>
@@ -2504,8 +2119,6 @@
                 <w:rFonts w:ascii="Times New Roman" w:hAnsi="Times New Roman" w:cs="Times New Roman"/>
                 <w:noProof/>
                 <w:webHidden/>
-                <w:sz w:val="24"/>
-                <w:szCs w:val="24"/>
               </w:rPr>
               <w:fldChar w:fldCharType="end"/>
             </w:r>
@@ -2520,19 +2133,15 @@
             <w:rPr>
               <w:rFonts w:ascii="Times New Roman" w:eastAsiaTheme="minorEastAsia" w:hAnsi="Times New Roman" w:cs="Times New Roman"/>
               <w:noProof/>
-              <w:sz w:val="24"/>
-              <w:szCs w:val="24"/>
-              <w:lang w:val="en-US"/>
+              <w:lang w:eastAsia="id-ID"/>
             </w:rPr>
           </w:pPr>
-          <w:hyperlink w:anchor="_Toc110193762" w:history="1">
+          <w:hyperlink w:anchor="_Toc110322545" w:history="1">
             <w:r>
               <w:rPr>
                 <w:rStyle w:val="Hyperlink"/>
                 <w:rFonts w:ascii="Times New Roman" w:hAnsi="Times New Roman" w:cs="Times New Roman"/>
                 <w:noProof/>
-                <w:sz w:val="24"/>
-                <w:szCs w:val="24"/>
               </w:rPr>
               <w:t>C.Maksud didirikannya Instansi.</w:t>
             </w:r>
@@ -2541,8 +2150,6 @@
                 <w:rFonts w:ascii="Times New Roman" w:hAnsi="Times New Roman" w:cs="Times New Roman"/>
                 <w:noProof/>
                 <w:webHidden/>
-                <w:sz w:val="24"/>
-                <w:szCs w:val="24"/>
               </w:rPr>
               <w:tab/>
             </w:r>
@@ -2551,8 +2158,6 @@
                 <w:rFonts w:ascii="Times New Roman" w:hAnsi="Times New Roman" w:cs="Times New Roman"/>
                 <w:noProof/>
                 <w:webHidden/>
-                <w:sz w:val="24"/>
-                <w:szCs w:val="24"/>
               </w:rPr>
               <w:fldChar w:fldCharType="begin"/>
             </w:r>
@@ -2561,18 +2166,14 @@
                 <w:rFonts w:ascii="Times New Roman" w:hAnsi="Times New Roman" w:cs="Times New Roman"/>
                 <w:noProof/>
                 <w:webHidden/>
-                <w:sz w:val="24"/>
-                <w:szCs w:val="24"/>
               </w:rPr>
-              <w:instrText xml:space="preserve"> PAGEREF _Toc110193762 \h </w:instrText>
+              <w:instrText xml:space="preserve"> PAGEREF _Toc110322545 \h </w:instrText>
             </w:r>
             <w:r>
               <w:rPr>
                 <w:rFonts w:ascii="Times New Roman" w:hAnsi="Times New Roman" w:cs="Times New Roman"/>
                 <w:noProof/>
                 <w:webHidden/>
-                <w:sz w:val="24"/>
-                <w:szCs w:val="24"/>
               </w:rPr>
             </w:r>
             <w:r>
@@ -2580,8 +2181,6 @@
                 <w:rFonts w:ascii="Times New Roman" w:hAnsi="Times New Roman" w:cs="Times New Roman"/>
                 <w:noProof/>
                 <w:webHidden/>
-                <w:sz w:val="24"/>
-                <w:szCs w:val="24"/>
               </w:rPr>
               <w:fldChar w:fldCharType="separate"/>
             </w:r>
@@ -2590,8 +2189,6 @@
                 <w:rFonts w:ascii="Times New Roman" w:hAnsi="Times New Roman" w:cs="Times New Roman"/>
                 <w:noProof/>
                 <w:webHidden/>
-                <w:sz w:val="24"/>
-                <w:szCs w:val="24"/>
               </w:rPr>
               <w:t>9</w:t>
             </w:r>
@@ -2600,8 +2197,6 @@
                 <w:rFonts w:ascii="Times New Roman" w:hAnsi="Times New Roman" w:cs="Times New Roman"/>
                 <w:noProof/>
                 <w:webHidden/>
-                <w:sz w:val="24"/>
-                <w:szCs w:val="24"/>
               </w:rPr>
               <w:fldChar w:fldCharType="end"/>
             </w:r>
@@ -2614,40 +2209,23 @@
               <w:rFonts w:eastAsiaTheme="minorEastAsia"/>
               <w:b w:val="0"/>
               <w:bCs w:val="0"/>
-              <w:sz w:val="24"/>
-              <w:szCs w:val="24"/>
-              <w:lang w:val="en-US"/>
+              <w:lang w:eastAsia="id-ID"/>
             </w:rPr>
           </w:pPr>
-          <w:hyperlink w:anchor="_Toc110193763" w:history="1">
+          <w:hyperlink w:anchor="_Toc110322546" w:history="1">
             <w:r>
               <w:rPr>
                 <w:rStyle w:val="Hyperlink"/>
                 <w:b w:val="0"/>
                 <w:bCs w:val="0"/>
-                <w:sz w:val="24"/>
-                <w:szCs w:val="24"/>
               </w:rPr>
-              <w:t>BAB III</w:t>
-            </w:r>
-            <w:r>
-              <w:rPr>
-                <w:rStyle w:val="Hyperlink"/>
-                <w:b w:val="0"/>
-                <w:bCs w:val="0"/>
-                <w:sz w:val="24"/>
-                <w:szCs w:val="24"/>
-                <w:lang w:val="en-US"/>
-              </w:rPr>
-              <w:t xml:space="preserve"> KEGIATAN KEAHLIAN </w:t>
+              <w:t>BAB III  KEGIATAN KEAHLIAN</w:t>
             </w:r>
             <w:r>
               <w:rPr>
                 <w:b w:val="0"/>
                 <w:bCs w:val="0"/>
                 <w:webHidden/>
-                <w:sz w:val="24"/>
-                <w:szCs w:val="24"/>
               </w:rPr>
               <w:tab/>
             </w:r>
@@ -2656,8 +2234,6 @@
                 <w:b w:val="0"/>
                 <w:bCs w:val="0"/>
                 <w:webHidden/>
-                <w:sz w:val="24"/>
-                <w:szCs w:val="24"/>
               </w:rPr>
               <w:fldChar w:fldCharType="begin"/>
             </w:r>
@@ -2666,18 +2242,14 @@
                 <w:b w:val="0"/>
                 <w:bCs w:val="0"/>
                 <w:webHidden/>
-                <w:sz w:val="24"/>
-                <w:szCs w:val="24"/>
               </w:rPr>
-              <w:instrText xml:space="preserve"> PAGEREF _Toc110193763 \h </w:instrText>
+              <w:instrText xml:space="preserve"> PAGEREF _Toc110322546 \h </w:instrText>
             </w:r>
             <w:r>
               <w:rPr>
                 <w:b w:val="0"/>
                 <w:bCs w:val="0"/>
                 <w:webHidden/>
-                <w:sz w:val="24"/>
-                <w:szCs w:val="24"/>
               </w:rPr>
             </w:r>
             <w:r>
@@ -2685,8 +2257,6 @@
                 <w:b w:val="0"/>
                 <w:bCs w:val="0"/>
                 <w:webHidden/>
-                <w:sz w:val="24"/>
-                <w:szCs w:val="24"/>
               </w:rPr>
               <w:fldChar w:fldCharType="separate"/>
             </w:r>
@@ -2695,8 +2265,6 @@
                 <w:b w:val="0"/>
                 <w:bCs w:val="0"/>
                 <w:webHidden/>
-                <w:sz w:val="24"/>
-                <w:szCs w:val="24"/>
               </w:rPr>
               <w:t>10</w:t>
             </w:r>
@@ -2705,8 +2273,6 @@
                 <w:b w:val="0"/>
                 <w:bCs w:val="0"/>
                 <w:webHidden/>
-                <w:sz w:val="24"/>
-                <w:szCs w:val="24"/>
               </w:rPr>
               <w:fldChar w:fldCharType="end"/>
             </w:r>
@@ -2721,19 +2287,15 @@
             <w:rPr>
               <w:rFonts w:ascii="Times New Roman" w:eastAsiaTheme="minorEastAsia" w:hAnsi="Times New Roman" w:cs="Times New Roman"/>
               <w:noProof/>
-              <w:sz w:val="24"/>
-              <w:szCs w:val="24"/>
-              <w:lang w:val="en-US"/>
+              <w:lang w:eastAsia="id-ID"/>
             </w:rPr>
           </w:pPr>
-          <w:hyperlink w:anchor="_Toc110193765" w:history="1">
+          <w:hyperlink w:anchor="_Toc110322547" w:history="1">
             <w:r>
               <w:rPr>
                 <w:rStyle w:val="Hyperlink"/>
                 <w:rFonts w:ascii="Times New Roman" w:hAnsi="Times New Roman" w:cs="Times New Roman"/>
                 <w:noProof/>
-                <w:sz w:val="24"/>
-                <w:szCs w:val="24"/>
               </w:rPr>
               <w:t>A.Kegiatan Prakerin.</w:t>
             </w:r>
@@ -2742,8 +2304,6 @@
                 <w:rFonts w:ascii="Times New Roman" w:hAnsi="Times New Roman" w:cs="Times New Roman"/>
                 <w:noProof/>
                 <w:webHidden/>
-                <w:sz w:val="24"/>
-                <w:szCs w:val="24"/>
               </w:rPr>
               <w:tab/>
             </w:r>
@@ -2752,8 +2312,6 @@
                 <w:rFonts w:ascii="Times New Roman" w:hAnsi="Times New Roman" w:cs="Times New Roman"/>
                 <w:noProof/>
                 <w:webHidden/>
-                <w:sz w:val="24"/>
-                <w:szCs w:val="24"/>
               </w:rPr>
               <w:fldChar w:fldCharType="begin"/>
             </w:r>
@@ -2762,18 +2320,14 @@
                 <w:rFonts w:ascii="Times New Roman" w:hAnsi="Times New Roman" w:cs="Times New Roman"/>
                 <w:noProof/>
                 <w:webHidden/>
-                <w:sz w:val="24"/>
-                <w:szCs w:val="24"/>
               </w:rPr>
-              <w:instrText xml:space="preserve"> PAGEREF _Toc110193765 \h </w:instrText>
+              <w:instrText xml:space="preserve"> PAGEREF _Toc110322547 \h </w:instrText>
             </w:r>
             <w:r>
               <w:rPr>
                 <w:rFonts w:ascii="Times New Roman" w:hAnsi="Times New Roman" w:cs="Times New Roman"/>
                 <w:noProof/>
                 <w:webHidden/>
-                <w:sz w:val="24"/>
-                <w:szCs w:val="24"/>
               </w:rPr>
             </w:r>
             <w:r>
@@ -2781,8 +2335,6 @@
                 <w:rFonts w:ascii="Times New Roman" w:hAnsi="Times New Roman" w:cs="Times New Roman"/>
                 <w:noProof/>
                 <w:webHidden/>
-                <w:sz w:val="24"/>
-                <w:szCs w:val="24"/>
               </w:rPr>
               <w:fldChar w:fldCharType="separate"/>
             </w:r>
@@ -2791,8 +2343,6 @@
                 <w:rFonts w:ascii="Times New Roman" w:hAnsi="Times New Roman" w:cs="Times New Roman"/>
                 <w:noProof/>
                 <w:webHidden/>
-                <w:sz w:val="24"/>
-                <w:szCs w:val="24"/>
               </w:rPr>
               <w:t>10</w:t>
             </w:r>
@@ -2801,8 +2351,6 @@
                 <w:rFonts w:ascii="Times New Roman" w:hAnsi="Times New Roman" w:cs="Times New Roman"/>
                 <w:noProof/>
                 <w:webHidden/>
-                <w:sz w:val="24"/>
-                <w:szCs w:val="24"/>
               </w:rPr>
               <w:fldChar w:fldCharType="end"/>
             </w:r>
@@ -2817,19 +2365,15 @@
             <w:rPr>
               <w:rFonts w:ascii="Times New Roman" w:eastAsiaTheme="minorEastAsia" w:hAnsi="Times New Roman" w:cs="Times New Roman"/>
               <w:noProof/>
-              <w:sz w:val="24"/>
-              <w:szCs w:val="24"/>
-              <w:lang w:val="en-US"/>
+              <w:lang w:eastAsia="id-ID"/>
             </w:rPr>
           </w:pPr>
-          <w:hyperlink w:anchor="_Toc110193766" w:history="1">
+          <w:hyperlink w:anchor="_Toc110322548" w:history="1">
             <w:r>
               <w:rPr>
                 <w:rStyle w:val="Hyperlink"/>
                 <w:rFonts w:ascii="Times New Roman" w:hAnsi="Times New Roman" w:cs="Times New Roman"/>
                 <w:noProof/>
-                <w:sz w:val="24"/>
-                <w:szCs w:val="24"/>
               </w:rPr>
               <w:t>B.Proses Produksi</w:t>
             </w:r>
@@ -2838,8 +2382,6 @@
                 <w:rFonts w:ascii="Times New Roman" w:hAnsi="Times New Roman" w:cs="Times New Roman"/>
                 <w:noProof/>
                 <w:webHidden/>
-                <w:sz w:val="24"/>
-                <w:szCs w:val="24"/>
               </w:rPr>
               <w:tab/>
             </w:r>
@@ -2848,8 +2390,6 @@
                 <w:rFonts w:ascii="Times New Roman" w:hAnsi="Times New Roman" w:cs="Times New Roman"/>
                 <w:noProof/>
                 <w:webHidden/>
-                <w:sz w:val="24"/>
-                <w:szCs w:val="24"/>
               </w:rPr>
               <w:fldChar w:fldCharType="begin"/>
             </w:r>
@@ -2858,18 +2398,14 @@
                 <w:rFonts w:ascii="Times New Roman" w:hAnsi="Times New Roman" w:cs="Times New Roman"/>
                 <w:noProof/>
                 <w:webHidden/>
-                <w:sz w:val="24"/>
-                <w:szCs w:val="24"/>
               </w:rPr>
-              <w:instrText xml:space="preserve"> PAGEREF _Toc110193766 \h </w:instrText>
+              <w:instrText xml:space="preserve"> PAGEREF _Toc110322548 \h </w:instrText>
             </w:r>
             <w:r>
               <w:rPr>
                 <w:rFonts w:ascii="Times New Roman" w:hAnsi="Times New Roman" w:cs="Times New Roman"/>
                 <w:noProof/>
                 <w:webHidden/>
-                <w:sz w:val="24"/>
-                <w:szCs w:val="24"/>
               </w:rPr>
             </w:r>
             <w:r>
@@ -2877,8 +2413,6 @@
                 <w:rFonts w:ascii="Times New Roman" w:hAnsi="Times New Roman" w:cs="Times New Roman"/>
                 <w:noProof/>
                 <w:webHidden/>
-                <w:sz w:val="24"/>
-                <w:szCs w:val="24"/>
               </w:rPr>
               <w:fldChar w:fldCharType="separate"/>
             </w:r>
@@ -2887,18 +2421,14 @@
                 <w:rFonts w:ascii="Times New Roman" w:hAnsi="Times New Roman" w:cs="Times New Roman"/>
                 <w:noProof/>
                 <w:webHidden/>
-                <w:sz w:val="24"/>
-                <w:szCs w:val="24"/>
               </w:rPr>
-              <w:t>10</w:t>
+              <w:t>11</w:t>
             </w:r>
             <w:r>
               <w:rPr>
                 <w:rFonts w:ascii="Times New Roman" w:hAnsi="Times New Roman" w:cs="Times New Roman"/>
                 <w:noProof/>
                 <w:webHidden/>
-                <w:sz w:val="24"/>
-                <w:szCs w:val="24"/>
               </w:rPr>
               <w:fldChar w:fldCharType="end"/>
             </w:r>
@@ -2913,19 +2443,15 @@
             <w:rPr>
               <w:rFonts w:ascii="Times New Roman" w:eastAsiaTheme="minorEastAsia" w:hAnsi="Times New Roman" w:cs="Times New Roman"/>
               <w:noProof/>
-              <w:sz w:val="24"/>
-              <w:szCs w:val="24"/>
-              <w:lang w:val="en-US"/>
+              <w:lang w:eastAsia="id-ID"/>
             </w:rPr>
           </w:pPr>
-          <w:hyperlink w:anchor="_Toc110193767" w:history="1">
+          <w:hyperlink w:anchor="_Toc110322549" w:history="1">
             <w:r>
               <w:rPr>
                 <w:rStyle w:val="Hyperlink"/>
                 <w:rFonts w:ascii="Times New Roman" w:hAnsi="Times New Roman" w:cs="Times New Roman"/>
                 <w:noProof/>
-                <w:sz w:val="24"/>
-                <w:szCs w:val="24"/>
               </w:rPr>
               <w:t>C.Keselamatan Kerja</w:t>
             </w:r>
@@ -2934,8 +2460,6 @@
                 <w:rFonts w:ascii="Times New Roman" w:hAnsi="Times New Roman" w:cs="Times New Roman"/>
                 <w:noProof/>
                 <w:webHidden/>
-                <w:sz w:val="24"/>
-                <w:szCs w:val="24"/>
               </w:rPr>
               <w:tab/>
             </w:r>
@@ -2944,8 +2468,6 @@
                 <w:rFonts w:ascii="Times New Roman" w:hAnsi="Times New Roman" w:cs="Times New Roman"/>
                 <w:noProof/>
                 <w:webHidden/>
-                <w:sz w:val="24"/>
-                <w:szCs w:val="24"/>
               </w:rPr>
               <w:fldChar w:fldCharType="begin"/>
             </w:r>
@@ -2954,18 +2476,14 @@
                 <w:rFonts w:ascii="Times New Roman" w:hAnsi="Times New Roman" w:cs="Times New Roman"/>
                 <w:noProof/>
                 <w:webHidden/>
-                <w:sz w:val="24"/>
-                <w:szCs w:val="24"/>
               </w:rPr>
-              <w:instrText xml:space="preserve"> PAGEREF _Toc110193767 \h </w:instrText>
+              <w:instrText xml:space="preserve"> PAGEREF _Toc110322549 \h </w:instrText>
             </w:r>
             <w:r>
               <w:rPr>
                 <w:rFonts w:ascii="Times New Roman" w:hAnsi="Times New Roman" w:cs="Times New Roman"/>
                 <w:noProof/>
                 <w:webHidden/>
-                <w:sz w:val="24"/>
-                <w:szCs w:val="24"/>
               </w:rPr>
             </w:r>
             <w:r>
@@ -2973,8 +2491,6 @@
                 <w:rFonts w:ascii="Times New Roman" w:hAnsi="Times New Roman" w:cs="Times New Roman"/>
                 <w:noProof/>
                 <w:webHidden/>
-                <w:sz w:val="24"/>
-                <w:szCs w:val="24"/>
               </w:rPr>
               <w:fldChar w:fldCharType="separate"/>
             </w:r>
@@ -2983,8 +2499,6 @@
                 <w:rFonts w:ascii="Times New Roman" w:hAnsi="Times New Roman" w:cs="Times New Roman"/>
                 <w:noProof/>
                 <w:webHidden/>
-                <w:sz w:val="24"/>
-                <w:szCs w:val="24"/>
               </w:rPr>
               <w:t>23</w:t>
             </w:r>
@@ -2993,8 +2507,6 @@
                 <w:rFonts w:ascii="Times New Roman" w:hAnsi="Times New Roman" w:cs="Times New Roman"/>
                 <w:noProof/>
                 <w:webHidden/>
-                <w:sz w:val="24"/>
-                <w:szCs w:val="24"/>
               </w:rPr>
               <w:fldChar w:fldCharType="end"/>
             </w:r>
@@ -3009,19 +2521,15 @@
             <w:rPr>
               <w:rFonts w:ascii="Times New Roman" w:eastAsiaTheme="minorEastAsia" w:hAnsi="Times New Roman" w:cs="Times New Roman"/>
               <w:noProof/>
-              <w:sz w:val="24"/>
-              <w:szCs w:val="24"/>
-              <w:lang w:val="en-US"/>
+              <w:lang w:eastAsia="id-ID"/>
             </w:rPr>
           </w:pPr>
-          <w:hyperlink w:anchor="_Toc110193768" w:history="1">
+          <w:hyperlink w:anchor="_Toc110322550" w:history="1">
             <w:r>
               <w:rPr>
                 <w:rStyle w:val="Hyperlink"/>
                 <w:rFonts w:ascii="Times New Roman" w:hAnsi="Times New Roman" w:cs="Times New Roman"/>
                 <w:noProof/>
-                <w:sz w:val="24"/>
-                <w:szCs w:val="24"/>
               </w:rPr>
               <w:t>D.Pembahasan</w:t>
             </w:r>
@@ -3030,8 +2538,6 @@
                 <w:rFonts w:ascii="Times New Roman" w:hAnsi="Times New Roman" w:cs="Times New Roman"/>
                 <w:noProof/>
                 <w:webHidden/>
-                <w:sz w:val="24"/>
-                <w:szCs w:val="24"/>
               </w:rPr>
               <w:tab/>
             </w:r>
@@ -3040,8 +2546,6 @@
                 <w:rFonts w:ascii="Times New Roman" w:hAnsi="Times New Roman" w:cs="Times New Roman"/>
                 <w:noProof/>
                 <w:webHidden/>
-                <w:sz w:val="24"/>
-                <w:szCs w:val="24"/>
               </w:rPr>
               <w:fldChar w:fldCharType="begin"/>
             </w:r>
@@ -3050,18 +2554,14 @@
                 <w:rFonts w:ascii="Times New Roman" w:hAnsi="Times New Roman" w:cs="Times New Roman"/>
                 <w:noProof/>
                 <w:webHidden/>
-                <w:sz w:val="24"/>
-                <w:szCs w:val="24"/>
               </w:rPr>
-              <w:instrText xml:space="preserve"> PAGEREF _Toc110193768 \h </w:instrText>
+              <w:instrText xml:space="preserve"> PAGEREF _Toc110322550 \h </w:instrText>
             </w:r>
             <w:r>
               <w:rPr>
                 <w:rFonts w:ascii="Times New Roman" w:hAnsi="Times New Roman" w:cs="Times New Roman"/>
                 <w:noProof/>
                 <w:webHidden/>
-                <w:sz w:val="24"/>
-                <w:szCs w:val="24"/>
               </w:rPr>
             </w:r>
             <w:r>
@@ -3069,8 +2569,6 @@
                 <w:rFonts w:ascii="Times New Roman" w:hAnsi="Times New Roman" w:cs="Times New Roman"/>
                 <w:noProof/>
                 <w:webHidden/>
-                <w:sz w:val="24"/>
-                <w:szCs w:val="24"/>
               </w:rPr>
               <w:fldChar w:fldCharType="separate"/>
             </w:r>
@@ -3079,8 +2577,6 @@
                 <w:rFonts w:ascii="Times New Roman" w:hAnsi="Times New Roman" w:cs="Times New Roman"/>
                 <w:noProof/>
                 <w:webHidden/>
-                <w:sz w:val="24"/>
-                <w:szCs w:val="24"/>
               </w:rPr>
               <w:t>23</w:t>
             </w:r>
@@ -3089,8 +2585,6 @@
                 <w:rFonts w:ascii="Times New Roman" w:hAnsi="Times New Roman" w:cs="Times New Roman"/>
                 <w:noProof/>
                 <w:webHidden/>
-                <w:sz w:val="24"/>
-                <w:szCs w:val="24"/>
               </w:rPr>
               <w:fldChar w:fldCharType="end"/>
             </w:r>
@@ -3105,19 +2599,15 @@
             <w:rPr>
               <w:rFonts w:ascii="Times New Roman" w:eastAsiaTheme="minorEastAsia" w:hAnsi="Times New Roman" w:cs="Times New Roman"/>
               <w:noProof/>
-              <w:sz w:val="24"/>
-              <w:szCs w:val="24"/>
-              <w:lang w:val="en-US"/>
+              <w:lang w:eastAsia="id-ID"/>
             </w:rPr>
           </w:pPr>
-          <w:hyperlink w:anchor="_Toc110193769" w:history="1">
+          <w:hyperlink w:anchor="_Toc110322551" w:history="1">
             <w:r>
               <w:rPr>
                 <w:rStyle w:val="Hyperlink"/>
                 <w:rFonts w:ascii="Times New Roman" w:hAnsi="Times New Roman" w:cs="Times New Roman"/>
                 <w:noProof/>
-                <w:sz w:val="24"/>
-                <w:szCs w:val="24"/>
               </w:rPr>
               <w:t>E.Hasil yang dicapai.</w:t>
             </w:r>
@@ -3126,8 +2616,6 @@
                 <w:rFonts w:ascii="Times New Roman" w:hAnsi="Times New Roman" w:cs="Times New Roman"/>
                 <w:noProof/>
                 <w:webHidden/>
-                <w:sz w:val="24"/>
-                <w:szCs w:val="24"/>
               </w:rPr>
               <w:tab/>
             </w:r>
@@ -3136,8 +2624,6 @@
                 <w:rFonts w:ascii="Times New Roman" w:hAnsi="Times New Roman" w:cs="Times New Roman"/>
                 <w:noProof/>
                 <w:webHidden/>
-                <w:sz w:val="24"/>
-                <w:szCs w:val="24"/>
               </w:rPr>
               <w:fldChar w:fldCharType="begin"/>
             </w:r>
@@ -3146,18 +2632,14 @@
                 <w:rFonts w:ascii="Times New Roman" w:hAnsi="Times New Roman" w:cs="Times New Roman"/>
                 <w:noProof/>
                 <w:webHidden/>
-                <w:sz w:val="24"/>
-                <w:szCs w:val="24"/>
               </w:rPr>
-              <w:instrText xml:space="preserve"> PAGEREF _Toc110193769 \h </w:instrText>
+              <w:instrText xml:space="preserve"> PAGEREF _Toc110322551 \h </w:instrText>
             </w:r>
             <w:r>
               <w:rPr>
                 <w:rFonts w:ascii="Times New Roman" w:hAnsi="Times New Roman" w:cs="Times New Roman"/>
                 <w:noProof/>
                 <w:webHidden/>
-                <w:sz w:val="24"/>
-                <w:szCs w:val="24"/>
               </w:rPr>
             </w:r>
             <w:r>
@@ -3165,8 +2647,6 @@
                 <w:rFonts w:ascii="Times New Roman" w:hAnsi="Times New Roman" w:cs="Times New Roman"/>
                 <w:noProof/>
                 <w:webHidden/>
-                <w:sz w:val="24"/>
-                <w:szCs w:val="24"/>
               </w:rPr>
               <w:fldChar w:fldCharType="separate"/>
             </w:r>
@@ -3175,8 +2655,6 @@
                 <w:rFonts w:ascii="Times New Roman" w:hAnsi="Times New Roman" w:cs="Times New Roman"/>
                 <w:noProof/>
                 <w:webHidden/>
-                <w:sz w:val="24"/>
-                <w:szCs w:val="24"/>
               </w:rPr>
               <w:t>23</w:t>
             </w:r>
@@ -3185,8 +2663,6 @@
                 <w:rFonts w:ascii="Times New Roman" w:hAnsi="Times New Roman" w:cs="Times New Roman"/>
                 <w:noProof/>
                 <w:webHidden/>
-                <w:sz w:val="24"/>
-                <w:szCs w:val="24"/>
               </w:rPr>
               <w:fldChar w:fldCharType="end"/>
             </w:r>
@@ -3201,19 +2677,15 @@
             <w:rPr>
               <w:rFonts w:ascii="Times New Roman" w:eastAsiaTheme="minorEastAsia" w:hAnsi="Times New Roman" w:cs="Times New Roman"/>
               <w:noProof/>
-              <w:sz w:val="24"/>
-              <w:szCs w:val="24"/>
-              <w:lang w:val="en-US"/>
+              <w:lang w:eastAsia="id-ID"/>
             </w:rPr>
           </w:pPr>
-          <w:hyperlink w:anchor="_Toc110193770" w:history="1">
+          <w:hyperlink w:anchor="_Toc110322552" w:history="1">
             <w:r>
               <w:rPr>
                 <w:rStyle w:val="Hyperlink"/>
                 <w:rFonts w:ascii="Times New Roman" w:hAnsi="Times New Roman" w:cs="Times New Roman"/>
                 <w:noProof/>
-                <w:sz w:val="24"/>
-                <w:szCs w:val="24"/>
               </w:rPr>
               <w:t>F.Hambatan-Hambatan</w:t>
             </w:r>
@@ -3222,8 +2694,6 @@
                 <w:rFonts w:ascii="Times New Roman" w:hAnsi="Times New Roman" w:cs="Times New Roman"/>
                 <w:noProof/>
                 <w:webHidden/>
-                <w:sz w:val="24"/>
-                <w:szCs w:val="24"/>
               </w:rPr>
               <w:tab/>
             </w:r>
@@ -3232,8 +2702,6 @@
                 <w:rFonts w:ascii="Times New Roman" w:hAnsi="Times New Roman" w:cs="Times New Roman"/>
                 <w:noProof/>
                 <w:webHidden/>
-                <w:sz w:val="24"/>
-                <w:szCs w:val="24"/>
               </w:rPr>
               <w:fldChar w:fldCharType="begin"/>
             </w:r>
@@ -3242,18 +2710,14 @@
                 <w:rFonts w:ascii="Times New Roman" w:hAnsi="Times New Roman" w:cs="Times New Roman"/>
                 <w:noProof/>
                 <w:webHidden/>
-                <w:sz w:val="24"/>
-                <w:szCs w:val="24"/>
               </w:rPr>
-              <w:instrText xml:space="preserve"> PAGEREF _Toc110193770 \h </w:instrText>
+              <w:instrText xml:space="preserve"> PAGEREF _Toc110322552 \h </w:instrText>
             </w:r>
             <w:r>
               <w:rPr>
                 <w:rFonts w:ascii="Times New Roman" w:hAnsi="Times New Roman" w:cs="Times New Roman"/>
                 <w:noProof/>
                 <w:webHidden/>
-                <w:sz w:val="24"/>
-                <w:szCs w:val="24"/>
               </w:rPr>
             </w:r>
             <w:r>
@@ -3261,8 +2725,6 @@
                 <w:rFonts w:ascii="Times New Roman" w:hAnsi="Times New Roman" w:cs="Times New Roman"/>
                 <w:noProof/>
                 <w:webHidden/>
-                <w:sz w:val="24"/>
-                <w:szCs w:val="24"/>
               </w:rPr>
               <w:fldChar w:fldCharType="separate"/>
             </w:r>
@@ -3271,8 +2733,6 @@
                 <w:rFonts w:ascii="Times New Roman" w:hAnsi="Times New Roman" w:cs="Times New Roman"/>
                 <w:noProof/>
                 <w:webHidden/>
-                <w:sz w:val="24"/>
-                <w:szCs w:val="24"/>
               </w:rPr>
               <w:t>23</w:t>
             </w:r>
@@ -3281,8 +2741,6 @@
                 <w:rFonts w:ascii="Times New Roman" w:hAnsi="Times New Roman" w:cs="Times New Roman"/>
                 <w:noProof/>
                 <w:webHidden/>
-                <w:sz w:val="24"/>
-                <w:szCs w:val="24"/>
               </w:rPr>
               <w:fldChar w:fldCharType="end"/>
             </w:r>
@@ -3295,19 +2753,15 @@
               <w:rFonts w:eastAsiaTheme="minorEastAsia"/>
               <w:b w:val="0"/>
               <w:bCs w:val="0"/>
-              <w:sz w:val="24"/>
-              <w:szCs w:val="24"/>
-              <w:lang w:val="en-US"/>
+              <w:lang w:eastAsia="id-ID"/>
             </w:rPr>
           </w:pPr>
-          <w:hyperlink w:anchor="_Toc110193771" w:history="1">
+          <w:hyperlink w:anchor="_Toc110322553" w:history="1">
             <w:r>
               <w:rPr>
                 <w:rStyle w:val="Hyperlink"/>
                 <w:b w:val="0"/>
                 <w:bCs w:val="0"/>
-                <w:sz w:val="24"/>
-                <w:szCs w:val="24"/>
               </w:rPr>
               <w:t>BA</w:t>
             </w:r>
@@ -3316,8 +2770,6 @@
                 <w:rStyle w:val="Hyperlink"/>
                 <w:b w:val="0"/>
                 <w:bCs w:val="0"/>
-                <w:sz w:val="24"/>
-                <w:szCs w:val="24"/>
                 <w:lang w:val="en-US"/>
               </w:rPr>
               <w:t>B</w:t>
@@ -3327,18 +2779,23 @@
                 <w:rStyle w:val="Hyperlink"/>
                 <w:b w:val="0"/>
                 <w:bCs w:val="0"/>
-                <w:sz w:val="24"/>
-                <w:szCs w:val="24"/>
               </w:rPr>
-              <w:t xml:space="preserve"> IV  PENUTUP</w:t>
+              <w:t xml:space="preserve"> IV  PENUTU</w:t>
+            </w:r>
+            <w:r>
+              <w:rPr>
+                <w:rStyle w:val="Hyperlink"/>
+                <w:b w:val="0"/>
+                <w:bCs w:val="0"/>
+                <w:lang w:val="en-US"/>
+              </w:rPr>
+              <w:t>P</w:t>
             </w:r>
             <w:r>
               <w:rPr>
                 <w:b w:val="0"/>
                 <w:bCs w:val="0"/>
                 <w:webHidden/>
-                <w:sz w:val="24"/>
-                <w:szCs w:val="24"/>
               </w:rPr>
               <w:tab/>
             </w:r>
@@ -3347,8 +2804,6 @@
                 <w:b w:val="0"/>
                 <w:bCs w:val="0"/>
                 <w:webHidden/>
-                <w:sz w:val="24"/>
-                <w:szCs w:val="24"/>
               </w:rPr>
               <w:fldChar w:fldCharType="begin"/>
             </w:r>
@@ -3357,18 +2812,14 @@
                 <w:b w:val="0"/>
                 <w:bCs w:val="0"/>
                 <w:webHidden/>
-                <w:sz w:val="24"/>
-                <w:szCs w:val="24"/>
               </w:rPr>
-              <w:instrText xml:space="preserve"> PAGEREF _Toc110193771 \h </w:instrText>
+              <w:instrText xml:space="preserve"> PAGEREF _Toc110322553 \h </w:instrText>
             </w:r>
             <w:r>
               <w:rPr>
                 <w:b w:val="0"/>
                 <w:bCs w:val="0"/>
                 <w:webHidden/>
-                <w:sz w:val="24"/>
-                <w:szCs w:val="24"/>
               </w:rPr>
             </w:r>
             <w:r>
@@ -3376,8 +2827,6 @@
                 <w:b w:val="0"/>
                 <w:bCs w:val="0"/>
                 <w:webHidden/>
-                <w:sz w:val="24"/>
-                <w:szCs w:val="24"/>
               </w:rPr>
               <w:fldChar w:fldCharType="separate"/>
             </w:r>
@@ -3386,8 +2835,6 @@
                 <w:b w:val="0"/>
                 <w:bCs w:val="0"/>
                 <w:webHidden/>
-                <w:sz w:val="24"/>
-                <w:szCs w:val="24"/>
               </w:rPr>
               <w:t>24</w:t>
             </w:r>
@@ -3396,8 +2843,6 @@
                 <w:b w:val="0"/>
                 <w:bCs w:val="0"/>
                 <w:webHidden/>
-                <w:sz w:val="24"/>
-                <w:szCs w:val="24"/>
               </w:rPr>
               <w:fldChar w:fldCharType="end"/>
             </w:r>
@@ -3412,19 +2857,15 @@
             <w:rPr>
               <w:rFonts w:ascii="Times New Roman" w:eastAsiaTheme="minorEastAsia" w:hAnsi="Times New Roman" w:cs="Times New Roman"/>
               <w:noProof/>
-              <w:sz w:val="24"/>
-              <w:szCs w:val="24"/>
-              <w:lang w:val="en-US"/>
+              <w:lang w:eastAsia="id-ID"/>
             </w:rPr>
           </w:pPr>
-          <w:hyperlink w:anchor="_Toc110193772" w:history="1">
+          <w:hyperlink w:anchor="_Toc110322554" w:history="1">
             <w:r>
               <w:rPr>
                 <w:rStyle w:val="Hyperlink"/>
                 <w:rFonts w:ascii="Times New Roman" w:hAnsi="Times New Roman" w:cs="Times New Roman"/>
                 <w:noProof/>
-                <w:sz w:val="24"/>
-                <w:szCs w:val="24"/>
               </w:rPr>
               <w:t>A.Kesimpulan.</w:t>
             </w:r>
@@ -3433,8 +2874,6 @@
                 <w:rFonts w:ascii="Times New Roman" w:hAnsi="Times New Roman" w:cs="Times New Roman"/>
                 <w:noProof/>
                 <w:webHidden/>
-                <w:sz w:val="24"/>
-                <w:szCs w:val="24"/>
               </w:rPr>
               <w:tab/>
             </w:r>
@@ -3443,8 +2882,6 @@
                 <w:rFonts w:ascii="Times New Roman" w:hAnsi="Times New Roman" w:cs="Times New Roman"/>
                 <w:noProof/>
                 <w:webHidden/>
-                <w:sz w:val="24"/>
-                <w:szCs w:val="24"/>
               </w:rPr>
               <w:fldChar w:fldCharType="begin"/>
             </w:r>
@@ -3453,18 +2890,14 @@
                 <w:rFonts w:ascii="Times New Roman" w:hAnsi="Times New Roman" w:cs="Times New Roman"/>
                 <w:noProof/>
                 <w:webHidden/>
-                <w:sz w:val="24"/>
-                <w:szCs w:val="24"/>
               </w:rPr>
-              <w:instrText xml:space="preserve"> PAGEREF _Toc110193772 \h </w:instrText>
+              <w:instrText xml:space="preserve"> PAGEREF _Toc110322554 \h </w:instrText>
             </w:r>
             <w:r>
               <w:rPr>
                 <w:rFonts w:ascii="Times New Roman" w:hAnsi="Times New Roman" w:cs="Times New Roman"/>
                 <w:noProof/>
                 <w:webHidden/>
-                <w:sz w:val="24"/>
-                <w:szCs w:val="24"/>
               </w:rPr>
             </w:r>
             <w:r>
@@ -3472,8 +2905,6 @@
                 <w:rFonts w:ascii="Times New Roman" w:hAnsi="Times New Roman" w:cs="Times New Roman"/>
                 <w:noProof/>
                 <w:webHidden/>
-                <w:sz w:val="24"/>
-                <w:szCs w:val="24"/>
               </w:rPr>
               <w:fldChar w:fldCharType="separate"/>
             </w:r>
@@ -3482,8 +2913,6 @@
                 <w:rFonts w:ascii="Times New Roman" w:hAnsi="Times New Roman" w:cs="Times New Roman"/>
                 <w:noProof/>
                 <w:webHidden/>
-                <w:sz w:val="24"/>
-                <w:szCs w:val="24"/>
               </w:rPr>
               <w:t>24</w:t>
             </w:r>
@@ -3492,8 +2921,6 @@
                 <w:rFonts w:ascii="Times New Roman" w:hAnsi="Times New Roman" w:cs="Times New Roman"/>
                 <w:noProof/>
                 <w:webHidden/>
-                <w:sz w:val="24"/>
-                <w:szCs w:val="24"/>
               </w:rPr>
               <w:fldChar w:fldCharType="end"/>
             </w:r>
@@ -3508,19 +2935,15 @@
             <w:rPr>
               <w:rFonts w:ascii="Times New Roman" w:eastAsiaTheme="minorEastAsia" w:hAnsi="Times New Roman" w:cs="Times New Roman"/>
               <w:noProof/>
-              <w:sz w:val="24"/>
-              <w:szCs w:val="24"/>
-              <w:lang w:val="en-US"/>
+              <w:lang w:eastAsia="id-ID"/>
             </w:rPr>
           </w:pPr>
-          <w:hyperlink w:anchor="_Toc110193773" w:history="1">
+          <w:hyperlink w:anchor="_Toc110322555" w:history="1">
             <w:r>
               <w:rPr>
                 <w:rStyle w:val="Hyperlink"/>
                 <w:rFonts w:ascii="Times New Roman" w:hAnsi="Times New Roman" w:cs="Times New Roman"/>
                 <w:noProof/>
-                <w:sz w:val="24"/>
-                <w:szCs w:val="24"/>
               </w:rPr>
               <w:t>B.Saran.</w:t>
             </w:r>
@@ -3529,8 +2952,6 @@
                 <w:rFonts w:ascii="Times New Roman" w:hAnsi="Times New Roman" w:cs="Times New Roman"/>
                 <w:noProof/>
                 <w:webHidden/>
-                <w:sz w:val="24"/>
-                <w:szCs w:val="24"/>
               </w:rPr>
               <w:tab/>
             </w:r>
@@ -3539,8 +2960,6 @@
                 <w:rFonts w:ascii="Times New Roman" w:hAnsi="Times New Roman" w:cs="Times New Roman"/>
                 <w:noProof/>
                 <w:webHidden/>
-                <w:sz w:val="24"/>
-                <w:szCs w:val="24"/>
               </w:rPr>
               <w:fldChar w:fldCharType="begin"/>
             </w:r>
@@ -3549,18 +2968,14 @@
                 <w:rFonts w:ascii="Times New Roman" w:hAnsi="Times New Roman" w:cs="Times New Roman"/>
                 <w:noProof/>
                 <w:webHidden/>
-                <w:sz w:val="24"/>
-                <w:szCs w:val="24"/>
               </w:rPr>
-              <w:instrText xml:space="preserve"> PAGEREF _Toc110193773 \h </w:instrText>
+              <w:instrText xml:space="preserve"> PAGEREF _Toc110322555 \h </w:instrText>
             </w:r>
             <w:r>
               <w:rPr>
                 <w:rFonts w:ascii="Times New Roman" w:hAnsi="Times New Roman" w:cs="Times New Roman"/>
                 <w:noProof/>
                 <w:webHidden/>
-                <w:sz w:val="24"/>
-                <w:szCs w:val="24"/>
               </w:rPr>
             </w:r>
             <w:r>
@@ -3568,8 +2983,6 @@
                 <w:rFonts w:ascii="Times New Roman" w:hAnsi="Times New Roman" w:cs="Times New Roman"/>
                 <w:noProof/>
                 <w:webHidden/>
-                <w:sz w:val="24"/>
-                <w:szCs w:val="24"/>
               </w:rPr>
               <w:fldChar w:fldCharType="separate"/>
             </w:r>
@@ -3578,8 +2991,6 @@
                 <w:rFonts w:ascii="Times New Roman" w:hAnsi="Times New Roman" w:cs="Times New Roman"/>
                 <w:noProof/>
                 <w:webHidden/>
-                <w:sz w:val="24"/>
-                <w:szCs w:val="24"/>
               </w:rPr>
               <w:t>24</w:t>
             </w:r>
@@ -3588,8 +2999,6 @@
                 <w:rFonts w:ascii="Times New Roman" w:hAnsi="Times New Roman" w:cs="Times New Roman"/>
                 <w:noProof/>
                 <w:webHidden/>
-                <w:sz w:val="24"/>
-                <w:szCs w:val="24"/>
               </w:rPr>
               <w:fldChar w:fldCharType="end"/>
             </w:r>
@@ -3604,19 +3013,15 @@
             <w:rPr>
               <w:rFonts w:ascii="Times New Roman" w:eastAsiaTheme="minorEastAsia" w:hAnsi="Times New Roman" w:cs="Times New Roman"/>
               <w:noProof/>
-              <w:sz w:val="24"/>
-              <w:szCs w:val="24"/>
-              <w:lang w:val="en-US"/>
+              <w:lang w:eastAsia="id-ID"/>
             </w:rPr>
           </w:pPr>
-          <w:hyperlink w:anchor="_Toc110193774" w:history="1">
+          <w:hyperlink w:anchor="_Toc110322556" w:history="1">
             <w:r>
               <w:rPr>
                 <w:rStyle w:val="Hyperlink"/>
                 <w:rFonts w:ascii="Times New Roman" w:hAnsi="Times New Roman" w:cs="Times New Roman"/>
                 <w:noProof/>
-                <w:sz w:val="24"/>
-                <w:szCs w:val="24"/>
               </w:rPr>
               <w:t>C.Rekomendasi</w:t>
             </w:r>
@@ -3625,8 +3030,6 @@
                 <w:rFonts w:ascii="Times New Roman" w:hAnsi="Times New Roman" w:cs="Times New Roman"/>
                 <w:noProof/>
                 <w:webHidden/>
-                <w:sz w:val="24"/>
-                <w:szCs w:val="24"/>
               </w:rPr>
               <w:tab/>
             </w:r>
@@ -3635,8 +3038,6 @@
                 <w:rFonts w:ascii="Times New Roman" w:hAnsi="Times New Roman" w:cs="Times New Roman"/>
                 <w:noProof/>
                 <w:webHidden/>
-                <w:sz w:val="24"/>
-                <w:szCs w:val="24"/>
               </w:rPr>
               <w:fldChar w:fldCharType="begin"/>
             </w:r>
@@ -3645,18 +3046,14 @@
                 <w:rFonts w:ascii="Times New Roman" w:hAnsi="Times New Roman" w:cs="Times New Roman"/>
                 <w:noProof/>
                 <w:webHidden/>
-                <w:sz w:val="24"/>
-                <w:szCs w:val="24"/>
               </w:rPr>
-              <w:instrText xml:space="preserve"> PAGEREF _Toc110193774 \h </w:instrText>
+              <w:instrText xml:space="preserve"> PAGEREF _Toc110322556 \h </w:instrText>
             </w:r>
             <w:r>
               <w:rPr>
                 <w:rFonts w:ascii="Times New Roman" w:hAnsi="Times New Roman" w:cs="Times New Roman"/>
                 <w:noProof/>
                 <w:webHidden/>
-                <w:sz w:val="24"/>
-                <w:szCs w:val="24"/>
               </w:rPr>
             </w:r>
             <w:r>
@@ -3664,8 +3061,6 @@
                 <w:rFonts w:ascii="Times New Roman" w:hAnsi="Times New Roman" w:cs="Times New Roman"/>
                 <w:noProof/>
                 <w:webHidden/>
-                <w:sz w:val="24"/>
-                <w:szCs w:val="24"/>
               </w:rPr>
               <w:fldChar w:fldCharType="separate"/>
             </w:r>
@@ -3674,8 +3069,6 @@
                 <w:rFonts w:ascii="Times New Roman" w:hAnsi="Times New Roman" w:cs="Times New Roman"/>
                 <w:noProof/>
                 <w:webHidden/>
-                <w:sz w:val="24"/>
-                <w:szCs w:val="24"/>
               </w:rPr>
               <w:t>24</w:t>
             </w:r>
@@ -3684,104 +3077,6 @@
                 <w:rFonts w:ascii="Times New Roman" w:hAnsi="Times New Roman" w:cs="Times New Roman"/>
                 <w:noProof/>
                 <w:webHidden/>
-                <w:sz w:val="24"/>
-                <w:szCs w:val="24"/>
-              </w:rPr>
-              <w:fldChar w:fldCharType="end"/>
-            </w:r>
-          </w:hyperlink>
-        </w:p>
-        <w:p>
-          <w:pPr>
-            <w:pStyle w:val="TOC2"/>
-            <w:tabs>
-              <w:tab w:val="right" w:leader="dot" w:pos="7927"/>
-            </w:tabs>
-            <w:rPr>
-              <w:rFonts w:ascii="Times New Roman" w:eastAsiaTheme="minorEastAsia" w:hAnsi="Times New Roman" w:cs="Times New Roman"/>
-              <w:noProof/>
-              <w:sz w:val="24"/>
-              <w:szCs w:val="24"/>
-              <w:lang w:val="en-US"/>
-            </w:rPr>
-          </w:pPr>
-          <w:hyperlink r:id="rId12" w:anchor="_Toc110193775" w:history="1">
-            <w:r>
-              <w:rPr>
-                <w:rStyle w:val="Hyperlink"/>
-                <w:rFonts w:ascii="Times New Roman" w:hAnsi="Times New Roman" w:cs="Times New Roman"/>
-                <w:noProof/>
-                <w:sz w:val="24"/>
-                <w:szCs w:val="24"/>
-              </w:rPr>
-              <w:t>DAFTAR PUSTAKA</w:t>
-            </w:r>
-            <w:r>
-              <w:rPr>
-                <w:rFonts w:ascii="Times New Roman" w:hAnsi="Times New Roman" w:cs="Times New Roman"/>
-                <w:noProof/>
-                <w:webHidden/>
-                <w:sz w:val="24"/>
-                <w:szCs w:val="24"/>
-              </w:rPr>
-              <w:tab/>
-            </w:r>
-            <w:r>
-              <w:rPr>
-                <w:rFonts w:ascii="Times New Roman" w:hAnsi="Times New Roman" w:cs="Times New Roman"/>
-                <w:noProof/>
-                <w:webHidden/>
-                <w:sz w:val="24"/>
-                <w:szCs w:val="24"/>
-              </w:rPr>
-              <w:fldChar w:fldCharType="begin"/>
-            </w:r>
-            <w:r>
-              <w:rPr>
-                <w:rFonts w:ascii="Times New Roman" w:hAnsi="Times New Roman" w:cs="Times New Roman"/>
-                <w:noProof/>
-                <w:webHidden/>
-                <w:sz w:val="24"/>
-                <w:szCs w:val="24"/>
-              </w:rPr>
-              <w:instrText xml:space="preserve"> PAGEREF _Toc110193775 \h </w:instrText>
-            </w:r>
-            <w:r>
-              <w:rPr>
-                <w:rFonts w:ascii="Times New Roman" w:hAnsi="Times New Roman" w:cs="Times New Roman"/>
-                <w:noProof/>
-                <w:webHidden/>
-                <w:sz w:val="24"/>
-                <w:szCs w:val="24"/>
-              </w:rPr>
-            </w:r>
-            <w:r>
-              <w:rPr>
-                <w:rFonts w:ascii="Times New Roman" w:hAnsi="Times New Roman" w:cs="Times New Roman"/>
-                <w:noProof/>
-                <w:webHidden/>
-                <w:sz w:val="24"/>
-                <w:szCs w:val="24"/>
-              </w:rPr>
-              <w:fldChar w:fldCharType="separate"/>
-            </w:r>
-            <w:r>
-              <w:rPr>
-                <w:rFonts w:ascii="Times New Roman" w:hAnsi="Times New Roman" w:cs="Times New Roman"/>
-                <w:noProof/>
-                <w:webHidden/>
-                <w:sz w:val="24"/>
-                <w:szCs w:val="24"/>
-              </w:rPr>
-              <w:t>25</w:t>
-            </w:r>
-            <w:r>
-              <w:rPr>
-                <w:rFonts w:ascii="Times New Roman" w:hAnsi="Times New Roman" w:cs="Times New Roman"/>
-                <w:noProof/>
-                <w:webHidden/>
-                <w:sz w:val="24"/>
-                <w:szCs w:val="24"/>
               </w:rPr>
               <w:fldChar w:fldCharType="end"/>
             </w:r>
@@ -3794,22 +3089,92 @@
               <w:rFonts w:eastAsiaTheme="minorEastAsia"/>
               <w:b w:val="0"/>
               <w:bCs w:val="0"/>
-              <w:sz w:val="24"/>
-              <w:szCs w:val="24"/>
-              <w:lang w:val="en-US"/>
+              <w:lang w:eastAsia="id-ID"/>
             </w:rPr>
           </w:pPr>
-          <w:r>
-            <w:t xml:space="preserve">   </w:t>
-          </w:r>
-          <w:hyperlink w:anchor="_Toc110193776" w:history="1">
+          <w:hyperlink w:anchor="_Toc110322557" w:history="1">
             <w:r>
               <w:rPr>
                 <w:rStyle w:val="Hyperlink"/>
                 <w:b w:val="0"/>
                 <w:bCs w:val="0"/>
-                <w:sz w:val="24"/>
-                <w:szCs w:val="24"/>
+                <w:lang w:val="en-US"/>
+              </w:rPr>
+              <w:t>DAFTAR PUSTAKA</w:t>
+            </w:r>
+            <w:r>
+              <w:rPr>
+                <w:b w:val="0"/>
+                <w:bCs w:val="0"/>
+                <w:webHidden/>
+              </w:rPr>
+              <w:tab/>
+            </w:r>
+            <w:r>
+              <w:rPr>
+                <w:b w:val="0"/>
+                <w:bCs w:val="0"/>
+                <w:webHidden/>
+              </w:rPr>
+              <w:fldChar w:fldCharType="begin"/>
+            </w:r>
+            <w:r>
+              <w:rPr>
+                <w:b w:val="0"/>
+                <w:bCs w:val="0"/>
+                <w:webHidden/>
+              </w:rPr>
+              <w:instrText xml:space="preserve"> PAGEREF _Toc110322557 \h </w:instrText>
+            </w:r>
+            <w:r>
+              <w:rPr>
+                <w:b w:val="0"/>
+                <w:bCs w:val="0"/>
+                <w:webHidden/>
+              </w:rPr>
+            </w:r>
+            <w:r>
+              <w:rPr>
+                <w:b w:val="0"/>
+                <w:bCs w:val="0"/>
+                <w:webHidden/>
+              </w:rPr>
+              <w:fldChar w:fldCharType="separate"/>
+            </w:r>
+            <w:r>
+              <w:rPr>
+                <w:b w:val="0"/>
+                <w:bCs w:val="0"/>
+                <w:webHidden/>
+              </w:rPr>
+              <w:t>25</w:t>
+            </w:r>
+            <w:r>
+              <w:rPr>
+                <w:b w:val="0"/>
+                <w:bCs w:val="0"/>
+                <w:webHidden/>
+              </w:rPr>
+              <w:fldChar w:fldCharType="end"/>
+            </w:r>
+          </w:hyperlink>
+        </w:p>
+        <w:p>
+          <w:pPr>
+            <w:pStyle w:val="TOC1"/>
+            <w:rPr>
+              <w:rFonts w:eastAsiaTheme="minorEastAsia"/>
+              <w:b w:val="0"/>
+              <w:bCs w:val="0"/>
+              <w:lang w:eastAsia="id-ID"/>
+            </w:rPr>
+          </w:pPr>
+          <w:hyperlink w:anchor="_Toc110322558" w:history="1">
+            <w:r>
+              <w:rPr>
+                <w:rStyle w:val="Hyperlink"/>
+                <w:b w:val="0"/>
+                <w:bCs w:val="0"/>
               </w:rPr>
               <w:t>DAFTAR GAMBAR</w:t>
             </w:r>
@@ -3818,8 +3183,6 @@
                 <w:b w:val="0"/>
                 <w:bCs w:val="0"/>
                 <w:webHidden/>
-                <w:sz w:val="24"/>
-                <w:szCs w:val="24"/>
               </w:rPr>
               <w:tab/>
             </w:r>
@@ -3828,8 +3191,6 @@
                 <w:b w:val="0"/>
                 <w:bCs w:val="0"/>
                 <w:webHidden/>
-                <w:sz w:val="24"/>
-                <w:szCs w:val="24"/>
               </w:rPr>
               <w:fldChar w:fldCharType="begin"/>
             </w:r>
@@ -3838,18 +3199,14 @@
                 <w:b w:val="0"/>
                 <w:bCs w:val="0"/>
                 <w:webHidden/>
-                <w:sz w:val="24"/>
-                <w:szCs w:val="24"/>
               </w:rPr>
-              <w:instrText xml:space="preserve"> PAGEREF _Toc110193776 \h </w:instrText>
+              <w:instrText xml:space="preserve"> PAGEREF _Toc110322558 \h </w:instrText>
             </w:r>
             <w:r>
               <w:rPr>
                 <w:b w:val="0"/>
                 <w:bCs w:val="0"/>
                 <w:webHidden/>
-                <w:sz w:val="24"/>
-                <w:szCs w:val="24"/>
               </w:rPr>
             </w:r>
             <w:r>
@@ -3857,8 +3214,6 @@
                 <w:b w:val="0"/>
                 <w:bCs w:val="0"/>
                 <w:webHidden/>
-                <w:sz w:val="24"/>
-                <w:szCs w:val="24"/>
               </w:rPr>
               <w:fldChar w:fldCharType="separate"/>
             </w:r>
@@ -3867,8 +3222,6 @@
                 <w:b w:val="0"/>
                 <w:bCs w:val="0"/>
                 <w:webHidden/>
-                <w:sz w:val="24"/>
-                <w:szCs w:val="24"/>
               </w:rPr>
               <w:t>26</w:t>
             </w:r>
@@ -3877,8 +3230,6 @@
                 <w:b w:val="0"/>
                 <w:bCs w:val="0"/>
                 <w:webHidden/>
-                <w:sz w:val="24"/>
-                <w:szCs w:val="24"/>
               </w:rPr>
               <w:fldChar w:fldCharType="end"/>
             </w:r>
@@ -3892,7 +3243,7 @@
               <w:noProof/>
             </w:rPr>
             <w:sectPr>
-              <w:headerReference w:type="default" r:id="rId13"/>
+              <w:headerReference w:type="default" r:id="rId12"/>
               <w:pgSz w:w="11906" w:h="16838"/>
               <w:pgMar w:top="2268" w:right="1701" w:bottom="1701" w:left="2268" w:header="709" w:footer="709" w:gutter="0"/>
               <w:pgNumType w:fmt="lowerRoman"/>
@@ -3912,7 +3263,7 @@
         </w:p>
       </w:sdtContent>
     </w:sdt>
-    <w:bookmarkStart w:id="0" w:name="_Toc107934684" w:displacedByCustomXml="prev"/>
+    <w:bookmarkStart w:id="2" w:name="_Toc107934684" w:displacedByCustomXml="prev"/>
     <w:p>
       <w:pPr>
         <w:pStyle w:val="Heading1"/>
@@ -3922,10 +3273,10 @@
           <w:color w:val="auto"/>
         </w:rPr>
         <w:sectPr>
-          <w:headerReference w:type="default" r:id="rId14"/>
-          <w:footerReference w:type="default" r:id="rId15"/>
-          <w:headerReference w:type="first" r:id="rId16"/>
-          <w:footerReference w:type="first" r:id="rId17"/>
+          <w:headerReference w:type="default" r:id="rId13"/>
+          <w:footerReference w:type="default" r:id="rId14"/>
+          <w:headerReference w:type="first" r:id="rId15"/>
+          <w:footerReference w:type="first" r:id="rId16"/>
           <w:pgSz w:w="11906" w:h="16838"/>
           <w:pgMar w:top="2268" w:right="1701" w:bottom="1701" w:left="2268" w:header="709" w:footer="709" w:gutter="0"/>
           <w:cols w:space="708"/>
@@ -3945,7 +3296,7 @@
           <w:color w:val="auto"/>
         </w:rPr>
       </w:pPr>
-      <w:bookmarkStart w:id="1" w:name="_Toc110193753"/>
+      <w:bookmarkStart w:id="3" w:name="_Toc110322536"/>
       <w:r>
         <w:rPr>
           <w:rFonts w:ascii="Times New Roman" w:hAnsi="Times New Roman" w:cs="Times New Roman"/>
@@ -3955,8 +3306,8 @@
         </w:rPr>
         <w:t>KATA PENGANTAR</w:t>
       </w:r>
-      <w:bookmarkEnd w:id="0"/>
-      <w:bookmarkEnd w:id="1"/>
+      <w:bookmarkEnd w:id="3"/>
+      <w:bookmarkEnd w:id="2"/>
     </w:p>
     <w:p/>
     <w:p>
@@ -3975,7 +3326,7 @@
           <w:sz w:val="24"/>
           <w:szCs w:val="24"/>
         </w:rPr>
-        <w:t>Puji syukur atas kehadirat Allah SWT yang telah melimpahkan rahmat dan karunianya kepada kita semua sehingga penulis dapat melaksanakan kegiatan praktik kerja industri dengan baik dan tepat waktu .Sholawat serta salam selalu kita panjatkan kepada baginda Nabi besar Muhammad SAW .</w:t>
+        <w:t>Puji syukur atas kehadirat Allah SWT yang telah melimpahkan rahmat dan karunianya kepada  semua sehingga penulis dapat melaksanakan kegiatan praktik kerja industri dengan baik dan tepat waktu .Sholawat serta salam selalu  panjatkan kepada baginda Nabi besar Muhammad SAW .</w:t>
       </w:r>
     </w:p>
     <w:p>
@@ -4015,7 +3366,6 @@
         </w:rPr>
         <w:t xml:space="preserve">Sesuai dengan ketentuan yang berlaku di sekolah </w:t>
       </w:r>
-      <w:proofErr w:type="spellStart"/>
       <w:r>
         <w:rPr>
           <w:rFonts w:ascii="Times New Roman" w:hAnsi="Times New Roman" w:cs="Times New Roman"/>
@@ -4025,7 +3375,6 @@
         </w:rPr>
         <w:t>penulis</w:t>
       </w:r>
-      <w:proofErr w:type="spellEnd"/>
       <w:r>
         <w:rPr>
           <w:rFonts w:ascii="Times New Roman" w:hAnsi="Times New Roman" w:cs="Times New Roman"/>
@@ -4212,7 +3561,6 @@
           <w:lang w:val="en-US"/>
         </w:rPr>
       </w:pPr>
-      <w:proofErr w:type="spellStart"/>
       <w:r>
         <w:rPr>
           <w:rFonts w:ascii="Times New Roman" w:hAnsi="Times New Roman" w:cs="Times New Roman"/>
@@ -4222,7 +3570,6 @@
         </w:rPr>
         <w:t>Penulis</w:t>
       </w:r>
-      <w:proofErr w:type="spellEnd"/>
     </w:p>
     <w:p>
       <w:pPr>
@@ -4247,7 +3594,7 @@
       <w:r>
         <w:br w:type="page"/>
       </w:r>
-      <w:bookmarkStart w:id="2" w:name="_Toc110193754"/>
+      <w:bookmarkStart w:id="4" w:name="_Toc110322537"/>
       <w:r>
         <w:rPr>
           <w:rFonts w:ascii="Times New Roman" w:hAnsi="Times New Roman" w:cs="Times New Roman"/>
@@ -4276,7 +3623,7 @@
         </w:rPr>
         <w:t>O</w:t>
       </w:r>
-      <w:bookmarkEnd w:id="2"/>
+      <w:bookmarkEnd w:id="4"/>
     </w:p>
     <w:p>
       <w:pPr>
@@ -4326,8 +3673,8 @@
           <w:color w:val="000000" w:themeColor="text1"/>
         </w:rPr>
       </w:pPr>
-      <w:bookmarkStart w:id="3" w:name="_Toc105012514"/>
-      <w:bookmarkStart w:id="4" w:name="_Toc110193755"/>
+      <w:bookmarkStart w:id="5" w:name="_Toc105012514"/>
+      <w:bookmarkStart w:id="6" w:name="_Toc110322538"/>
       <w:r>
         <w:rPr>
           <w:rFonts w:ascii="Times New Roman" w:hAnsi="Times New Roman" w:cs="Times New Roman"/>
@@ -4338,7 +3685,7 @@
         <w:lastRenderedPageBreak/>
         <w:t xml:space="preserve">BAB </w:t>
       </w:r>
-      <w:bookmarkEnd w:id="3"/>
+      <w:bookmarkEnd w:id="5"/>
       <w:r>
         <w:rPr>
           <w:rFonts w:ascii="Times New Roman" w:hAnsi="Times New Roman" w:cs="Times New Roman"/>
@@ -4348,8 +3695,8 @@
         </w:rPr>
         <w:t>I</w:t>
       </w:r>
-      <w:bookmarkStart w:id="5" w:name="_Toc105012515"/>
-      <w:bookmarkEnd w:id="4"/>
+      <w:bookmarkStart w:id="7" w:name="_Toc105012515"/>
+      <w:bookmarkEnd w:id="6"/>
       <w:r>
         <w:rPr>
           <w:rFonts w:ascii="Times New Roman" w:hAnsi="Times New Roman" w:cs="Times New Roman"/>
@@ -4371,7 +3718,8 @@
           <w:color w:val="000000" w:themeColor="text1"/>
         </w:rPr>
       </w:pPr>
-      <w:bookmarkStart w:id="6" w:name="_Toc110193756"/>
+      <w:bookmarkStart w:id="8" w:name="_Toc110193756"/>
+      <w:bookmarkStart w:id="9" w:name="_Toc110322539"/>
       <w:r>
         <w:rPr>
           <w:rFonts w:ascii="Times New Roman" w:hAnsi="Times New Roman" w:cs="Times New Roman"/>
@@ -4381,8 +3729,9 @@
         </w:rPr>
         <w:t>PENDAHULUAN</w:t>
       </w:r>
-      <w:bookmarkEnd w:id="5"/>
-      <w:bookmarkEnd w:id="6"/>
+      <w:bookmarkEnd w:id="7"/>
+      <w:bookmarkEnd w:id="8"/>
+      <w:bookmarkEnd w:id="9"/>
     </w:p>
     <w:p>
       <w:pPr>
@@ -4395,7 +3744,7 @@
           <w:color w:val="000000" w:themeColor="text1"/>
         </w:rPr>
       </w:pPr>
-      <w:bookmarkStart w:id="7" w:name="_Toc105012516"/>
+      <w:bookmarkStart w:id="10" w:name="_Toc105012516"/>
     </w:p>
     <w:p>
       <w:pPr>
@@ -4411,7 +3760,7 @@
           <w:szCs w:val="28"/>
         </w:rPr>
       </w:pPr>
-      <w:bookmarkStart w:id="8" w:name="_Toc110193757"/>
+      <w:bookmarkStart w:id="11" w:name="_Toc110322540"/>
       <w:r>
         <w:rPr>
           <w:rFonts w:ascii="Times New Roman" w:hAnsi="Times New Roman" w:cs="Times New Roman"/>
@@ -4434,8 +3783,8 @@
         </w:rPr>
         <w:t>Latar belakang</w:t>
       </w:r>
-      <w:bookmarkEnd w:id="7"/>
-      <w:bookmarkEnd w:id="8"/>
+      <w:bookmarkEnd w:id="10"/>
+      <w:bookmarkEnd w:id="11"/>
     </w:p>
     <w:p>
       <w:pPr>
@@ -4452,7 +3801,7 @@
           <w:szCs w:val="24"/>
         </w:rPr>
       </w:pPr>
-      <w:bookmarkStart w:id="9" w:name="_Toc105012517"/>
+      <w:bookmarkStart w:id="12" w:name="_Toc105012517"/>
       <w:r>
         <w:rPr>
           <w:rFonts w:ascii="Times New Roman" w:hAnsi="Times New Roman" w:cs="Times New Roman"/>
@@ -4483,7 +3832,23 @@
           <w:sz w:val="24"/>
           <w:szCs w:val="24"/>
         </w:rPr>
-        <w:t xml:space="preserve">Adapun alasan saya untuk memilih tempat prakerin di </w:t>
+        <w:t xml:space="preserve">Adapun alasan </w:t>
+      </w:r>
+      <w:r>
+        <w:rPr>
+          <w:rFonts w:ascii="Times New Roman" w:hAnsi="Times New Roman" w:cs="Times New Roman"/>
+          <w:sz w:val="24"/>
+          <w:szCs w:val="24"/>
+        </w:rPr>
+        <w:t xml:space="preserve">penulis </w:t>
+      </w:r>
+      <w:r>
+        <w:rPr>
+          <w:rFonts w:ascii="Times New Roman" w:hAnsi="Times New Roman" w:cs="Times New Roman"/>
+          <w:sz w:val="24"/>
+          <w:szCs w:val="24"/>
+        </w:rPr>
+        <w:t xml:space="preserve"> untuk memilih tempat prakerin di </w:t>
       </w:r>
       <w:r>
         <w:rPr>
@@ -4541,7 +3906,55 @@
           <w:sz w:val="24"/>
           <w:szCs w:val="24"/>
         </w:rPr>
-        <w:t>Alasan saya untuk memilih bidang ini adalah karena saya ingin mendalami pada bidang ini dan karena rasa ingin tahu saya.</w:t>
+        <w:t xml:space="preserve">Alasan </w:t>
+      </w:r>
+      <w:r>
+        <w:rPr>
+          <w:rFonts w:ascii="Times New Roman" w:hAnsi="Times New Roman" w:cs="Times New Roman"/>
+          <w:sz w:val="24"/>
+          <w:szCs w:val="24"/>
+        </w:rPr>
+        <w:t>penulis</w:t>
+      </w:r>
+      <w:r>
+        <w:rPr>
+          <w:rFonts w:ascii="Times New Roman" w:hAnsi="Times New Roman" w:cs="Times New Roman"/>
+          <w:sz w:val="24"/>
+          <w:szCs w:val="24"/>
+        </w:rPr>
+        <w:t xml:space="preserve"> untuk memilih bidang ini adalah karena </w:t>
+      </w:r>
+      <w:r>
+        <w:rPr>
+          <w:rFonts w:ascii="Times New Roman" w:hAnsi="Times New Roman" w:cs="Times New Roman"/>
+          <w:sz w:val="24"/>
+          <w:szCs w:val="24"/>
+        </w:rPr>
+        <w:t xml:space="preserve">penulis </w:t>
+      </w:r>
+      <w:r>
+        <w:rPr>
+          <w:rFonts w:ascii="Times New Roman" w:hAnsi="Times New Roman" w:cs="Times New Roman"/>
+          <w:sz w:val="24"/>
+          <w:szCs w:val="24"/>
+        </w:rPr>
+        <w:t xml:space="preserve"> ingin mendalami pada bidang ini dan karena rasa ingin tahu </w:t>
+      </w:r>
+      <w:r>
+        <w:rPr>
+          <w:rFonts w:ascii="Times New Roman" w:hAnsi="Times New Roman" w:cs="Times New Roman"/>
+          <w:sz w:val="24"/>
+          <w:szCs w:val="24"/>
+        </w:rPr>
+        <w:t>penulis</w:t>
+      </w:r>
+      <w:r>
+        <w:rPr>
+          <w:rFonts w:ascii="Times New Roman" w:hAnsi="Times New Roman" w:cs="Times New Roman"/>
+          <w:sz w:val="24"/>
+          <w:szCs w:val="24"/>
+        </w:rPr>
+        <w:t>.</w:t>
       </w:r>
     </w:p>
     <w:p>
@@ -4558,7 +3971,7 @@
           <w:szCs w:val="28"/>
         </w:rPr>
       </w:pPr>
-      <w:bookmarkStart w:id="10" w:name="_Toc110193758"/>
+      <w:bookmarkStart w:id="13" w:name="_Toc110322541"/>
       <w:r>
         <w:rPr>
           <w:rFonts w:ascii="Times New Roman" w:hAnsi="Times New Roman" w:cs="Times New Roman"/>
@@ -4581,7 +3994,7 @@
         </w:rPr>
         <w:t>Maksud dan Tujuan</w:t>
       </w:r>
-      <w:bookmarkEnd w:id="9"/>
+      <w:bookmarkEnd w:id="12"/>
       <w:r>
         <w:rPr>
           <w:rFonts w:ascii="Times New Roman" w:hAnsi="Times New Roman" w:cs="Times New Roman"/>
@@ -4593,7 +4006,7 @@
         </w:rPr>
         <w:t>.</w:t>
       </w:r>
-      <w:bookmarkEnd w:id="10"/>
+      <w:bookmarkEnd w:id="13"/>
     </w:p>
     <w:p>
       <w:pPr>
@@ -4611,7 +4024,7 @@
         </w:rPr>
         <w:t xml:space="preserve">         </w:t>
       </w:r>
-      <w:bookmarkStart w:id="11" w:name="_Toc105012518"/>
+      <w:bookmarkStart w:id="14" w:name="_Toc105012518"/>
       <w:r>
         <w:rPr>
           <w:rFonts w:ascii="Times New Roman" w:hAnsi="Times New Roman" w:cs="Times New Roman"/>
@@ -4799,7 +4212,7 @@
         </w:rPr>
         <w:t>Tempat dan Waktu Pelaksanaan</w:t>
       </w:r>
-      <w:bookmarkEnd w:id="11"/>
+      <w:bookmarkEnd w:id="14"/>
       <w:r>
         <w:rPr>
           <w:rFonts w:ascii="Times New Roman" w:hAnsi="Times New Roman" w:cs="Times New Roman"/>
@@ -4959,15 +4372,15 @@
           <w:szCs w:val="24"/>
         </w:rPr>
         <w:tab/>
-        <w:t>:  6 bulan</w:t>
-      </w:r>
-      <w:r>
-        <w:rPr>
-          <w:rFonts w:ascii="Times New Roman" w:hAnsi="Times New Roman" w:cs="Times New Roman"/>
-          <w:sz w:val="24"/>
-          <w:szCs w:val="24"/>
-        </w:rPr>
-        <w:t>.</w:t>
+        <w:t xml:space="preserve">:  </w:t>
+      </w:r>
+      <w:r>
+        <w:rPr>
+          <w:rFonts w:ascii="Times New Roman" w:hAnsi="Times New Roman" w:cs="Times New Roman"/>
+          <w:sz w:val="24"/>
+          <w:szCs w:val="24"/>
+        </w:rPr>
+        <w:t>3 Januari – 3 Juli 2022</w:t>
       </w:r>
     </w:p>
     <w:p>
@@ -4979,109 +4392,181 @@
         </w:numPr>
         <w:spacing w:line="360" w:lineRule="auto"/>
         <w:rPr>
+          <w:rFonts w:ascii="Times New Roman" w:hAnsi="Times New Roman" w:cs="Times New Roman"/>
+          <w:sz w:val="24"/>
+          <w:szCs w:val="24"/>
+        </w:rPr>
+      </w:pPr>
+      <w:r>
+        <w:rPr>
+          <w:rFonts w:ascii="Times New Roman" w:hAnsi="Times New Roman" w:cs="Times New Roman"/>
+          <w:sz w:val="24"/>
+          <w:szCs w:val="24"/>
+        </w:rPr>
+        <w:t>Jumlah siswa laki-laki</w:t>
+      </w:r>
+      <w:r>
+        <w:rPr>
+          <w:rFonts w:ascii="Times New Roman" w:hAnsi="Times New Roman" w:cs="Times New Roman"/>
+          <w:sz w:val="24"/>
+          <w:szCs w:val="24"/>
+        </w:rPr>
+        <w:tab/>
+        <w:t>: 89 siswa.</w:t>
+      </w:r>
+    </w:p>
+    <w:p>
+      <w:pPr>
+        <w:pStyle w:val="ListParagraph"/>
+        <w:numPr>
+          <w:ilvl w:val="0"/>
+          <w:numId w:val="41"/>
+        </w:numPr>
+        <w:spacing w:line="360" w:lineRule="auto"/>
+        <w:rPr>
+          <w:rFonts w:ascii="Times New Roman" w:hAnsi="Times New Roman" w:cs="Times New Roman"/>
+          <w:sz w:val="24"/>
+          <w:szCs w:val="24"/>
+        </w:rPr>
+      </w:pPr>
+      <w:r>
+        <w:rPr>
+          <w:rFonts w:ascii="Times New Roman" w:hAnsi="Times New Roman" w:cs="Times New Roman"/>
+          <w:sz w:val="24"/>
+          <w:szCs w:val="24"/>
+        </w:rPr>
+        <w:t>Jumlah siswa perempuan</w:t>
+      </w:r>
+      <w:r>
+        <w:rPr>
+          <w:rFonts w:ascii="Times New Roman" w:hAnsi="Times New Roman" w:cs="Times New Roman"/>
+          <w:sz w:val="24"/>
+          <w:szCs w:val="24"/>
+        </w:rPr>
+        <w:tab/>
+        <w:t>: 142 siswa.</w:t>
+      </w:r>
+    </w:p>
+    <w:p>
+      <w:pPr>
+        <w:pStyle w:val="ListParagraph"/>
+        <w:numPr>
+          <w:ilvl w:val="0"/>
+          <w:numId w:val="41"/>
+        </w:numPr>
+        <w:spacing w:line="360" w:lineRule="auto"/>
+        <w:rPr>
+          <w:rFonts w:ascii="Times New Roman" w:hAnsi="Times New Roman" w:cs="Times New Roman"/>
+          <w:sz w:val="24"/>
+          <w:szCs w:val="24"/>
+        </w:rPr>
+      </w:pPr>
+      <w:r>
+        <w:rPr>
+          <w:rFonts w:ascii="Times New Roman" w:hAnsi="Times New Roman" w:cs="Times New Roman"/>
+          <w:sz w:val="24"/>
+          <w:szCs w:val="24"/>
+        </w:rPr>
+        <w:t xml:space="preserve">Program keahlian </w:t>
+      </w:r>
+      <w:r>
+        <w:rPr>
+          <w:rFonts w:ascii="Times New Roman" w:hAnsi="Times New Roman" w:cs="Times New Roman"/>
+          <w:sz w:val="24"/>
+          <w:szCs w:val="24"/>
+        </w:rPr>
+        <w:tab/>
+      </w:r>
+      <w:r>
+        <w:rPr>
+          <w:rFonts w:ascii="Times New Roman" w:hAnsi="Times New Roman" w:cs="Times New Roman"/>
+          <w:sz w:val="24"/>
+          <w:szCs w:val="24"/>
+        </w:rPr>
+        <w:tab/>
+        <w:t>: Teknik Komputer dan Jaringan</w:t>
+      </w:r>
+    </w:p>
+    <w:p>
+      <w:pPr>
+        <w:pStyle w:val="ListParagraph"/>
+        <w:spacing w:line="360" w:lineRule="auto"/>
+        <w:ind w:left="1080" w:firstLine="0"/>
+        <w:rPr>
+          <w:rFonts w:ascii="Times New Roman" w:hAnsi="Times New Roman" w:cs="Times New Roman"/>
+          <w:sz w:val="24"/>
+          <w:szCs w:val="24"/>
+        </w:rPr>
+      </w:pPr>
+      <w:r>
+        <w:rPr>
+          <w:rFonts w:ascii="Times New Roman" w:hAnsi="Times New Roman" w:cs="Times New Roman"/>
+          <w:sz w:val="24"/>
+          <w:szCs w:val="24"/>
+        </w:rPr>
+        <w:t xml:space="preserve">                                            </w:t>
+      </w:r>
+      <w:r>
+        <w:rPr>
+          <w:rFonts w:ascii="Times New Roman" w:hAnsi="Times New Roman" w:cs="Times New Roman"/>
+          <w:sz w:val="24"/>
+          <w:szCs w:val="24"/>
+        </w:rPr>
+        <w:t>Teknik Otrotonik</w:t>
+      </w:r>
+    </w:p>
+    <w:p>
+      <w:pPr>
+        <w:pStyle w:val="ListParagraph"/>
+        <w:spacing w:line="360" w:lineRule="auto"/>
+        <w:ind w:left="3240" w:firstLine="360"/>
+        <w:rPr>
+          <w:rFonts w:ascii="Times New Roman" w:hAnsi="Times New Roman" w:cs="Times New Roman"/>
+          <w:sz w:val="24"/>
+          <w:szCs w:val="24"/>
+        </w:rPr>
+      </w:pPr>
+      <w:r>
+        <w:rPr>
+          <w:rFonts w:ascii="Times New Roman" w:hAnsi="Times New Roman" w:cs="Times New Roman"/>
+          <w:sz w:val="24"/>
+          <w:szCs w:val="24"/>
+        </w:rPr>
+        <w:t xml:space="preserve">  Desain Interior dan Teknik Furnitur</w:t>
+      </w:r>
+    </w:p>
+    <w:p>
+      <w:pPr>
+        <w:pStyle w:val="ListParagraph"/>
+        <w:spacing w:line="360" w:lineRule="auto"/>
+        <w:ind w:left="3240" w:firstLine="360"/>
+        <w:rPr>
+          <w:rFonts w:ascii="Times New Roman" w:hAnsi="Times New Roman" w:cs="Times New Roman"/>
+          <w:sz w:val="24"/>
+          <w:szCs w:val="24"/>
+        </w:rPr>
+      </w:pPr>
+      <w:r>
+        <w:rPr>
+          <w:rFonts w:ascii="Times New Roman" w:hAnsi="Times New Roman" w:cs="Times New Roman"/>
+          <w:sz w:val="24"/>
+          <w:szCs w:val="24"/>
+        </w:rPr>
+        <w:t xml:space="preserve">  Kriya Kreatif Batik dan Tekstil.</w:t>
+      </w:r>
+    </w:p>
+    <w:p>
+      <w:pPr>
+        <w:pStyle w:val="ListParagraph"/>
+        <w:spacing w:line="360" w:lineRule="auto"/>
+        <w:ind w:firstLine="0"/>
+        <w:rPr>
           <w:b/>
           <w:bCs/>
           <w:color w:val="000000" w:themeColor="text1"/>
         </w:rPr>
       </w:pPr>
-      <w:r>
-        <w:rPr>
-          <w:rFonts w:ascii="Times New Roman" w:hAnsi="Times New Roman" w:cs="Times New Roman"/>
-          <w:sz w:val="24"/>
-          <w:szCs w:val="24"/>
-        </w:rPr>
-        <w:t xml:space="preserve">Peserta </w:t>
-      </w:r>
-      <w:r>
-        <w:rPr>
-          <w:rFonts w:ascii="Times New Roman" w:hAnsi="Times New Roman" w:cs="Times New Roman"/>
-          <w:sz w:val="24"/>
-          <w:szCs w:val="24"/>
-        </w:rPr>
-        <w:tab/>
-      </w:r>
-      <w:r>
-        <w:rPr>
-          <w:rFonts w:ascii="Times New Roman" w:hAnsi="Times New Roman" w:cs="Times New Roman"/>
-          <w:sz w:val="24"/>
-          <w:szCs w:val="24"/>
-        </w:rPr>
-        <w:tab/>
-      </w:r>
-      <w:r>
-        <w:rPr>
-          <w:rFonts w:ascii="Times New Roman" w:hAnsi="Times New Roman" w:cs="Times New Roman"/>
-          <w:sz w:val="24"/>
-          <w:szCs w:val="24"/>
-        </w:rPr>
-        <w:tab/>
-        <w:t xml:space="preserve">: </w:t>
-      </w:r>
-      <w:r>
-        <w:rPr>
-          <w:rFonts w:ascii="Times New Roman" w:hAnsi="Times New Roman" w:cs="Times New Roman"/>
-          <w:sz w:val="24"/>
-          <w:szCs w:val="24"/>
-        </w:rPr>
-        <w:t xml:space="preserve"> </w:t>
-      </w:r>
-      <w:r>
-        <w:rPr>
-          <w:rFonts w:ascii="Times New Roman" w:hAnsi="Times New Roman" w:cs="Times New Roman"/>
-          <w:sz w:val="24"/>
-          <w:szCs w:val="24"/>
-        </w:rPr>
-        <w:t>1</w:t>
-      </w:r>
-      <w:bookmarkStart w:id="12" w:name="_Toc105012520"/>
-      <w:r>
-        <w:rPr>
-          <w:rFonts w:ascii="Times New Roman" w:hAnsi="Times New Roman" w:cs="Times New Roman"/>
-          <w:sz w:val="24"/>
-          <w:szCs w:val="24"/>
-        </w:rPr>
-        <w:t>.Candra Wirawan.</w:t>
-      </w:r>
-    </w:p>
-    <w:p>
-      <w:pPr>
-        <w:pStyle w:val="ListParagraph"/>
-        <w:spacing w:line="360" w:lineRule="auto"/>
-        <w:ind w:left="1080" w:firstLine="0"/>
-        <w:rPr>
-          <w:rFonts w:ascii="Times New Roman" w:hAnsi="Times New Roman" w:cs="Times New Roman"/>
-          <w:sz w:val="24"/>
-          <w:szCs w:val="24"/>
-        </w:rPr>
-      </w:pPr>
-      <w:r>
-        <w:rPr>
-          <w:rFonts w:ascii="Times New Roman" w:hAnsi="Times New Roman" w:cs="Times New Roman"/>
-          <w:sz w:val="24"/>
-          <w:szCs w:val="24"/>
-        </w:rPr>
-        <w:t xml:space="preserve">                                             2.Dicky Hermawan</w:t>
-      </w:r>
-    </w:p>
-    <w:p>
-      <w:pPr>
-        <w:pStyle w:val="ListParagraph"/>
-        <w:spacing w:line="360" w:lineRule="auto"/>
-        <w:ind w:left="1080" w:firstLine="0"/>
-        <w:rPr>
-          <w:b/>
-          <w:bCs/>
-          <w:color w:val="000000" w:themeColor="text1"/>
-        </w:rPr>
-      </w:pPr>
-      <w:r>
-        <w:rPr>
-          <w:rFonts w:ascii="Times New Roman" w:hAnsi="Times New Roman" w:cs="Times New Roman"/>
-          <w:sz w:val="24"/>
-          <w:szCs w:val="24"/>
-        </w:rPr>
-        <w:t xml:space="preserve">                                             3.Havi Nastain</w:t>
-      </w:r>
+      <w:bookmarkStart w:id="15" w:name="_Toc105012520"/>
     </w:p>
     <w:p/>
     <w:p/>
@@ -5161,7 +4646,7 @@
           <w:color w:val="000000" w:themeColor="text1"/>
         </w:rPr>
       </w:pPr>
-      <w:bookmarkStart w:id="13" w:name="_Toc110193759"/>
+      <w:bookmarkStart w:id="16" w:name="_Toc110322542"/>
       <w:r>
         <w:rPr>
           <w:rFonts w:ascii="Times New Roman" w:hAnsi="Times New Roman" w:cs="Times New Roman"/>
@@ -5208,8 +4693,8 @@
         </w:rPr>
         <w:t>PROFIL PERUSAHAAN</w:t>
       </w:r>
-      <w:bookmarkEnd w:id="12"/>
-      <w:bookmarkEnd w:id="13"/>
+      <w:bookmarkEnd w:id="15"/>
+      <w:bookmarkEnd w:id="16"/>
     </w:p>
     <w:p>
       <w:pPr>
@@ -5235,7 +4720,7 @@
           <w:szCs w:val="28"/>
         </w:rPr>
       </w:pPr>
-      <w:bookmarkStart w:id="14" w:name="_Toc110193760"/>
+      <w:bookmarkStart w:id="17" w:name="_Toc110322543"/>
       <w:r>
         <w:rPr>
           <w:rFonts w:ascii="Times New Roman" w:hAnsi="Times New Roman" w:cs="Times New Roman"/>
@@ -5258,7 +4743,7 @@
         </w:rPr>
         <w:t>Pengertian Instansi DU/DI.</w:t>
       </w:r>
-      <w:bookmarkEnd w:id="14"/>
+      <w:bookmarkEnd w:id="17"/>
     </w:p>
     <w:p>
       <w:pPr>
@@ -5360,10 +4845,10 @@
           <w:szCs w:val="28"/>
         </w:rPr>
       </w:pPr>
-      <w:bookmarkStart w:id="15" w:name="_Toc105012521"/>
-      <w:bookmarkStart w:id="16" w:name="_Toc109764910"/>
-      <w:bookmarkStart w:id="17" w:name="_Toc110193761"/>
-      <w:bookmarkStart w:id="18" w:name="_Toc105012522"/>
+      <w:bookmarkStart w:id="18" w:name="_Toc105012521"/>
+      <w:bookmarkStart w:id="19" w:name="_Toc109764910"/>
+      <w:bookmarkStart w:id="20" w:name="_Toc110322544"/>
+      <w:bookmarkStart w:id="21" w:name="_Toc105012522"/>
       <w:r>
         <w:rPr>
           <w:rFonts w:ascii="Times New Roman" w:hAnsi="Times New Roman" w:cs="Times New Roman"/>
@@ -5375,7 +4860,7 @@
         </w:rPr>
         <w:t>B.</w:t>
       </w:r>
-      <w:bookmarkEnd w:id="15"/>
+      <w:bookmarkEnd w:id="18"/>
       <w:r>
         <w:rPr>
           <w:rFonts w:ascii="Times New Roman" w:hAnsi="Times New Roman" w:cs="Times New Roman"/>
@@ -5387,8 +4872,8 @@
         </w:rPr>
         <w:t>Profil Instansi DU/DI</w:t>
       </w:r>
-      <w:bookmarkEnd w:id="16"/>
-      <w:bookmarkEnd w:id="17"/>
+      <w:bookmarkEnd w:id="19"/>
+      <w:bookmarkEnd w:id="20"/>
     </w:p>
     <w:p>
       <w:pPr>
@@ -5863,10 +5348,10 @@
           <w:szCs w:val="28"/>
         </w:rPr>
       </w:pPr>
-      <w:bookmarkStart w:id="19" w:name="_Toc109764911"/>
-      <w:bookmarkStart w:id="20" w:name="_Toc110193762"/>
-      <w:bookmarkStart w:id="21" w:name="_Toc105012523"/>
-      <w:bookmarkEnd w:id="18"/>
+      <w:bookmarkStart w:id="22" w:name="_Toc109764911"/>
+      <w:bookmarkStart w:id="23" w:name="_Toc110322545"/>
+      <w:bookmarkStart w:id="24" w:name="_Toc105012523"/>
+      <w:bookmarkEnd w:id="21"/>
       <w:r>
         <w:rPr>
           <w:rFonts w:ascii="Times New Roman" w:hAnsi="Times New Roman" w:cs="Times New Roman"/>
@@ -5878,8 +5363,8 @@
         </w:rPr>
         <w:t>C.Maksud didirikannya Instansi.</w:t>
       </w:r>
-      <w:bookmarkEnd w:id="19"/>
-      <w:bookmarkEnd w:id="20"/>
+      <w:bookmarkEnd w:id="22"/>
+      <w:bookmarkEnd w:id="23"/>
     </w:p>
     <w:p>
       <w:pPr>
@@ -5971,7 +5456,7 @@
         <w:t>Dengan berdirinya Fresh Computer sangat membawa dampak yang baik terutama bagi warga Purwareja Klampok semisal ada yang ingin memperbaiki komputer dan laptop tidak usah jauh jauh ke kota.</w:t>
       </w:r>
     </w:p>
-    <w:bookmarkEnd w:id="21"/>
+    <w:bookmarkEnd w:id="24"/>
     <w:p>
       <w:pPr>
         <w:rPr>
@@ -6009,7 +5494,7 @@
           <w:color w:val="auto"/>
         </w:rPr>
       </w:pPr>
-      <w:bookmarkStart w:id="22" w:name="_Toc110193763"/>
+      <w:bookmarkStart w:id="25" w:name="_Toc110322546"/>
       <w:r>
         <w:rPr>
           <w:rFonts w:ascii="Times New Roman" w:hAnsi="Times New Roman" w:cs="Times New Roman"/>
@@ -6038,7 +5523,6 @@
         </w:rPr>
         <w:t xml:space="preserve"> III</w:t>
       </w:r>
-      <w:bookmarkEnd w:id="22"/>
       <w:r>
         <w:rPr>
           <w:rFonts w:ascii="Times New Roman" w:hAnsi="Times New Roman" w:cs="Times New Roman"/>
@@ -6048,7 +5532,7 @@
         </w:rPr>
         <w:t xml:space="preserve"> </w:t>
       </w:r>
-      <w:bookmarkStart w:id="23" w:name="_Toc110193764"/>
+      <w:bookmarkStart w:id="26" w:name="_Toc110193764"/>
       <w:r>
         <w:rPr>
           <w:rFonts w:ascii="Times New Roman" w:hAnsi="Times New Roman" w:cs="Times New Roman"/>
@@ -6076,7 +5560,8 @@
         </w:rPr>
         <w:t>EGIATAN KEAHLIAN</w:t>
       </w:r>
-      <w:bookmarkEnd w:id="23"/>
+      <w:bookmarkEnd w:id="25"/>
+      <w:bookmarkEnd w:id="26"/>
     </w:p>
     <w:p/>
     <w:p/>
@@ -6094,8 +5579,8 @@
           <w:szCs w:val="28"/>
         </w:rPr>
       </w:pPr>
-      <w:bookmarkStart w:id="24" w:name="_Toc109764914"/>
-      <w:bookmarkStart w:id="25" w:name="_Toc110193765"/>
+      <w:bookmarkStart w:id="27" w:name="_Toc109764914"/>
+      <w:bookmarkStart w:id="28" w:name="_Toc110322547"/>
       <w:r>
         <w:rPr>
           <w:rFonts w:ascii="Times New Roman" w:hAnsi="Times New Roman" w:cs="Times New Roman"/>
@@ -6107,8 +5592,8 @@
         </w:rPr>
         <w:t>A.Kegiatan Prakerin.</w:t>
       </w:r>
-      <w:bookmarkEnd w:id="24"/>
-      <w:bookmarkEnd w:id="25"/>
+      <w:bookmarkEnd w:id="27"/>
+      <w:bookmarkEnd w:id="28"/>
     </w:p>
     <w:p>
       <w:pPr>
@@ -6127,7 +5612,23 @@
           <w:sz w:val="24"/>
           <w:szCs w:val="24"/>
         </w:rPr>
-        <w:t>Dalam kegiatan prakerin yang dilaksanakan kurang lebih 6 bulan di Fresh Computer ada banyak hal dan pengalaman baru yang saya dapatkan ,diantaranya sebagai berikut .</w:t>
+        <w:t xml:space="preserve">Dalam kegiatan prakerin yang dilaksanakan kurang lebih 6 bulan di Fresh Computer ada banyak hal dan pengalaman baru yang </w:t>
+      </w:r>
+      <w:r>
+        <w:rPr>
+          <w:rFonts w:ascii="Times New Roman" w:hAnsi="Times New Roman" w:cs="Times New Roman"/>
+          <w:sz w:val="24"/>
+          <w:szCs w:val="24"/>
+        </w:rPr>
+        <w:t>penulis</w:t>
+      </w:r>
+      <w:r>
+        <w:rPr>
+          <w:rFonts w:ascii="Times New Roman" w:hAnsi="Times New Roman" w:cs="Times New Roman"/>
+          <w:sz w:val="24"/>
+          <w:szCs w:val="24"/>
+        </w:rPr>
+        <w:t xml:space="preserve"> dapatkan ,diantaranya sebagai berikut .</w:t>
       </w:r>
     </w:p>
     <w:p>
@@ -6199,7 +5700,7 @@
           <w:sz w:val="24"/>
           <w:szCs w:val="24"/>
         </w:rPr>
-        <w:t>Perakitan komputer .</w:t>
+        <w:t>Peran komputer .</w:t>
       </w:r>
     </w:p>
     <w:p>
@@ -6247,7 +5748,63 @@
           <w:sz w:val="24"/>
           <w:szCs w:val="24"/>
         </w:rPr>
-        <w:t>Memahami penggunaan framework Codeigniter 4 dan juga boostrap versi 5 dan mengaplikasikannya dalam pembuatan website bertemakan ordering foods.</w:t>
+        <w:t>Memahami penggunaan framework</w:t>
+      </w:r>
+      <w:r>
+        <w:rPr>
+          <w:rFonts w:ascii="Times New Roman" w:hAnsi="Times New Roman" w:cs="Times New Roman"/>
+          <w:i/>
+          <w:iCs/>
+          <w:sz w:val="24"/>
+          <w:szCs w:val="24"/>
+        </w:rPr>
+        <w:t xml:space="preserve"> Codeigniter</w:t>
+      </w:r>
+      <w:r>
+        <w:rPr>
+          <w:rFonts w:ascii="Times New Roman" w:hAnsi="Times New Roman" w:cs="Times New Roman"/>
+          <w:sz w:val="24"/>
+          <w:szCs w:val="24"/>
+        </w:rPr>
+        <w:t xml:space="preserve"> 4 dan juga</w:t>
+      </w:r>
+      <w:r>
+        <w:rPr>
+          <w:rFonts w:ascii="Times New Roman" w:hAnsi="Times New Roman" w:cs="Times New Roman"/>
+          <w:i/>
+          <w:iCs/>
+          <w:sz w:val="24"/>
+          <w:szCs w:val="24"/>
+        </w:rPr>
+        <w:t xml:space="preserve"> </w:t>
+      </w:r>
+      <w:r>
+        <w:rPr>
+          <w:rFonts w:ascii="Times New Roman" w:hAnsi="Times New Roman" w:cs="Times New Roman"/>
+          <w:i/>
+          <w:iCs/>
+          <w:sz w:val="24"/>
+          <w:szCs w:val="24"/>
+        </w:rPr>
+        <w:t>B</w:t>
+      </w:r>
+      <w:r>
+        <w:rPr>
+          <w:rFonts w:ascii="Times New Roman" w:hAnsi="Times New Roman" w:cs="Times New Roman"/>
+          <w:i/>
+          <w:iCs/>
+          <w:sz w:val="24"/>
+          <w:szCs w:val="24"/>
+        </w:rPr>
+        <w:t xml:space="preserve">oostrap </w:t>
+      </w:r>
+      <w:r>
+        <w:rPr>
+          <w:rFonts w:ascii="Times New Roman" w:hAnsi="Times New Roman" w:cs="Times New Roman"/>
+          <w:sz w:val="24"/>
+          <w:szCs w:val="24"/>
+        </w:rPr>
+        <w:t>versi 5 dan mengaplikasikannya dalam pembuatan website bertemakan ordering foods.</w:t>
       </w:r>
     </w:p>
     <w:p>
@@ -6271,7 +5828,63 @@
           <w:sz w:val="24"/>
           <w:szCs w:val="24"/>
         </w:rPr>
-        <w:t>Belajar penggunakan basic dari woordpress dan juga melakukan custom pada thema woordpress.</w:t>
+        <w:t xml:space="preserve">Belajar penggunakan basic dari </w:t>
+      </w:r>
+      <w:r>
+        <w:rPr>
+          <w:rFonts w:ascii="Times New Roman" w:hAnsi="Times New Roman" w:cs="Times New Roman"/>
+          <w:i/>
+          <w:iCs/>
+          <w:sz w:val="24"/>
+          <w:szCs w:val="24"/>
+        </w:rPr>
+        <w:t>W</w:t>
+      </w:r>
+      <w:r>
+        <w:rPr>
+          <w:rFonts w:ascii="Times New Roman" w:hAnsi="Times New Roman" w:cs="Times New Roman"/>
+          <w:i/>
+          <w:iCs/>
+          <w:sz w:val="24"/>
+          <w:szCs w:val="24"/>
+        </w:rPr>
+        <w:t>oordpress</w:t>
+      </w:r>
+      <w:r>
+        <w:rPr>
+          <w:rFonts w:ascii="Times New Roman" w:hAnsi="Times New Roman" w:cs="Times New Roman"/>
+          <w:sz w:val="24"/>
+          <w:szCs w:val="24"/>
+        </w:rPr>
+        <w:t xml:space="preserve"> dan juga melakukan custom pada thema </w:t>
+      </w:r>
+      <w:r>
+        <w:rPr>
+          <w:rFonts w:ascii="Times New Roman" w:hAnsi="Times New Roman" w:cs="Times New Roman"/>
+          <w:i/>
+          <w:iCs/>
+          <w:sz w:val="24"/>
+          <w:szCs w:val="24"/>
+        </w:rPr>
+        <w:t>W</w:t>
+      </w:r>
+      <w:r>
+        <w:rPr>
+          <w:rFonts w:ascii="Times New Roman" w:hAnsi="Times New Roman" w:cs="Times New Roman"/>
+          <w:i/>
+          <w:iCs/>
+          <w:sz w:val="24"/>
+          <w:szCs w:val="24"/>
+        </w:rPr>
+        <w:t>ordpress</w:t>
+      </w:r>
+      <w:r>
+        <w:rPr>
+          <w:rFonts w:ascii="Times New Roman" w:hAnsi="Times New Roman" w:cs="Times New Roman"/>
+          <w:sz w:val="24"/>
+          <w:szCs w:val="24"/>
+        </w:rPr>
+        <w:t>.</w:t>
       </w:r>
     </w:p>
     <w:p>
@@ -6295,7 +5908,25 @@
           <w:sz w:val="24"/>
           <w:szCs w:val="24"/>
         </w:rPr>
-        <w:t>Mempelajari  tentang penggunaan fitur canvas pada HTML5  dan menerapkannya pada pembuatan game yang berjalan pada browser bertemakan virus slayer.</w:t>
+        <w:t xml:space="preserve">Mempelajari  tentang penggunaan fitur canvas pada </w:t>
+      </w:r>
+      <w:r>
+        <w:rPr>
+          <w:rFonts w:ascii="Times New Roman" w:hAnsi="Times New Roman" w:cs="Times New Roman"/>
+          <w:i/>
+          <w:iCs/>
+          <w:sz w:val="24"/>
+          <w:szCs w:val="24"/>
+        </w:rPr>
+        <w:t>HTML5</w:t>
+      </w:r>
+      <w:r>
+        <w:rPr>
+          <w:rFonts w:ascii="Times New Roman" w:hAnsi="Times New Roman" w:cs="Times New Roman"/>
+          <w:sz w:val="24"/>
+          <w:szCs w:val="24"/>
+        </w:rPr>
+        <w:t xml:space="preserve">  dan menerapkannya pada pembuatan game yang berjalan pada browser bertemakan virus slayer.</w:t>
       </w:r>
     </w:p>
     <w:p>
@@ -6324,7 +5955,45 @@
           <w:sz w:val="24"/>
           <w:szCs w:val="24"/>
         </w:rPr>
-        <w:t>Memahami laravel versi 9 dan membuat rest api dengan laravel ,serta menerapkan pada frontend menggunakan library React Js.</w:t>
+        <w:t xml:space="preserve">Memahami laravel versi 9 dan membuat rest api dengan </w:t>
+      </w:r>
+      <w:r>
+        <w:rPr>
+          <w:rFonts w:ascii="Times New Roman" w:hAnsi="Times New Roman" w:cs="Times New Roman"/>
+          <w:i/>
+          <w:iCs/>
+          <w:sz w:val="24"/>
+          <w:szCs w:val="24"/>
+        </w:rPr>
+        <w:t>L</w:t>
+      </w:r>
+      <w:r>
+        <w:rPr>
+          <w:rFonts w:ascii="Times New Roman" w:hAnsi="Times New Roman" w:cs="Times New Roman"/>
+          <w:i/>
+          <w:iCs/>
+          <w:sz w:val="24"/>
+          <w:szCs w:val="24"/>
+        </w:rPr>
+        <w:t>aravel</w:t>
+      </w:r>
+      <w:r>
+        <w:rPr>
+          <w:rFonts w:ascii="Times New Roman" w:hAnsi="Times New Roman" w:cs="Times New Roman"/>
+          <w:sz w:val="24"/>
+          <w:szCs w:val="24"/>
+        </w:rPr>
+        <w:t xml:space="preserve"> ,serta menerapkan pada frontend menggunakan library </w:t>
+      </w:r>
+      <w:r>
+        <w:rPr>
+          <w:rFonts w:ascii="Times New Roman" w:hAnsi="Times New Roman" w:cs="Times New Roman"/>
+          <w:i/>
+          <w:iCs/>
+          <w:sz w:val="24"/>
+          <w:szCs w:val="24"/>
+        </w:rPr>
+        <w:t>React Js.</w:t>
       </w:r>
     </w:p>
     <w:p>
@@ -6383,7 +6052,7 @@
           <w:szCs w:val="28"/>
         </w:rPr>
       </w:pPr>
-      <w:bookmarkStart w:id="26" w:name="_Toc105012527"/>
+      <w:bookmarkStart w:id="29" w:name="_Toc105012527"/>
       <w:r>
         <w:rPr>
           <w:rFonts w:ascii="Times New Roman" w:hAnsi="Times New Roman" w:cs="Times New Roman"/>
@@ -6396,7 +6065,7 @@
         <w:lastRenderedPageBreak/>
         <w:t xml:space="preserve"> </w:t>
       </w:r>
-      <w:bookmarkStart w:id="27" w:name="_Toc110193766"/>
+      <w:bookmarkStart w:id="30" w:name="_Toc110322548"/>
       <w:r>
         <w:rPr>
           <w:rFonts w:ascii="Times New Roman" w:hAnsi="Times New Roman" w:cs="Times New Roman"/>
@@ -6408,7 +6077,7 @@
         </w:rPr>
         <w:t>B.</w:t>
       </w:r>
-      <w:bookmarkEnd w:id="26"/>
+      <w:bookmarkEnd w:id="29"/>
       <w:r>
         <w:rPr>
           <w:rFonts w:ascii="Times New Roman" w:hAnsi="Times New Roman" w:cs="Times New Roman"/>
@@ -6420,7 +6089,7 @@
         </w:rPr>
         <w:t>Proses Produksi</w:t>
       </w:r>
-      <w:bookmarkEnd w:id="27"/>
+      <w:bookmarkEnd w:id="30"/>
     </w:p>
     <w:p>
       <w:pPr>
@@ -6500,7 +6169,7 @@
                     <pic:cNvPicPr/>
                   </pic:nvPicPr>
                   <pic:blipFill>
-                    <a:blip r:embed="rId18">
+                    <a:blip r:embed="rId17">
                       <a:extLst>
                         <a:ext uri="{28A0092B-C50C-407E-A947-70E740481C1C}">
                           <a14:useLocalDpi xmlns:a14="http://schemas.microsoft.com/office/drawing/2010/main" val="0"/>
@@ -6552,8 +6221,10 @@
         <w:rPr>
           <w:rStyle w:val="Hyperlink"/>
           <w:rFonts w:ascii="Times New Roman" w:hAnsi="Times New Roman" w:cs="Times New Roman"/>
-          <w:sz w:val="24"/>
-          <w:szCs w:val="24"/>
+          <w:color w:val="auto"/>
+          <w:sz w:val="24"/>
+          <w:szCs w:val="24"/>
+          <w:u w:val="none"/>
           <w:shd w:val="clear" w:color="auto" w:fill="FFFFFF"/>
         </w:rPr>
       </w:pPr>
@@ -6567,35 +6238,20 @@
         </w:rPr>
         <w:t xml:space="preserve">Laravel adalah kerangka kerja aplikasi web berbasis PHP yang sumber terbuka, menggunakan konsep Model-View-Controller. Laravel berada dibawah lisensi MIT, dengan menggunakan GitHub sebagai tempat berbagi kode. Periksa dokumentasi laravel di </w:t>
       </w:r>
-      <w:r>
-        <w:fldChar w:fldCharType="begin"/>
-      </w:r>
-      <w:r>
-        <w:instrText xml:space="preserve"> HYPERLINK "https://laravel.com/" </w:instrText>
-      </w:r>
-      <w:r>
-        <w:fldChar w:fldCharType="separate"/>
-      </w:r>
-      <w:r>
-        <w:rPr>
-          <w:rStyle w:val="Hyperlink"/>
-          <w:rFonts w:ascii="Times New Roman" w:hAnsi="Times New Roman" w:cs="Times New Roman"/>
-          <w:sz w:val="24"/>
-          <w:szCs w:val="24"/>
-          <w:shd w:val="clear" w:color="auto" w:fill="FFFFFF"/>
-        </w:rPr>
-        <w:t>https://laravel.com/</w:t>
-      </w:r>
-      <w:r>
-        <w:rPr>
-          <w:rStyle w:val="Hyperlink"/>
-          <w:rFonts w:ascii="Times New Roman" w:hAnsi="Times New Roman" w:cs="Times New Roman"/>
-          <w:sz w:val="24"/>
-          <w:szCs w:val="24"/>
-          <w:shd w:val="clear" w:color="auto" w:fill="FFFFFF"/>
-        </w:rPr>
-        <w:fldChar w:fldCharType="end"/>
-      </w:r>
+      <w:hyperlink r:id="rId18" w:history="1">
+        <w:r>
+          <w:rPr>
+            <w:rStyle w:val="Hyperlink"/>
+            <w:rFonts w:ascii="Times New Roman" w:hAnsi="Times New Roman" w:cs="Times New Roman"/>
+            <w:color w:val="auto"/>
+            <w:sz w:val="24"/>
+            <w:szCs w:val="24"/>
+            <w:u w:val="none"/>
+            <w:shd w:val="clear" w:color="auto" w:fill="FFFFFF"/>
+          </w:rPr>
+          <w:t>https://laravel.com/</w:t>
+        </w:r>
+      </w:hyperlink>
       <w:r>
         <w:rPr>
           <w:rFonts w:ascii="Times New Roman" w:hAnsi="Times New Roman" w:cs="Times New Roman"/>
@@ -6709,12 +6365,24 @@
       <w:r>
         <w:rPr>
           <w:rFonts w:ascii="Times New Roman" w:hAnsi="Times New Roman" w:cs="Times New Roman"/>
+          <w:i/>
+          <w:iCs/>
           <w:color w:val="4D5156"/>
           <w:sz w:val="24"/>
           <w:szCs w:val="24"/>
           <w:shd w:val="clear" w:color="auto" w:fill="FFFFFF"/>
         </w:rPr>
-        <w:t xml:space="preserve">REST, singkatan bahasa Inggris dari representational state transfer atau transfer keadaan representasi, adalah suatu gaya arsitektur perangkat lunak untuk untuk pendistribusian sistem hipermedia lengkap tentang Api </w:t>
+        <w:t>REST</w:t>
+      </w:r>
+      <w:r>
+        <w:rPr>
+          <w:rFonts w:ascii="Times New Roman" w:hAnsi="Times New Roman" w:cs="Times New Roman"/>
+          <w:color w:val="4D5156"/>
+          <w:sz w:val="24"/>
+          <w:szCs w:val="24"/>
+          <w:shd w:val="clear" w:color="auto" w:fill="FFFFFF"/>
+        </w:rPr>
+        <w:t xml:space="preserve">, singkatan bahasa Inggris dari representational state transfer atau transfer keadaan representasi, adalah suatu gaya arsitektur perangkat lunak untuk untuk pendistribusian sistem hipermedia lengkap tentang Api </w:t>
       </w:r>
     </w:p>
     <w:p>
@@ -6725,7 +6393,6 @@
         <w:jc w:val="both"/>
         <w:rPr>
           <w:rFonts w:ascii="Times New Roman" w:hAnsi="Times New Roman" w:cs="Times New Roman"/>
-          <w:color w:val="4D5156"/>
           <w:sz w:val="24"/>
           <w:szCs w:val="24"/>
           <w:shd w:val="clear" w:color="auto" w:fill="FFFFFF"/>
@@ -6736,8 +6403,10 @@
           <w:rPr>
             <w:rStyle w:val="Hyperlink"/>
             <w:rFonts w:ascii="Times New Roman" w:hAnsi="Times New Roman" w:cs="Times New Roman"/>
+            <w:color w:val="auto"/>
             <w:sz w:val="24"/>
             <w:szCs w:val="24"/>
+            <w:u w:val="none"/>
             <w:shd w:val="clear" w:color="auto" w:fill="FFFFFF"/>
           </w:rPr>
           <w:t>https://developer.mozilla.org/id/docs/Glossary/API</w:t>
@@ -6776,7 +6445,15 @@
           <w:sz w:val="24"/>
           <w:szCs w:val="24"/>
         </w:rPr>
-        <w:t>Saya contohkan yang paling sederhana saja .</w:t>
+        <w:t>Penulis</w:t>
+      </w:r>
+      <w:r>
+        <w:rPr>
+          <w:rFonts w:ascii="Times New Roman" w:hAnsi="Times New Roman" w:cs="Times New Roman"/>
+          <w:sz w:val="24"/>
+          <w:szCs w:val="24"/>
+        </w:rPr>
+        <w:t xml:space="preserve"> contohkan yang paling sederhana saja .</w:t>
       </w:r>
     </w:p>
     <w:p>
@@ -6821,51 +6498,44 @@
         <w:jc w:val="both"/>
         <w:rPr>
           <w:rFonts w:ascii="Times New Roman" w:hAnsi="Times New Roman" w:cs="Times New Roman"/>
+          <w:sz w:val="24"/>
+          <w:szCs w:val="24"/>
+          <w:shd w:val="clear" w:color="auto" w:fill="FFFFFF"/>
+        </w:rPr>
+      </w:pPr>
+      <w:r>
+        <w:rPr>
+          <w:rFonts w:ascii="Times New Roman" w:hAnsi="Times New Roman" w:cs="Times New Roman"/>
           <w:color w:val="4D5156"/>
           <w:sz w:val="24"/>
           <w:szCs w:val="24"/>
           <w:shd w:val="clear" w:color="auto" w:fill="FFFFFF"/>
         </w:rPr>
-      </w:pPr>
-      <w:r>
-        <w:rPr>
-          <w:rFonts w:ascii="Times New Roman" w:hAnsi="Times New Roman" w:cs="Times New Roman"/>
-          <w:color w:val="4D5156"/>
+        <w:t xml:space="preserve">XAMPP adalah perangkat lunak bebas, yang mendukung banyak sistem operasi, merupakan kompilasi dari beberapa program. Fungsinya adalah sebagai server yang berdiri sendiri, yang terdiri atas program Apache HTTP Server, MySQL database, dan penerjemah bahasa yang ditulis dengan </w:t>
+      </w:r>
+      <w:r>
+        <w:rPr>
+          <w:rFonts w:ascii="Times New Roman" w:hAnsi="Times New Roman" w:cs="Times New Roman"/>
           <w:sz w:val="24"/>
           <w:szCs w:val="24"/>
           <w:shd w:val="clear" w:color="auto" w:fill="FFFFFF"/>
         </w:rPr>
-        <w:t xml:space="preserve">XAMPP adalah perangkat lunak bebas, yang mendukung banyak sistem operasi, merupakan kompilasi dari beberapa program. Fungsinya adalah sebagai server yang berdiri sendiri, yang terdiri atas program Apache HTTP Server, MySQL database, dan penerjemah bahasa yang ditulis dengan bahasa pemrograman PHP dan Perl.Unduh disini </w:t>
-      </w:r>
-      <w:r>
-        <w:fldChar w:fldCharType="begin"/>
-      </w:r>
-      <w:r>
-        <w:instrText xml:space="preserve"> HYPERLINK "https://www.apachefriends.org/download.html" </w:instrText>
-      </w:r>
-      <w:r>
-        <w:fldChar w:fldCharType="separate"/>
-      </w:r>
-      <w:r>
-        <w:rPr>
-          <w:rStyle w:val="Hyperlink"/>
-          <w:rFonts w:ascii="Times New Roman" w:hAnsi="Times New Roman" w:cs="Times New Roman"/>
-          <w:sz w:val="24"/>
-          <w:szCs w:val="24"/>
-          <w:shd w:val="clear" w:color="auto" w:fill="FFFFFF"/>
-        </w:rPr>
-        <w:t>https://www.apachefriends.org/download.html</w:t>
-      </w:r>
-      <w:r>
-        <w:rPr>
-          <w:rStyle w:val="Hyperlink"/>
-          <w:rFonts w:ascii="Times New Roman" w:hAnsi="Times New Roman" w:cs="Times New Roman"/>
-          <w:sz w:val="24"/>
-          <w:szCs w:val="24"/>
-          <w:shd w:val="clear" w:color="auto" w:fill="FFFFFF"/>
-        </w:rPr>
-        <w:fldChar w:fldCharType="end"/>
-      </w:r>
+        <w:t xml:space="preserve">bahasa pemrograman PHP dan Perl.Unduh disini </w:t>
+      </w:r>
+      <w:hyperlink r:id="rId21" w:history="1">
+        <w:r>
+          <w:rPr>
+            <w:rStyle w:val="Hyperlink"/>
+            <w:rFonts w:ascii="Times New Roman" w:hAnsi="Times New Roman" w:cs="Times New Roman"/>
+            <w:color w:val="auto"/>
+            <w:sz w:val="24"/>
+            <w:szCs w:val="24"/>
+            <w:u w:val="none"/>
+            <w:shd w:val="clear" w:color="auto" w:fill="FFFFFF"/>
+          </w:rPr>
+          <w:t>https://www.apachefriends.org/download.html</w:t>
+        </w:r>
+      </w:hyperlink>
     </w:p>
     <w:p>
       <w:pPr>
@@ -6898,7 +6568,6 @@
         <w:jc w:val="both"/>
         <w:rPr>
           <w:rFonts w:ascii="Times New Roman" w:hAnsi="Times New Roman" w:cs="Times New Roman"/>
-          <w:color w:val="4D5156"/>
           <w:sz w:val="24"/>
           <w:szCs w:val="24"/>
           <w:shd w:val="clear" w:color="auto" w:fill="FFFFFF"/>
@@ -6907,7 +6576,6 @@
       <w:r>
         <w:rPr>
           <w:rFonts w:ascii="Times New Roman" w:hAnsi="Times New Roman" w:cs="Times New Roman"/>
-          <w:color w:val="4D5156"/>
           <w:sz w:val="24"/>
           <w:szCs w:val="24"/>
           <w:shd w:val="clear" w:color="auto" w:fill="FFFFFF"/>
@@ -6917,46 +6585,29 @@
       <w:r>
         <w:rPr>
           <w:rFonts w:ascii="Times New Roman" w:hAnsi="Times New Roman" w:cs="Times New Roman"/>
-          <w:color w:val="4D5156"/>
           <w:sz w:val="24"/>
           <w:szCs w:val="24"/>
           <w:shd w:val="clear" w:color="auto" w:fill="FFFFFF"/>
         </w:rPr>
         <w:t xml:space="preserve">Selengkapnya disini </w:t>
       </w:r>
-      <w:r>
-        <w:fldChar w:fldCharType="begin"/>
-      </w:r>
-      <w:r>
-        <w:instrText xml:space="preserve"> HYPERLINK "https://getcomposer.org/" </w:instrText>
-      </w:r>
-      <w:r>
-        <w:fldChar w:fldCharType="separate"/>
-      </w:r>
-      <w:r>
-        <w:rPr>
-          <w:rStyle w:val="Hyperlink"/>
-          <w:rFonts w:ascii="Times New Roman" w:hAnsi="Times New Roman" w:cs="Times New Roman"/>
-          <w:sz w:val="24"/>
-          <w:szCs w:val="24"/>
-          <w:shd w:val="clear" w:color="auto" w:fill="FFFFFF"/>
-        </w:rPr>
-        <w:t>https://getcomposer.org/</w:t>
-      </w:r>
-      <w:r>
-        <w:rPr>
-          <w:rStyle w:val="Hyperlink"/>
-          <w:rFonts w:ascii="Times New Roman" w:hAnsi="Times New Roman" w:cs="Times New Roman"/>
-          <w:sz w:val="24"/>
-          <w:szCs w:val="24"/>
-          <w:shd w:val="clear" w:color="auto" w:fill="FFFFFF"/>
-        </w:rPr>
-        <w:fldChar w:fldCharType="end"/>
-      </w:r>
-      <w:r>
-        <w:rPr>
-          <w:rFonts w:ascii="Times New Roman" w:hAnsi="Times New Roman" w:cs="Times New Roman"/>
-          <w:color w:val="4D5156"/>
+      <w:hyperlink r:id="rId22" w:history="1">
+        <w:r>
+          <w:rPr>
+            <w:rStyle w:val="Hyperlink"/>
+            <w:rFonts w:ascii="Times New Roman" w:hAnsi="Times New Roman" w:cs="Times New Roman"/>
+            <w:color w:val="auto"/>
+            <w:sz w:val="24"/>
+            <w:szCs w:val="24"/>
+            <w:u w:val="none"/>
+            <w:shd w:val="clear" w:color="auto" w:fill="FFFFFF"/>
+          </w:rPr>
+          <w:t>https://getcomposer.org/</w:t>
+        </w:r>
+      </w:hyperlink>
+      <w:r>
+        <w:rPr>
+          <w:rFonts w:ascii="Times New Roman" w:hAnsi="Times New Roman" w:cs="Times New Roman"/>
           <w:sz w:val="24"/>
           <w:szCs w:val="24"/>
           <w:shd w:val="clear" w:color="auto" w:fill="FFFFFF"/>
@@ -6984,7 +6635,87 @@
           <w:sz w:val="24"/>
           <w:szCs w:val="24"/>
         </w:rPr>
-        <w:t>Text editor seperti atom ,php storm dan vs code .</w:t>
+        <w:t xml:space="preserve">Text editor seperti </w:t>
+      </w:r>
+      <w:r>
+        <w:rPr>
+          <w:rFonts w:ascii="Times New Roman" w:hAnsi="Times New Roman" w:cs="Times New Roman"/>
+          <w:sz w:val="24"/>
+          <w:szCs w:val="24"/>
+        </w:rPr>
+        <w:t>A</w:t>
+      </w:r>
+      <w:r>
+        <w:rPr>
+          <w:rFonts w:ascii="Times New Roman" w:hAnsi="Times New Roman" w:cs="Times New Roman"/>
+          <w:sz w:val="24"/>
+          <w:szCs w:val="24"/>
+        </w:rPr>
+        <w:t>tom ,</w:t>
+      </w:r>
+      <w:r>
+        <w:rPr>
+          <w:rFonts w:ascii="Times New Roman" w:hAnsi="Times New Roman" w:cs="Times New Roman"/>
+          <w:sz w:val="24"/>
+          <w:szCs w:val="24"/>
+        </w:rPr>
+        <w:t>P</w:t>
+      </w:r>
+      <w:r>
+        <w:rPr>
+          <w:rFonts w:ascii="Times New Roman" w:hAnsi="Times New Roman" w:cs="Times New Roman"/>
+          <w:sz w:val="24"/>
+          <w:szCs w:val="24"/>
+        </w:rPr>
+        <w:t xml:space="preserve">hp </w:t>
+      </w:r>
+      <w:r>
+        <w:rPr>
+          <w:rFonts w:ascii="Times New Roman" w:hAnsi="Times New Roman" w:cs="Times New Roman"/>
+          <w:sz w:val="24"/>
+          <w:szCs w:val="24"/>
+        </w:rPr>
+        <w:t>S</w:t>
+      </w:r>
+      <w:r>
+        <w:rPr>
+          <w:rFonts w:ascii="Times New Roman" w:hAnsi="Times New Roman" w:cs="Times New Roman"/>
+          <w:sz w:val="24"/>
+          <w:szCs w:val="24"/>
+        </w:rPr>
+        <w:t xml:space="preserve">torm dan </w:t>
+      </w:r>
+      <w:r>
+        <w:rPr>
+          <w:rFonts w:ascii="Times New Roman" w:hAnsi="Times New Roman" w:cs="Times New Roman"/>
+          <w:sz w:val="24"/>
+          <w:szCs w:val="24"/>
+        </w:rPr>
+        <w:t>VS</w:t>
+      </w:r>
+      <w:r>
+        <w:rPr>
+          <w:rFonts w:ascii="Times New Roman" w:hAnsi="Times New Roman" w:cs="Times New Roman"/>
+          <w:sz w:val="24"/>
+          <w:szCs w:val="24"/>
+        </w:rPr>
+        <w:t xml:space="preserve"> </w:t>
+      </w:r>
+      <w:r>
+        <w:rPr>
+          <w:rFonts w:ascii="Times New Roman" w:hAnsi="Times New Roman" w:cs="Times New Roman"/>
+          <w:sz w:val="24"/>
+          <w:szCs w:val="24"/>
+        </w:rPr>
+        <w:t>C</w:t>
+      </w:r>
+      <w:r>
+        <w:rPr>
+          <w:rFonts w:ascii="Times New Roman" w:hAnsi="Times New Roman" w:cs="Times New Roman"/>
+          <w:sz w:val="24"/>
+          <w:szCs w:val="24"/>
+        </w:rPr>
+        <w:t>ode .</w:t>
       </w:r>
     </w:p>
     <w:p>
@@ -7239,7 +6970,39 @@
           <w:sz w:val="24"/>
           <w:szCs w:val="24"/>
         </w:rPr>
-        <w:t xml:space="preserve">, disini saya akan menamai project saya laravel-rest-api jadi perintahnya seperti ini </w:t>
+        <w:t xml:space="preserve">, disini </w:t>
+      </w:r>
+      <w:r>
+        <w:rPr>
+          <w:rFonts w:ascii="Times New Roman" w:hAnsi="Times New Roman" w:cs="Times New Roman"/>
+          <w:sz w:val="24"/>
+          <w:szCs w:val="24"/>
+        </w:rPr>
+        <w:t>penulis</w:t>
+      </w:r>
+      <w:r>
+        <w:rPr>
+          <w:rFonts w:ascii="Times New Roman" w:hAnsi="Times New Roman" w:cs="Times New Roman"/>
+          <w:sz w:val="24"/>
+          <w:szCs w:val="24"/>
+        </w:rPr>
+        <w:t xml:space="preserve"> akan menamai project </w:t>
+      </w:r>
+      <w:r>
+        <w:rPr>
+          <w:rFonts w:ascii="Times New Roman" w:hAnsi="Times New Roman" w:cs="Times New Roman"/>
+          <w:sz w:val="24"/>
+          <w:szCs w:val="24"/>
+        </w:rPr>
+        <w:t>penulis</w:t>
+      </w:r>
+      <w:r>
+        <w:rPr>
+          <w:rFonts w:ascii="Times New Roman" w:hAnsi="Times New Roman" w:cs="Times New Roman"/>
+          <w:sz w:val="24"/>
+          <w:szCs w:val="24"/>
+        </w:rPr>
+        <w:t xml:space="preserve"> laravel-rest-api jadi perintahnya seperti ini </w:t>
       </w:r>
       <w:r>
         <w:rPr>
@@ -7281,7 +7044,39 @@
           <w:sz w:val="24"/>
           <w:szCs w:val="24"/>
         </w:rPr>
-        <w:t>Jika instalasi berhasil maka ketikan pada terminal  atau command prompt  perintah cd/nama-project-anda ,kalau saya cd/laravel-rest-api, lalu klik enter .Maka sekarang anda sudah berada pada direktori project anda.</w:t>
+        <w:t xml:space="preserve">Jika instalasi berhasil maka ketikan pada terminal  atau command prompt  perintah cd/nama-project-anda ,kalau </w:t>
+      </w:r>
+      <w:r>
+        <w:rPr>
+          <w:rFonts w:ascii="Times New Roman" w:hAnsi="Times New Roman" w:cs="Times New Roman"/>
+          <w:sz w:val="24"/>
+          <w:szCs w:val="24"/>
+        </w:rPr>
+        <w:t>penulis</w:t>
+      </w:r>
+      <w:r>
+        <w:rPr>
+          <w:rFonts w:ascii="Times New Roman" w:hAnsi="Times New Roman" w:cs="Times New Roman"/>
+          <w:sz w:val="24"/>
+          <w:szCs w:val="24"/>
+        </w:rPr>
+        <w:t xml:space="preserve"> cd/laravel-rest-api, lalu klik enter .Maka sekarang anda sudah berada pada direktori project </w:t>
+      </w:r>
+      <w:r>
+        <w:rPr>
+          <w:rFonts w:ascii="Times New Roman" w:hAnsi="Times New Roman" w:cs="Times New Roman"/>
+          <w:sz w:val="24"/>
+          <w:szCs w:val="24"/>
+        </w:rPr>
+        <w:t>pengguna</w:t>
+      </w:r>
+      <w:r>
+        <w:rPr>
+          <w:rFonts w:ascii="Times New Roman" w:hAnsi="Times New Roman" w:cs="Times New Roman"/>
+          <w:sz w:val="24"/>
+          <w:szCs w:val="24"/>
+        </w:rPr>
+        <w:t>.</w:t>
       </w:r>
     </w:p>
     <w:p>
@@ -7324,7 +7119,23 @@
           <w:sz w:val="24"/>
           <w:szCs w:val="24"/>
         </w:rPr>
-        <w:t>Dengan perintah tersebut maka komputer anda akan menjalankan sebuah local development server, lalu copy url hasil dari perintah yang di ketikan tadi dan pastekan pada browser .</w:t>
+        <w:t xml:space="preserve">Dengan perintah tersebut maka komputer </w:t>
+      </w:r>
+      <w:r>
+        <w:rPr>
+          <w:rFonts w:ascii="Times New Roman" w:hAnsi="Times New Roman" w:cs="Times New Roman"/>
+          <w:sz w:val="24"/>
+          <w:szCs w:val="24"/>
+        </w:rPr>
+        <w:t>pengguna</w:t>
+      </w:r>
+      <w:r>
+        <w:rPr>
+          <w:rFonts w:ascii="Times New Roman" w:hAnsi="Times New Roman" w:cs="Times New Roman"/>
+          <w:sz w:val="24"/>
+          <w:szCs w:val="24"/>
+        </w:rPr>
+        <w:t xml:space="preserve"> akan menjalankan sebuah local development server, lalu copy url hasil dari perintah yang di ketikan tadi dan pastekan pada browser .</w:t>
       </w:r>
     </w:p>
     <w:p>
@@ -7390,7 +7201,7 @@
                     <pic:cNvPicPr/>
                   </pic:nvPicPr>
                   <pic:blipFill>
-                    <a:blip r:embed="rId21" cstate="print">
+                    <a:blip r:embed="rId23" cstate="print">
                       <a:extLst>
                         <a:ext uri="{28A0092B-C50C-407E-A947-70E740481C1C}">
                           <a14:useLocalDpi xmlns:a14="http://schemas.microsoft.com/office/drawing/2010/main" val="0"/>
@@ -7460,7 +7271,39 @@
           <w:sz w:val="24"/>
           <w:szCs w:val="24"/>
         </w:rPr>
-        <w:t>Langkah selanjutnya adalah membuka project laravel anda di text-editor  disini saya akan menggunakan visual studio code .</w:t>
+        <w:t xml:space="preserve">Langkah selanjutnya adalah membuka project laravel </w:t>
+      </w:r>
+      <w:r>
+        <w:rPr>
+          <w:rFonts w:ascii="Times New Roman" w:hAnsi="Times New Roman" w:cs="Times New Roman"/>
+          <w:sz w:val="24"/>
+          <w:szCs w:val="24"/>
+        </w:rPr>
+        <w:t>pengguna</w:t>
+      </w:r>
+      <w:r>
+        <w:rPr>
+          <w:rFonts w:ascii="Times New Roman" w:hAnsi="Times New Roman" w:cs="Times New Roman"/>
+          <w:sz w:val="24"/>
+          <w:szCs w:val="24"/>
+        </w:rPr>
+        <w:t xml:space="preserve"> di text-editor  disini </w:t>
+      </w:r>
+      <w:r>
+        <w:rPr>
+          <w:rFonts w:ascii="Times New Roman" w:hAnsi="Times New Roman" w:cs="Times New Roman"/>
+          <w:sz w:val="24"/>
+          <w:szCs w:val="24"/>
+        </w:rPr>
+        <w:t>penulis</w:t>
+      </w:r>
+      <w:r>
+        <w:rPr>
+          <w:rFonts w:ascii="Times New Roman" w:hAnsi="Times New Roman" w:cs="Times New Roman"/>
+          <w:sz w:val="24"/>
+          <w:szCs w:val="24"/>
+        </w:rPr>
+        <w:t xml:space="preserve"> akan menggunakan visual studio code .</w:t>
       </w:r>
     </w:p>
     <w:p>
@@ -7484,7 +7327,39 @@
           <w:sz w:val="24"/>
           <w:szCs w:val="24"/>
         </w:rPr>
-        <w:t xml:space="preserve">Untuk menampung data siswa disini kita memerlukan sebuah database anda bisa membuatnya melalui php my admin yang sudah tersedia pada XAMPP </w:t>
+        <w:t xml:space="preserve">Untuk menampung data siswa disini </w:t>
+      </w:r>
+      <w:r>
+        <w:rPr>
+          <w:rFonts w:ascii="Times New Roman" w:hAnsi="Times New Roman" w:cs="Times New Roman"/>
+          <w:sz w:val="24"/>
+          <w:szCs w:val="24"/>
+        </w:rPr>
+        <w:t xml:space="preserve">developer </w:t>
+      </w:r>
+      <w:r>
+        <w:rPr>
+          <w:rFonts w:ascii="Times New Roman" w:hAnsi="Times New Roman" w:cs="Times New Roman"/>
+          <w:sz w:val="24"/>
+          <w:szCs w:val="24"/>
+        </w:rPr>
+        <w:t xml:space="preserve">memerlukan sebuah database </w:t>
+      </w:r>
+      <w:r>
+        <w:rPr>
+          <w:rFonts w:ascii="Times New Roman" w:hAnsi="Times New Roman" w:cs="Times New Roman"/>
+          <w:sz w:val="24"/>
+          <w:szCs w:val="24"/>
+        </w:rPr>
+        <w:t xml:space="preserve">pengguna </w:t>
+      </w:r>
+      <w:r>
+        <w:rPr>
+          <w:rFonts w:ascii="Times New Roman" w:hAnsi="Times New Roman" w:cs="Times New Roman"/>
+          <w:sz w:val="24"/>
+          <w:szCs w:val="24"/>
+        </w:rPr>
+        <w:t xml:space="preserve">bisa membuatnya melalui php my admin yang sudah tersedia pada XAMPP </w:t>
       </w:r>
     </w:p>
     <w:p>
@@ -7508,7 +7383,23 @@
           <w:sz w:val="24"/>
           <w:szCs w:val="24"/>
         </w:rPr>
-        <w:t>Buat database dengan nama laravel-rest-api.</w:t>
+        <w:t xml:space="preserve">Buat database dengan nama </w:t>
+      </w:r>
+      <w:r>
+        <w:rPr>
+          <w:rFonts w:ascii="Times New Roman" w:hAnsi="Times New Roman" w:cs="Times New Roman"/>
+          <w:sz w:val="24"/>
+          <w:szCs w:val="24"/>
+        </w:rPr>
+        <w:t>presentasi</w:t>
+      </w:r>
+      <w:r>
+        <w:rPr>
+          <w:rFonts w:ascii="Times New Roman" w:hAnsi="Times New Roman" w:cs="Times New Roman"/>
+          <w:sz w:val="24"/>
+          <w:szCs w:val="24"/>
+        </w:rPr>
+        <w:t>.</w:t>
       </w:r>
     </w:p>
     <w:p>
@@ -7532,7 +7423,23 @@
           <w:sz w:val="24"/>
           <w:szCs w:val="24"/>
         </w:rPr>
-        <w:t>Jika database sudah terbuat selanjutnya kembali ke text-editor dan edit file .env pada project laravel yang kita buat. Jangan di edit semuanya cukup edit pada bagian configurasi database seperti nama,user,dan password dari database.</w:t>
+        <w:t xml:space="preserve">Jika database sudah terbuat selanjutnya kembali ke text-editor dan edit file .env pada project laravel yang </w:t>
+      </w:r>
+      <w:r>
+        <w:rPr>
+          <w:rFonts w:ascii="Times New Roman" w:hAnsi="Times New Roman" w:cs="Times New Roman"/>
+          <w:sz w:val="24"/>
+          <w:szCs w:val="24"/>
+        </w:rPr>
+        <w:t>developer</w:t>
+      </w:r>
+      <w:r>
+        <w:rPr>
+          <w:rFonts w:ascii="Times New Roman" w:hAnsi="Times New Roman" w:cs="Times New Roman"/>
+          <w:sz w:val="24"/>
+          <w:szCs w:val="24"/>
+        </w:rPr>
+        <w:t xml:space="preserve"> buat. Jangan di edit semuanya cukup edit pada bagian configurasi database seperti nama,user,dan password dari database.</w:t>
       </w:r>
     </w:p>
     <w:p>
@@ -7556,7 +7463,7 @@
           <w:sz w:val="24"/>
           <w:szCs w:val="24"/>
         </w:rPr>
-        <w:t>Sehingga konfigurasi database pada file .env kita menjadi seperti ini .</w:t>
+        <w:t>Sehingga konfigurasi database pada file .env menjadi seperti ini .</w:t>
       </w:r>
     </w:p>
     <w:p>
@@ -7686,6 +7593,7 @@
           <w:szCs w:val="26"/>
           <w:lang w:eastAsia="id-ID"/>
         </w:rPr>
+        <w:lastRenderedPageBreak/>
         <w:t>DB_USERNAME=root</w:t>
       </w:r>
     </w:p>
@@ -7710,7 +7618,6 @@
           <w:szCs w:val="26"/>
           <w:lang w:eastAsia="id-ID"/>
         </w:rPr>
-        <w:lastRenderedPageBreak/>
         <w:t>DB_PASSWORD=</w:t>
       </w:r>
     </w:p>
@@ -7734,7 +7641,23 @@
           <w:sz w:val="24"/>
           <w:szCs w:val="24"/>
         </w:rPr>
-        <w:t>Langkah selanjutnya adalah membuat table pada database yang telah kita buat ,untuk struktur tablenya seperti pada gambar</w:t>
+        <w:t xml:space="preserve">Langkah selanjutnya adalah membuat table pada database yang telah </w:t>
+      </w:r>
+      <w:r>
+        <w:rPr>
+          <w:rFonts w:ascii="Times New Roman" w:hAnsi="Times New Roman" w:cs="Times New Roman"/>
+          <w:sz w:val="24"/>
+          <w:szCs w:val="24"/>
+        </w:rPr>
+        <w:t xml:space="preserve">di </w:t>
+      </w:r>
+      <w:r>
+        <w:rPr>
+          <w:rFonts w:ascii="Times New Roman" w:hAnsi="Times New Roman" w:cs="Times New Roman"/>
+          <w:sz w:val="24"/>
+          <w:szCs w:val="24"/>
+        </w:rPr>
+        <w:t>buat ,untuk struktur tablenya seperti pada gambar</w:t>
       </w:r>
       <w:r>
         <w:rPr>
@@ -7784,7 +7707,7 @@
                     <pic:cNvPicPr/>
                   </pic:nvPicPr>
                   <pic:blipFill>
-                    <a:blip r:embed="rId22">
+                    <a:blip r:embed="rId24">
                       <a:extLst>
                         <a:ext uri="{28A0092B-C50C-407E-A947-70E740481C1C}">
                           <a14:useLocalDpi xmlns:a14="http://schemas.microsoft.com/office/drawing/2010/main" val="0"/>
@@ -8218,7 +8141,23 @@
           <w:sz w:val="24"/>
           <w:szCs w:val="24"/>
         </w:rPr>
-        <w:t>Factory ,dan juga Seeder untuk pembuatan data dummy pada table yang kita buat.</w:t>
+        <w:t xml:space="preserve">Factory ,dan juga Seeder untuk pembuatan data dummy pada table yang  </w:t>
+      </w:r>
+      <w:r>
+        <w:rPr>
+          <w:rFonts w:ascii="Times New Roman" w:hAnsi="Times New Roman" w:cs="Times New Roman"/>
+          <w:sz w:val="24"/>
+          <w:szCs w:val="24"/>
+        </w:rPr>
+        <w:t>di</w:t>
+      </w:r>
+      <w:r>
+        <w:rPr>
+          <w:rFonts w:ascii="Times New Roman" w:hAnsi="Times New Roman" w:cs="Times New Roman"/>
+          <w:sz w:val="24"/>
+          <w:szCs w:val="24"/>
+        </w:rPr>
+        <w:t>buat.</w:t>
       </w:r>
     </w:p>
     <w:p>
@@ -8310,7 +8249,23 @@
           <w:sz w:val="24"/>
           <w:szCs w:val="24"/>
         </w:rPr>
-        <w:t>Konfigurasi model anda seperti pada script berikut</w:t>
+        <w:t xml:space="preserve">Konfigurasi model </w:t>
+      </w:r>
+      <w:r>
+        <w:rPr>
+          <w:rFonts w:ascii="Times New Roman" w:hAnsi="Times New Roman" w:cs="Times New Roman"/>
+          <w:sz w:val="24"/>
+          <w:szCs w:val="24"/>
+        </w:rPr>
+        <w:t>pengguna</w:t>
+      </w:r>
+      <w:r>
+        <w:rPr>
+          <w:rFonts w:ascii="Times New Roman" w:hAnsi="Times New Roman" w:cs="Times New Roman"/>
+          <w:sz w:val="24"/>
+          <w:szCs w:val="24"/>
+        </w:rPr>
+        <w:t xml:space="preserve"> seperti pada script berikut</w:t>
       </w:r>
     </w:p>
     <w:p>
@@ -9225,7 +9180,7 @@
           <w:szCs w:val="24"/>
           <w:lang w:eastAsia="id-ID"/>
         </w:rPr>
-        <w:t>Buka file factory yang telah kita buat tadi lalu isi dengan script berikut .</w:t>
+        <w:t>Buka file factory  lalu isi dengan script berikut .</w:t>
       </w:r>
     </w:p>
     <w:p>
@@ -10753,7 +10708,7 @@
           <w:szCs w:val="24"/>
           <w:lang w:eastAsia="id-ID"/>
         </w:rPr>
-        <w:t xml:space="preserve">Buka juga file seeder kita isi dengan skrip berikut </w:t>
+        <w:t xml:space="preserve">Buka juga file seeder isi dengan skrip berikut </w:t>
       </w:r>
       <w:r>
         <w:rPr>
@@ -11862,7 +11817,7 @@
           <w:sz w:val="24"/>
           <w:szCs w:val="24"/>
         </w:rPr>
-        <w:t xml:space="preserve">Penjelasaan untuk skrip di atas jadi seperti ini .Ketika kita mengetikan perintah </w:t>
+        <w:t xml:space="preserve">Penjelasaan untuk skrip di atas jadi seperti ini .Ketika  mengetikan perintah </w:t>
       </w:r>
       <w:r>
         <w:rPr>
@@ -11880,7 +11835,7 @@
           <w:sz w:val="24"/>
           <w:szCs w:val="24"/>
         </w:rPr>
-        <w:t xml:space="preserve"> maka akan terbuat 3 file yaitu Siswa ,SiswaFactory dan juga SiswaSeeder fungsi dari file model Siswa adalah untuk menghubungkan skrip kita dengan table pada database kita .File SiswaFactory berguna untuk membuat data dummy pada table ,sedangkan file SiswaSeeder akan kita gunakan untuk mengeksekusi file SiswaFactory kita.</w:t>
+        <w:t xml:space="preserve"> maka akan terbuat 3 file yaitu Siswa ,SiswaFactory dan juga SiswaSeeder fungsi dari file model Siswa adalah untuk menghubungkan skrip  dengan table pada database  .File SiswaFactory berguna untuk membuat data dummy pada table ,sedangkan file SiswaSeeder akan  gunakan untuk mengeksekusi file SiswaFactory .</w:t>
       </w:r>
     </w:p>
     <w:p>
@@ -11923,7 +11878,7 @@
           <w:sz w:val="24"/>
           <w:szCs w:val="24"/>
         </w:rPr>
-        <w:t xml:space="preserve"> ,perintah tersebut berguna untuk menjalankan perintah migration dan juga seeder sehingga ,table siswa yang kita buat tadi sudah terisi data dummy.</w:t>
+        <w:t xml:space="preserve"> ,perintah tersebut berguna untuk menjalankan perintah migration dan juga seeder sehingga ,table siswa yang  buat tadi sudah terisi data dummy.</w:t>
       </w:r>
     </w:p>
     <w:p>
@@ -12071,7 +12026,7 @@
           <w:szCs w:val="24"/>
         </w:rPr>
         <w:lastRenderedPageBreak/>
-        <w:t>Konfigurasi route project kita ,kita akan mengkonfigurasi routenya pada file api.php yang memang dikhususkan  untuk konfigurasi route pembuatan rest-api.Script konfigurasi routenya.</w:t>
+        <w:t>Konfigurasi route project  , akan mengkonfigurasi routenya pada file api.php yang memang dikhususkan  untuk konfigurasi route pembuatan rest-api.Script konfigurasi routenya.</w:t>
       </w:r>
     </w:p>
     <w:p>
@@ -13303,150 +13258,6 @@
         </w:rPr>
         <w:t>;</w:t>
       </w:r>
-    </w:p>
-    <w:p>
-      <w:pPr>
-        <w:shd w:val="clear" w:color="auto" w:fill="FFFFFF"/>
-        <w:tabs>
-          <w:tab w:val="left" w:pos="916"/>
-          <w:tab w:val="left" w:pos="1832"/>
-          <w:tab w:val="left" w:pos="2748"/>
-          <w:tab w:val="left" w:pos="3664"/>
-          <w:tab w:val="left" w:pos="4580"/>
-          <w:tab w:val="left" w:pos="5496"/>
-          <w:tab w:val="left" w:pos="6412"/>
-          <w:tab w:val="left" w:pos="7328"/>
-          <w:tab w:val="left" w:pos="8244"/>
-          <w:tab w:val="left" w:pos="9160"/>
-          <w:tab w:val="left" w:pos="10076"/>
-          <w:tab w:val="left" w:pos="10992"/>
-          <w:tab w:val="left" w:pos="11908"/>
-          <w:tab w:val="left" w:pos="12824"/>
-          <w:tab w:val="left" w:pos="13740"/>
-          <w:tab w:val="left" w:pos="14656"/>
-        </w:tabs>
-        <w:spacing w:after="0" w:line="240" w:lineRule="auto"/>
-        <w:ind w:left="916"/>
-        <w:rPr>
-          <w:rFonts w:ascii="Courier New" w:eastAsia="Times New Roman" w:hAnsi="Courier New" w:cs="Courier New"/>
-          <w:color w:val="212529"/>
-          <w:lang w:eastAsia="id-ID"/>
-        </w:rPr>
-      </w:pPr>
-      <w:r>
-        <w:rPr>
-          <w:rFonts w:ascii="Courier New" w:eastAsia="Times New Roman" w:hAnsi="Courier New" w:cs="Courier New"/>
-          <w:color w:val="212529"/>
-          <w:lang w:eastAsia="id-ID"/>
-        </w:rPr>
-        <w:t> </w:t>
-      </w:r>
-    </w:p>
-    <w:p>
-      <w:pPr>
-        <w:shd w:val="clear" w:color="auto" w:fill="FFFFFF"/>
-        <w:tabs>
-          <w:tab w:val="left" w:pos="916"/>
-          <w:tab w:val="left" w:pos="1832"/>
-          <w:tab w:val="left" w:pos="2748"/>
-          <w:tab w:val="left" w:pos="3664"/>
-          <w:tab w:val="left" w:pos="4580"/>
-          <w:tab w:val="left" w:pos="5496"/>
-          <w:tab w:val="left" w:pos="6412"/>
-          <w:tab w:val="left" w:pos="7328"/>
-          <w:tab w:val="left" w:pos="8244"/>
-          <w:tab w:val="left" w:pos="9160"/>
-          <w:tab w:val="left" w:pos="10076"/>
-          <w:tab w:val="left" w:pos="10992"/>
-          <w:tab w:val="left" w:pos="11908"/>
-          <w:tab w:val="left" w:pos="12824"/>
-          <w:tab w:val="left" w:pos="13740"/>
-          <w:tab w:val="left" w:pos="14656"/>
-        </w:tabs>
-        <w:spacing w:after="0" w:line="240" w:lineRule="auto"/>
-        <w:ind w:left="916"/>
-        <w:rPr>
-          <w:rFonts w:ascii="Courier New" w:eastAsia="Times New Roman" w:hAnsi="Courier New" w:cs="Courier New"/>
-          <w:color w:val="212529"/>
-          <w:lang w:eastAsia="id-ID"/>
-        </w:rPr>
-      </w:pPr>
-      <w:r>
-        <w:rPr>
-          <w:rFonts w:ascii="Courier New" w:eastAsia="Times New Roman" w:hAnsi="Courier New" w:cs="Courier New"/>
-          <w:color w:val="212529"/>
-          <w:lang w:eastAsia="id-ID"/>
-        </w:rPr>
-        <w:t> </w:t>
-      </w:r>
-    </w:p>
-    <w:p>
-      <w:pPr>
-        <w:shd w:val="clear" w:color="auto" w:fill="FFFFFF"/>
-        <w:tabs>
-          <w:tab w:val="left" w:pos="916"/>
-          <w:tab w:val="left" w:pos="1832"/>
-          <w:tab w:val="left" w:pos="2748"/>
-          <w:tab w:val="left" w:pos="3664"/>
-          <w:tab w:val="left" w:pos="4580"/>
-          <w:tab w:val="left" w:pos="5496"/>
-          <w:tab w:val="left" w:pos="6412"/>
-          <w:tab w:val="left" w:pos="7328"/>
-          <w:tab w:val="left" w:pos="8244"/>
-          <w:tab w:val="left" w:pos="9160"/>
-          <w:tab w:val="left" w:pos="10076"/>
-          <w:tab w:val="left" w:pos="10992"/>
-          <w:tab w:val="left" w:pos="11908"/>
-          <w:tab w:val="left" w:pos="12824"/>
-          <w:tab w:val="left" w:pos="13740"/>
-          <w:tab w:val="left" w:pos="14656"/>
-        </w:tabs>
-        <w:spacing w:after="0" w:line="240" w:lineRule="auto"/>
-        <w:ind w:left="916"/>
-        <w:rPr>
-          <w:rFonts w:ascii="Courier New" w:eastAsia="Times New Roman" w:hAnsi="Courier New" w:cs="Courier New"/>
-          <w:color w:val="212529"/>
-          <w:lang w:eastAsia="id-ID"/>
-        </w:rPr>
-      </w:pPr>
-      <w:r>
-        <w:rPr>
-          <w:rFonts w:ascii="Courier New" w:eastAsia="Times New Roman" w:hAnsi="Courier New" w:cs="Courier New"/>
-          <w:color w:val="212529"/>
-          <w:lang w:eastAsia="id-ID"/>
-        </w:rPr>
-        <w:t> </w:t>
-      </w:r>
-    </w:p>
-    <w:p>
-      <w:pPr>
-        <w:shd w:val="clear" w:color="auto" w:fill="FFFFFF"/>
-        <w:tabs>
-          <w:tab w:val="left" w:pos="916"/>
-          <w:tab w:val="left" w:pos="1832"/>
-          <w:tab w:val="left" w:pos="2748"/>
-          <w:tab w:val="left" w:pos="3664"/>
-          <w:tab w:val="left" w:pos="4580"/>
-          <w:tab w:val="left" w:pos="5496"/>
-          <w:tab w:val="left" w:pos="6412"/>
-          <w:tab w:val="left" w:pos="7328"/>
-          <w:tab w:val="left" w:pos="8244"/>
-          <w:tab w:val="left" w:pos="9160"/>
-          <w:tab w:val="left" w:pos="10076"/>
-          <w:tab w:val="left" w:pos="10992"/>
-          <w:tab w:val="left" w:pos="11908"/>
-          <w:tab w:val="left" w:pos="12824"/>
-          <w:tab w:val="left" w:pos="13740"/>
-          <w:tab w:val="left" w:pos="14656"/>
-        </w:tabs>
-        <w:spacing w:after="0" w:line="240" w:lineRule="auto"/>
-        <w:ind w:left="916"/>
-        <w:rPr>
-          <w:rFonts w:ascii="Courier New" w:eastAsia="Times New Roman" w:hAnsi="Courier New" w:cs="Courier New"/>
-          <w:color w:val="212529"/>
-          <w:lang w:eastAsia="id-ID"/>
-        </w:rPr>
-      </w:pPr>
       <w:r>
         <w:rPr>
           <w:rFonts w:ascii="Courier New" w:eastAsia="Times New Roman" w:hAnsi="Courier New" w:cs="Courier New"/>
@@ -13913,7 +13724,6 @@
           <w:sz w:val="22"/>
           <w:szCs w:val="22"/>
         </w:rPr>
-        <w:lastRenderedPageBreak/>
         <w:t xml:space="preserve">     *</w:t>
       </w:r>
     </w:p>
@@ -14044,6 +13854,7 @@
           <w:sz w:val="22"/>
           <w:szCs w:val="22"/>
         </w:rPr>
+        <w:lastRenderedPageBreak/>
         <w:t xml:space="preserve">    </w:t>
       </w:r>
       <w:r>
@@ -15959,7 +15770,6 @@
           <w:sz w:val="22"/>
           <w:szCs w:val="22"/>
         </w:rPr>
-        <w:lastRenderedPageBreak/>
         <w:t xml:space="preserve">     *</w:t>
       </w:r>
     </w:p>
@@ -16053,6 +15863,7 @@
           <w:sz w:val="22"/>
           <w:szCs w:val="22"/>
         </w:rPr>
+        <w:lastRenderedPageBreak/>
         <w:t xml:space="preserve">    </w:t>
       </w:r>
       <w:r>
@@ -18104,7 +17915,6 @@
           <w:sz w:val="22"/>
           <w:szCs w:val="22"/>
         </w:rPr>
-        <w:lastRenderedPageBreak/>
         <w:t xml:space="preserve"> </w:t>
       </w:r>
       <w:r>
@@ -18341,6 +18151,7 @@
           <w:sz w:val="22"/>
           <w:szCs w:val="22"/>
         </w:rPr>
+        <w:lastRenderedPageBreak/>
         <w:t xml:space="preserve">               </w:t>
       </w:r>
       <w:r>
@@ -19577,7 +19388,23 @@
           <w:sz w:val="24"/>
           <w:szCs w:val="24"/>
         </w:rPr>
-        <w:t xml:space="preserve">Langkah selanjutnya adalah melakukan testing terhadap rest api yang kita buat .Untuk melakukan testing kita membutuhkan sebuah software yang namanya Postman </w:t>
+        <w:t xml:space="preserve">Langkah selanjutnya adalah melakukan testing terhadap rest api yang  </w:t>
+      </w:r>
+      <w:r>
+        <w:rPr>
+          <w:rFonts w:ascii="Times New Roman" w:hAnsi="Times New Roman" w:cs="Times New Roman"/>
+          <w:sz w:val="24"/>
+          <w:szCs w:val="24"/>
+        </w:rPr>
+        <w:t>di</w:t>
+      </w:r>
+      <w:r>
+        <w:rPr>
+          <w:rFonts w:ascii="Times New Roman" w:hAnsi="Times New Roman" w:cs="Times New Roman"/>
+          <w:sz w:val="24"/>
+          <w:szCs w:val="24"/>
+        </w:rPr>
+        <w:t xml:space="preserve">buat .Untuk melakukan testing  membutuhkan sebuah software yang namanya Postman </w:t>
       </w:r>
     </w:p>
     <w:p>
@@ -19654,7 +19481,7 @@
                     <pic:cNvPicPr/>
                   </pic:nvPicPr>
                   <pic:blipFill>
-                    <a:blip r:embed="rId23" cstate="print">
+                    <a:blip r:embed="rId25" cstate="print">
                       <a:extLst>
                         <a:ext uri="{28A0092B-C50C-407E-A947-70E740481C1C}">
                           <a14:useLocalDpi xmlns:a14="http://schemas.microsoft.com/office/drawing/2010/main" val="0"/>
@@ -19759,7 +19586,7 @@
                     <pic:cNvPicPr/>
                   </pic:nvPicPr>
                   <pic:blipFill>
-                    <a:blip r:embed="rId24" cstate="print">
+                    <a:blip r:embed="rId26" cstate="print">
                       <a:extLst>
                         <a:ext uri="{28A0092B-C50C-407E-A947-70E740481C1C}">
                           <a14:useLocalDpi xmlns:a14="http://schemas.microsoft.com/office/drawing/2010/main" val="0"/>
@@ -19871,7 +19698,7 @@
                     <pic:cNvPicPr/>
                   </pic:nvPicPr>
                   <pic:blipFill>
-                    <a:blip r:embed="rId25" cstate="print">
+                    <a:blip r:embed="rId27" cstate="print">
                       <a:extLst>
                         <a:ext uri="{28A0092B-C50C-407E-A947-70E740481C1C}">
                           <a14:useLocalDpi xmlns:a14="http://schemas.microsoft.com/office/drawing/2010/main" val="0"/>
@@ -19960,7 +19787,7 @@
                     <pic:cNvPicPr/>
                   </pic:nvPicPr>
                   <pic:blipFill>
-                    <a:blip r:embed="rId26" cstate="print">
+                    <a:blip r:embed="rId28" cstate="print">
                       <a:extLst>
                         <a:ext uri="{28A0092B-C50C-407E-A947-70E740481C1C}">
                           <a14:useLocalDpi xmlns:a14="http://schemas.microsoft.com/office/drawing/2010/main" val="0"/>
@@ -20072,7 +19899,7 @@
                     <pic:cNvPicPr/>
                   </pic:nvPicPr>
                   <pic:blipFill>
-                    <a:blip r:embed="rId27" cstate="print">
+                    <a:blip r:embed="rId29" cstate="print">
                       <a:extLst>
                         <a:ext uri="{28A0092B-C50C-407E-A947-70E740481C1C}">
                           <a14:useLocalDpi xmlns:a14="http://schemas.microsoft.com/office/drawing/2010/main" val="0"/>
@@ -20126,8 +19953,8 @@
           <w:szCs w:val="28"/>
         </w:rPr>
       </w:pPr>
-      <w:bookmarkStart w:id="28" w:name="_Toc109764916"/>
-      <w:bookmarkStart w:id="29" w:name="_Toc110193767"/>
+      <w:bookmarkStart w:id="31" w:name="_Toc109764916"/>
+      <w:bookmarkStart w:id="32" w:name="_Toc110322549"/>
       <w:r>
         <w:rPr>
           <w:rFonts w:ascii="Times New Roman" w:hAnsi="Times New Roman" w:cs="Times New Roman"/>
@@ -20137,38 +19964,9 @@
           <w:sz w:val="28"/>
           <w:szCs w:val="28"/>
         </w:rPr>
-        <w:t>C.Keselamatan Kerja</w:t>
-      </w:r>
-      <w:bookmarkEnd w:id="28"/>
-      <w:bookmarkEnd w:id="29"/>
-    </w:p>
-    <w:p>
-      <w:pPr>
-        <w:pStyle w:val="ListParagraph"/>
-        <w:spacing w:line="360" w:lineRule="auto"/>
-        <w:ind w:left="0"/>
-        <w:jc w:val="both"/>
-        <w:rPr>
-          <w:rFonts w:ascii="Times New Roman" w:hAnsi="Times New Roman" w:cs="Times New Roman"/>
-          <w:sz w:val="24"/>
-          <w:szCs w:val="24"/>
-        </w:rPr>
-      </w:pPr>
-      <w:r>
-        <w:rPr>
-          <w:rFonts w:ascii="Times New Roman" w:hAnsi="Times New Roman" w:cs="Times New Roman"/>
-          <w:sz w:val="24"/>
-          <w:szCs w:val="24"/>
-        </w:rPr>
-        <w:t>Ketika saya prakerin di Fresh Computer sangat memeperhatikan keselamatan kerja dan mengutamakan keamanaan.</w:t>
-      </w:r>
-    </w:p>
-    <w:p>
-      <w:pPr>
-        <w:pStyle w:val="Heading2"/>
-        <w:spacing w:line="360" w:lineRule="auto"/>
-        <w:ind w:firstLine="0"/>
-        <w:jc w:val="both"/>
+        <w:t>C.</w:t>
+      </w:r>
+      <w:r>
         <w:rPr>
           <w:rFonts w:ascii="Times New Roman" w:hAnsi="Times New Roman" w:cs="Times New Roman"/>
           <w:b/>
@@ -20177,9 +19975,8 @@
           <w:sz w:val="28"/>
           <w:szCs w:val="28"/>
         </w:rPr>
-      </w:pPr>
-      <w:bookmarkStart w:id="30" w:name="_Toc109764917"/>
-      <w:bookmarkStart w:id="31" w:name="_Toc110193768"/>
+        <w:t>Keselamatan</w:t>
+      </w:r>
       <w:r>
         <w:rPr>
           <w:rFonts w:ascii="Times New Roman" w:hAnsi="Times New Roman" w:cs="Times New Roman"/>
@@ -20189,29 +19986,46 @@
           <w:sz w:val="28"/>
           <w:szCs w:val="28"/>
         </w:rPr>
-        <w:t>D.Pembahasan</w:t>
-      </w:r>
-      <w:bookmarkEnd w:id="30"/>
+        <w:t xml:space="preserve"> Kerja</w:t>
+      </w:r>
       <w:bookmarkEnd w:id="31"/>
-    </w:p>
-    <w:p>
-      <w:pPr>
+      <w:bookmarkEnd w:id="32"/>
+    </w:p>
+    <w:p>
+      <w:pPr>
+        <w:pStyle w:val="ListParagraph"/>
         <w:spacing w:line="360" w:lineRule="auto"/>
-        <w:ind w:firstLine="720"/>
-        <w:jc w:val="both"/>
-        <w:rPr>
-          <w:rFonts w:ascii="Times New Roman" w:hAnsi="Times New Roman" w:cs="Times New Roman"/>
-          <w:sz w:val="24"/>
-          <w:szCs w:val="24"/>
-        </w:rPr>
-      </w:pPr>
-      <w:r>
-        <w:rPr>
-          <w:rFonts w:ascii="Times New Roman" w:hAnsi="Times New Roman" w:cs="Times New Roman"/>
-          <w:sz w:val="24"/>
-          <w:szCs w:val="24"/>
-        </w:rPr>
-        <w:t>Hal yang perlu dibahas ketika melakukan kegiatan prakerin adalah yang paling utama adalah etika dan sopan santun .Jika kita memiliki etika yang baik maka karyawan di DU/DI juga akan ikut senang.</w:t>
+        <w:ind w:left="0"/>
+        <w:jc w:val="both"/>
+        <w:rPr>
+          <w:rFonts w:ascii="Times New Roman" w:hAnsi="Times New Roman" w:cs="Times New Roman"/>
+          <w:sz w:val="24"/>
+          <w:szCs w:val="24"/>
+        </w:rPr>
+      </w:pPr>
+      <w:r>
+        <w:rPr>
+          <w:rFonts w:ascii="Times New Roman" w:hAnsi="Times New Roman" w:cs="Times New Roman"/>
+          <w:sz w:val="24"/>
+          <w:szCs w:val="24"/>
+        </w:rPr>
+        <w:t xml:space="preserve">Ketika </w:t>
+      </w:r>
+      <w:r>
+        <w:rPr>
+          <w:rFonts w:ascii="Times New Roman" w:hAnsi="Times New Roman" w:cs="Times New Roman"/>
+          <w:sz w:val="24"/>
+          <w:szCs w:val="24"/>
+        </w:rPr>
+        <w:t>penulis</w:t>
+      </w:r>
+      <w:r>
+        <w:rPr>
+          <w:rFonts w:ascii="Times New Roman" w:hAnsi="Times New Roman" w:cs="Times New Roman"/>
+          <w:sz w:val="24"/>
+          <w:szCs w:val="24"/>
+        </w:rPr>
+        <w:t xml:space="preserve"> prakerin di Fresh Computer sangat memeperhatikan keselamatan kerja dan mengutamakan keamanaan.</w:t>
       </w:r>
     </w:p>
     <w:p>
@@ -20229,8 +20043,8 @@
           <w:szCs w:val="28"/>
         </w:rPr>
       </w:pPr>
-      <w:bookmarkStart w:id="32" w:name="_Toc109764918"/>
-      <w:bookmarkStart w:id="33" w:name="_Toc110193769"/>
+      <w:bookmarkStart w:id="33" w:name="_Toc109764917"/>
+      <w:bookmarkStart w:id="34" w:name="_Toc110322550"/>
       <w:r>
         <w:rPr>
           <w:rFonts w:ascii="Times New Roman" w:hAnsi="Times New Roman" w:cs="Times New Roman"/>
@@ -20240,10 +20054,10 @@
           <w:sz w:val="28"/>
           <w:szCs w:val="28"/>
         </w:rPr>
-        <w:t>E.Hasil yang dicapai.</w:t>
-      </w:r>
-      <w:bookmarkEnd w:id="32"/>
+        <w:t>D.Pembahasan</w:t>
+      </w:r>
       <w:bookmarkEnd w:id="33"/>
+      <w:bookmarkEnd w:id="34"/>
     </w:p>
     <w:p>
       <w:pPr>
@@ -20262,7 +20076,7 @@
           <w:sz w:val="24"/>
           <w:szCs w:val="24"/>
         </w:rPr>
-        <w:t>Selama melaksanakan prakerin saya mendapat banyak pengalaman berharga baik pengalaman akademik maupun non akademik .Saya jadi mengetahui seluk beluk tentang komputer khususnya yang belum diajarkan di sekolah.</w:t>
+        <w:t>Hal yang perlu dibahas ketika melakukan kegiatan prakerin adalah yang paling utama adalah etika dan sopan santun .Jika  memiliki etika yang baik maka karyawan di DU/DI juga akan ikut senang.</w:t>
       </w:r>
     </w:p>
     <w:p>
@@ -20280,8 +20094,8 @@
           <w:szCs w:val="28"/>
         </w:rPr>
       </w:pPr>
-      <w:bookmarkStart w:id="34" w:name="_Toc109764919"/>
-      <w:bookmarkStart w:id="35" w:name="_Toc110193770"/>
+      <w:bookmarkStart w:id="35" w:name="_Toc109764918"/>
+      <w:bookmarkStart w:id="36" w:name="_Toc110322551"/>
       <w:r>
         <w:rPr>
           <w:rFonts w:ascii="Times New Roman" w:hAnsi="Times New Roman" w:cs="Times New Roman"/>
@@ -20291,159 +20105,62 @@
           <w:sz w:val="28"/>
           <w:szCs w:val="28"/>
         </w:rPr>
-        <w:t>F.Hambatan-Hambatan</w:t>
-      </w:r>
-      <w:bookmarkEnd w:id="34"/>
+        <w:t>E.Hasil yang dicapai.</w:t>
+      </w:r>
       <w:bookmarkEnd w:id="35"/>
-    </w:p>
-    <w:p>
-      <w:pPr>
-        <w:pStyle w:val="ListParagraph"/>
+      <w:bookmarkEnd w:id="36"/>
+    </w:p>
+    <w:p>
+      <w:pPr>
         <w:spacing w:line="360" w:lineRule="auto"/>
-        <w:ind w:left="0"/>
-        <w:jc w:val="both"/>
-        <w:rPr>
-          <w:rFonts w:ascii="Times New Roman" w:hAnsi="Times New Roman" w:cs="Times New Roman"/>
-          <w:sz w:val="24"/>
-          <w:szCs w:val="24"/>
-        </w:rPr>
-      </w:pPr>
-      <w:r>
-        <w:rPr>
-          <w:rFonts w:ascii="Times New Roman" w:hAnsi="Times New Roman" w:cs="Times New Roman"/>
-          <w:sz w:val="24"/>
-          <w:szCs w:val="24"/>
-        </w:rPr>
-        <w:t>Untuk hambatan yang dihadapi tidak banyak mungkin karena saya jarang berangkat jadi kurang mengikuti perkembangan yang ada.</w:t>
-      </w:r>
-    </w:p>
-    <w:p>
-      <w:pPr>
-        <w:jc w:val="both"/>
-        <w:rPr>
-          <w:rFonts w:ascii="Times New Roman" w:hAnsi="Times New Roman" w:cs="Times New Roman"/>
-        </w:rPr>
-      </w:pPr>
-      <w:r>
-        <w:rPr>
-          <w:rFonts w:ascii="Times New Roman" w:hAnsi="Times New Roman" w:cs="Times New Roman"/>
-        </w:rPr>
-        <w:br w:type="page"/>
-      </w:r>
-    </w:p>
-    <w:p>
-      <w:pPr>
-        <w:pStyle w:val="ListParagraph"/>
-        <w:spacing w:line="360" w:lineRule="auto"/>
-        <w:ind w:left="0" w:firstLine="0"/>
-        <w:rPr>
-          <w:rFonts w:ascii="Times New Roman" w:hAnsi="Times New Roman" w:cs="Times New Roman"/>
-        </w:rPr>
-      </w:pPr>
-      <w:r>
-        <w:rPr>
-          <w:rFonts w:ascii="Times New Roman" w:hAnsi="Times New Roman" w:cs="Times New Roman"/>
-        </w:rPr>
-        <w:lastRenderedPageBreak/>
-        <w:t>.</w:t>
-      </w:r>
-    </w:p>
-    <w:p>
-      <w:pPr>
-        <w:pStyle w:val="Heading1"/>
-        <w:spacing w:line="276" w:lineRule="auto"/>
-        <w:jc w:val="center"/>
-        <w:rPr>
-          <w:rFonts w:ascii="Times New Roman" w:hAnsi="Times New Roman" w:cs="Times New Roman"/>
-          <w:b/>
-          <w:bCs/>
-          <w:color w:val="auto"/>
-          <w:lang w:val="en-US"/>
-        </w:rPr>
-      </w:pPr>
-      <w:bookmarkStart w:id="36" w:name="_Toc110193771"/>
-      <w:r>
-        <w:rPr>
-          <w:rFonts w:ascii="Times New Roman" w:hAnsi="Times New Roman" w:cs="Times New Roman"/>
-          <w:b/>
-          <w:bCs/>
-          <w:color w:val="auto"/>
-        </w:rPr>
-        <w:t>B</w:t>
-      </w:r>
-      <w:r>
-        <w:rPr>
-          <w:rFonts w:ascii="Times New Roman" w:hAnsi="Times New Roman" w:cs="Times New Roman"/>
-          <w:b/>
-          <w:bCs/>
-          <w:color w:val="auto"/>
-        </w:rPr>
-        <w:t>A</w:t>
-      </w:r>
-      <w:r>
-        <w:rPr>
-          <w:rFonts w:ascii="Times New Roman" w:hAnsi="Times New Roman" w:cs="Times New Roman"/>
-          <w:b/>
-          <w:bCs/>
-          <w:color w:val="auto"/>
-          <w:lang w:val="en-US"/>
-        </w:rPr>
-        <w:t>B</w:t>
-      </w:r>
-      <w:r>
-        <w:rPr>
-          <w:rFonts w:ascii="Times New Roman" w:hAnsi="Times New Roman" w:cs="Times New Roman"/>
-          <w:b/>
-          <w:bCs/>
-          <w:color w:val="auto"/>
-        </w:rPr>
-        <w:t xml:space="preserve"> IV</w:t>
-      </w:r>
-      <w:r>
-        <w:rPr>
-          <w:rFonts w:ascii="Times New Roman" w:hAnsi="Times New Roman" w:cs="Times New Roman"/>
-          <w:b/>
-          <w:bCs/>
-          <w:color w:val="auto"/>
-        </w:rPr>
-        <w:br/>
-      </w:r>
-      <w:r>
-        <w:rPr>
-          <w:rFonts w:ascii="Times New Roman" w:hAnsi="Times New Roman" w:cs="Times New Roman"/>
-          <w:b/>
-          <w:bCs/>
-          <w:color w:val="auto"/>
-        </w:rPr>
-        <w:t xml:space="preserve"> P</w:t>
-      </w:r>
-      <w:r>
-        <w:rPr>
-          <w:rFonts w:ascii="Times New Roman" w:hAnsi="Times New Roman" w:cs="Times New Roman"/>
-          <w:b/>
-          <w:bCs/>
-          <w:color w:val="auto"/>
-        </w:rPr>
-        <w:t>ENUTU</w:t>
-      </w:r>
-      <w:bookmarkEnd w:id="36"/>
-      <w:r>
-        <w:rPr>
-          <w:rFonts w:ascii="Times New Roman" w:hAnsi="Times New Roman" w:cs="Times New Roman"/>
-          <w:b/>
-          <w:bCs/>
-          <w:color w:val="auto"/>
-          <w:lang w:val="en-US"/>
-        </w:rPr>
-        <w:t>P</w:t>
-      </w:r>
-    </w:p>
-    <w:p>
-      <w:pPr>
-        <w:rPr>
-          <w:lang w:val="en-US"/>
-        </w:rPr>
-      </w:pPr>
+        <w:ind w:firstLine="720"/>
+        <w:jc w:val="both"/>
+        <w:rPr>
+          <w:rFonts w:ascii="Times New Roman" w:hAnsi="Times New Roman" w:cs="Times New Roman"/>
+          <w:sz w:val="24"/>
+          <w:szCs w:val="24"/>
+        </w:rPr>
+      </w:pPr>
+      <w:r>
+        <w:rPr>
+          <w:rFonts w:ascii="Times New Roman" w:hAnsi="Times New Roman" w:cs="Times New Roman"/>
+          <w:sz w:val="24"/>
+          <w:szCs w:val="24"/>
+        </w:rPr>
+        <w:t xml:space="preserve">Selama melaksanakan prakerin </w:t>
+      </w:r>
+      <w:r>
+        <w:rPr>
+          <w:rFonts w:ascii="Times New Roman" w:hAnsi="Times New Roman" w:cs="Times New Roman"/>
+          <w:sz w:val="24"/>
+          <w:szCs w:val="24"/>
+        </w:rPr>
+        <w:t>penulis</w:t>
+      </w:r>
+      <w:r>
+        <w:rPr>
+          <w:rFonts w:ascii="Times New Roman" w:hAnsi="Times New Roman" w:cs="Times New Roman"/>
+          <w:sz w:val="24"/>
+          <w:szCs w:val="24"/>
+        </w:rPr>
+        <w:t xml:space="preserve"> mendapat banyak pengalaman berharga baik pengalaman akademik maupun non akademik .</w:t>
+      </w:r>
+      <w:r>
+        <w:rPr>
+          <w:rFonts w:ascii="Times New Roman" w:hAnsi="Times New Roman" w:cs="Times New Roman"/>
+          <w:sz w:val="24"/>
+          <w:szCs w:val="24"/>
+        </w:rPr>
+        <w:t>Penulis</w:t>
+      </w:r>
+      <w:r>
+        <w:rPr>
+          <w:rFonts w:ascii="Times New Roman" w:hAnsi="Times New Roman" w:cs="Times New Roman"/>
+          <w:sz w:val="24"/>
+          <w:szCs w:val="24"/>
+        </w:rPr>
+        <w:t xml:space="preserve"> jadi mengetahui seluk beluk tentang komputer khususnya yang belum diajarkan di sekolah.</w:t>
+      </w:r>
     </w:p>
     <w:p>
       <w:pPr>
@@ -20460,7 +20177,8 @@
           <w:szCs w:val="28"/>
         </w:rPr>
       </w:pPr>
-      <w:bookmarkStart w:id="37" w:name="_Toc110193772"/>
+      <w:bookmarkStart w:id="37" w:name="_Toc109764919"/>
+      <w:bookmarkStart w:id="38" w:name="_Toc110322552"/>
       <w:r>
         <w:rPr>
           <w:rFonts w:ascii="Times New Roman" w:hAnsi="Times New Roman" w:cs="Times New Roman"/>
@@ -20470,9 +20188,182 @@
           <w:sz w:val="28"/>
           <w:szCs w:val="28"/>
         </w:rPr>
-        <w:t>A.Kesimpulan</w:t>
-      </w:r>
-      <w:r>
+        <w:t>F.Hambatan-Hambatan</w:t>
+      </w:r>
+      <w:bookmarkEnd w:id="37"/>
+      <w:bookmarkEnd w:id="38"/>
+    </w:p>
+    <w:p>
+      <w:pPr>
+        <w:pStyle w:val="ListParagraph"/>
+        <w:spacing w:line="360" w:lineRule="auto"/>
+        <w:ind w:left="0"/>
+        <w:jc w:val="both"/>
+        <w:rPr>
+          <w:rFonts w:ascii="Times New Roman" w:hAnsi="Times New Roman" w:cs="Times New Roman"/>
+          <w:sz w:val="24"/>
+          <w:szCs w:val="24"/>
+        </w:rPr>
+      </w:pPr>
+      <w:r>
+        <w:rPr>
+          <w:rFonts w:ascii="Times New Roman" w:hAnsi="Times New Roman" w:cs="Times New Roman"/>
+          <w:sz w:val="24"/>
+          <w:szCs w:val="24"/>
+        </w:rPr>
+        <w:t xml:space="preserve">Untuk hambatan yang dihadapi tidak banyak mungkin karena </w:t>
+      </w:r>
+      <w:r>
+        <w:rPr>
+          <w:rFonts w:ascii="Times New Roman" w:hAnsi="Times New Roman" w:cs="Times New Roman"/>
+          <w:sz w:val="24"/>
+          <w:szCs w:val="24"/>
+        </w:rPr>
+        <w:t>penulis</w:t>
+      </w:r>
+      <w:r>
+        <w:rPr>
+          <w:rFonts w:ascii="Times New Roman" w:hAnsi="Times New Roman" w:cs="Times New Roman"/>
+          <w:sz w:val="24"/>
+          <w:szCs w:val="24"/>
+        </w:rPr>
+        <w:t xml:space="preserve"> jarang berangkat jadi kurang mengikuti perkembangan yang ada.</w:t>
+      </w:r>
+    </w:p>
+    <w:p>
+      <w:pPr>
+        <w:jc w:val="both"/>
+        <w:rPr>
+          <w:rFonts w:ascii="Times New Roman" w:hAnsi="Times New Roman" w:cs="Times New Roman"/>
+        </w:rPr>
+      </w:pPr>
+      <w:r>
+        <w:rPr>
+          <w:rFonts w:ascii="Times New Roman" w:hAnsi="Times New Roman" w:cs="Times New Roman"/>
+        </w:rPr>
+        <w:br w:type="page"/>
+      </w:r>
+    </w:p>
+    <w:p>
+      <w:pPr>
+        <w:pStyle w:val="ListParagraph"/>
+        <w:spacing w:line="360" w:lineRule="auto"/>
+        <w:ind w:left="0" w:firstLine="0"/>
+        <w:rPr>
+          <w:rFonts w:ascii="Times New Roman" w:hAnsi="Times New Roman" w:cs="Times New Roman"/>
+        </w:rPr>
+      </w:pPr>
+      <w:r>
+        <w:rPr>
+          <w:rFonts w:ascii="Times New Roman" w:hAnsi="Times New Roman" w:cs="Times New Roman"/>
+        </w:rPr>
+        <w:lastRenderedPageBreak/>
+        <w:t>.</w:t>
+      </w:r>
+    </w:p>
+    <w:p>
+      <w:pPr>
+        <w:pStyle w:val="Heading1"/>
+        <w:spacing w:line="276" w:lineRule="auto"/>
+        <w:jc w:val="center"/>
+        <w:rPr>
+          <w:rFonts w:ascii="Times New Roman" w:hAnsi="Times New Roman" w:cs="Times New Roman"/>
+          <w:b/>
+          <w:bCs/>
+          <w:color w:val="auto"/>
+          <w:lang w:val="en-US"/>
+        </w:rPr>
+      </w:pPr>
+      <w:bookmarkStart w:id="39" w:name="_Toc110322553"/>
+      <w:r>
+        <w:rPr>
+          <w:rFonts w:ascii="Times New Roman" w:hAnsi="Times New Roman" w:cs="Times New Roman"/>
+          <w:b/>
+          <w:bCs/>
+          <w:color w:val="auto"/>
+        </w:rPr>
+        <w:t>B</w:t>
+      </w:r>
+      <w:r>
+        <w:rPr>
+          <w:rFonts w:ascii="Times New Roman" w:hAnsi="Times New Roman" w:cs="Times New Roman"/>
+          <w:b/>
+          <w:bCs/>
+          <w:color w:val="auto"/>
+        </w:rPr>
+        <w:t>A</w:t>
+      </w:r>
+      <w:r>
+        <w:rPr>
+          <w:rFonts w:ascii="Times New Roman" w:hAnsi="Times New Roman" w:cs="Times New Roman"/>
+          <w:b/>
+          <w:bCs/>
+          <w:color w:val="auto"/>
+          <w:lang w:val="en-US"/>
+        </w:rPr>
+        <w:t>B</w:t>
+      </w:r>
+      <w:r>
+        <w:rPr>
+          <w:rFonts w:ascii="Times New Roman" w:hAnsi="Times New Roman" w:cs="Times New Roman"/>
+          <w:b/>
+          <w:bCs/>
+          <w:color w:val="auto"/>
+        </w:rPr>
+        <w:t xml:space="preserve"> IV</w:t>
+      </w:r>
+      <w:r>
+        <w:rPr>
+          <w:rFonts w:ascii="Times New Roman" w:hAnsi="Times New Roman" w:cs="Times New Roman"/>
+          <w:b/>
+          <w:bCs/>
+          <w:color w:val="auto"/>
+        </w:rPr>
+        <w:br/>
+      </w:r>
+      <w:r>
+        <w:rPr>
+          <w:rFonts w:ascii="Times New Roman" w:hAnsi="Times New Roman" w:cs="Times New Roman"/>
+          <w:b/>
+          <w:bCs/>
+          <w:color w:val="auto"/>
+        </w:rPr>
+        <w:t xml:space="preserve"> P</w:t>
+      </w:r>
+      <w:r>
+        <w:rPr>
+          <w:rFonts w:ascii="Times New Roman" w:hAnsi="Times New Roman" w:cs="Times New Roman"/>
+          <w:b/>
+          <w:bCs/>
+          <w:color w:val="auto"/>
+        </w:rPr>
+        <w:t>ENUTU</w:t>
+      </w:r>
+      <w:r>
+        <w:rPr>
+          <w:rFonts w:ascii="Times New Roman" w:hAnsi="Times New Roman" w:cs="Times New Roman"/>
+          <w:b/>
+          <w:bCs/>
+          <w:color w:val="auto"/>
+          <w:lang w:val="en-US"/>
+        </w:rPr>
+        <w:t>P</w:t>
+      </w:r>
+      <w:bookmarkEnd w:id="39"/>
+    </w:p>
+    <w:p>
+      <w:pPr>
+        <w:rPr>
+          <w:lang w:val="en-US"/>
+        </w:rPr>
+      </w:pPr>
+    </w:p>
+    <w:p>
+      <w:pPr>
+        <w:pStyle w:val="Heading2"/>
+        <w:spacing w:line="360" w:lineRule="auto"/>
+        <w:ind w:firstLine="0"/>
+        <w:jc w:val="both"/>
         <w:rPr>
           <w:rFonts w:ascii="Times New Roman" w:hAnsi="Times New Roman" w:cs="Times New Roman"/>
           <w:b/>
@@ -20481,9 +20372,31 @@
           <w:sz w:val="28"/>
           <w:szCs w:val="28"/>
         </w:rPr>
+      </w:pPr>
+      <w:bookmarkStart w:id="40" w:name="_Toc110322554"/>
+      <w:r>
+        <w:rPr>
+          <w:rFonts w:ascii="Times New Roman" w:hAnsi="Times New Roman" w:cs="Times New Roman"/>
+          <w:b/>
+          <w:bCs/>
+          <w:color w:val="auto"/>
+          <w:sz w:val="28"/>
+          <w:szCs w:val="28"/>
+        </w:rPr>
+        <w:t>A.Kesimpulan</w:t>
+      </w:r>
+      <w:r>
+        <w:rPr>
+          <w:rFonts w:ascii="Times New Roman" w:hAnsi="Times New Roman" w:cs="Times New Roman"/>
+          <w:b/>
+          <w:bCs/>
+          <w:color w:val="auto"/>
+          <w:sz w:val="28"/>
+          <w:szCs w:val="28"/>
+        </w:rPr>
         <w:t>.</w:t>
       </w:r>
-      <w:bookmarkEnd w:id="37"/>
+      <w:bookmarkEnd w:id="40"/>
     </w:p>
     <w:p>
       <w:pPr>
@@ -20592,7 +20505,7 @@
           <w:szCs w:val="28"/>
         </w:rPr>
       </w:pPr>
-      <w:bookmarkStart w:id="38" w:name="_Toc110193773"/>
+      <w:bookmarkStart w:id="41" w:name="_Toc110322555"/>
       <w:r>
         <w:rPr>
           <w:rFonts w:ascii="Times New Roman" w:hAnsi="Times New Roman" w:cs="Times New Roman"/>
@@ -20615,7 +20528,7 @@
         </w:rPr>
         <w:t>.</w:t>
       </w:r>
-      <w:bookmarkEnd w:id="38"/>
+      <w:bookmarkEnd w:id="41"/>
     </w:p>
     <w:p>
       <w:pPr>
@@ -20649,7 +20562,23 @@
           <w:sz w:val="24"/>
           <w:szCs w:val="24"/>
         </w:rPr>
-        <w:t xml:space="preserve">Saran-saran yang bisa saya berikan </w:t>
+        <w:t xml:space="preserve">Saran-saran yang bisa </w:t>
+      </w:r>
+      <w:r>
+        <w:rPr>
+          <w:rFonts w:ascii="Times New Roman" w:hAnsi="Times New Roman" w:cs="Times New Roman"/>
+          <w:sz w:val="24"/>
+          <w:szCs w:val="24"/>
+        </w:rPr>
+        <w:t>penulis</w:t>
+      </w:r>
+      <w:r>
+        <w:rPr>
+          <w:rFonts w:ascii="Times New Roman" w:hAnsi="Times New Roman" w:cs="Times New Roman"/>
+          <w:sz w:val="24"/>
+          <w:szCs w:val="24"/>
+        </w:rPr>
+        <w:t xml:space="preserve"> berikan </w:t>
       </w:r>
     </w:p>
     <w:p>
@@ -20893,7 +20822,7 @@
           <w:szCs w:val="28"/>
         </w:rPr>
       </w:pPr>
-      <w:bookmarkStart w:id="39" w:name="_Toc110193774"/>
+      <w:bookmarkStart w:id="42" w:name="_Toc110322556"/>
       <w:r>
         <w:rPr>
           <w:rFonts w:ascii="Times New Roman" w:hAnsi="Times New Roman" w:cs="Times New Roman"/>
@@ -20905,7 +20834,7 @@
         </w:rPr>
         <w:t>C.Rekomendasi</w:t>
       </w:r>
-      <w:bookmarkEnd w:id="39"/>
+      <w:bookmarkEnd w:id="42"/>
       <w:r>
         <w:rPr>
           <w:rFonts w:ascii="Times New Roman" w:hAnsi="Times New Roman" w:cs="Times New Roman"/>
@@ -20940,7 +20869,23 @@
           <w:sz w:val="24"/>
           <w:szCs w:val="24"/>
         </w:rPr>
-        <w:t>Berdasarkan hasil prakerin yang sudah saya lakukan</w:t>
+        <w:t xml:space="preserve">Berdasarkan hasil prakerin yang sudah </w:t>
+      </w:r>
+      <w:r>
+        <w:rPr>
+          <w:rFonts w:ascii="Times New Roman" w:hAnsi="Times New Roman" w:cs="Times New Roman"/>
+          <w:sz w:val="24"/>
+          <w:szCs w:val="24"/>
+        </w:rPr>
+        <w:t>penulis</w:t>
+      </w:r>
+      <w:r>
+        <w:rPr>
+          <w:rFonts w:ascii="Times New Roman" w:hAnsi="Times New Roman" w:cs="Times New Roman"/>
+          <w:sz w:val="24"/>
+          <w:szCs w:val="24"/>
+        </w:rPr>
+        <w:t xml:space="preserve"> lakukan</w:t>
       </w:r>
       <w:r>
         <w:rPr>
@@ -20949,54 +20894,64 @@
           <w:szCs w:val="24"/>
           <w:lang w:val="en-US"/>
         </w:rPr>
+        <w:t xml:space="preserve"> peserta</w:t>
+      </w:r>
+      <w:r>
+        <w:rPr>
+          <w:rFonts w:ascii="Times New Roman" w:hAnsi="Times New Roman" w:cs="Times New Roman"/>
+          <w:sz w:val="24"/>
+          <w:szCs w:val="24"/>
+        </w:rPr>
+        <w:t xml:space="preserve"> mendapat banyak pengalaman dan pengetahuan dan</w:t>
+      </w:r>
+      <w:r>
+        <w:rPr>
+          <w:rFonts w:ascii="Times New Roman" w:hAnsi="Times New Roman" w:cs="Times New Roman"/>
+          <w:sz w:val="24"/>
+          <w:szCs w:val="24"/>
+          <w:lang w:val="en-US"/>
+        </w:rPr>
+        <w:t xml:space="preserve"> peserta</w:t>
+      </w:r>
+      <w:r>
+        <w:rPr>
+          <w:rFonts w:ascii="Times New Roman" w:hAnsi="Times New Roman" w:cs="Times New Roman"/>
+          <w:sz w:val="24"/>
+          <w:szCs w:val="24"/>
+        </w:rPr>
+        <w:t xml:space="preserve"> juga merekomendasikan tempat prakerin </w:t>
+      </w:r>
+      <w:r>
+        <w:rPr>
+          <w:rFonts w:ascii="Times New Roman" w:hAnsi="Times New Roman" w:cs="Times New Roman"/>
+          <w:sz w:val="24"/>
+          <w:szCs w:val="24"/>
+        </w:rPr>
+        <w:t>penulis</w:t>
+      </w:r>
+      <w:r>
+        <w:rPr>
+          <w:rFonts w:ascii="Times New Roman" w:hAnsi="Times New Roman" w:cs="Times New Roman"/>
+          <w:sz w:val="24"/>
+          <w:szCs w:val="24"/>
+        </w:rPr>
         <w:t xml:space="preserve"> </w:t>
       </w:r>
-      <w:proofErr w:type="spellStart"/>
-      <w:r>
-        <w:rPr>
-          <w:rFonts w:ascii="Times New Roman" w:hAnsi="Times New Roman" w:cs="Times New Roman"/>
-          <w:sz w:val="24"/>
-          <w:szCs w:val="24"/>
-          <w:lang w:val="en-US"/>
-        </w:rPr>
-        <w:t>peserta</w:t>
-      </w:r>
-      <w:proofErr w:type="spellEnd"/>
-      <w:r>
-        <w:rPr>
-          <w:rFonts w:ascii="Times New Roman" w:hAnsi="Times New Roman" w:cs="Times New Roman"/>
-          <w:sz w:val="24"/>
-          <w:szCs w:val="24"/>
-        </w:rPr>
-        <w:t xml:space="preserve"> mendapat banyak pengalaman dan pengetahuan dan</w:t>
-      </w:r>
-      <w:r>
-        <w:rPr>
-          <w:rFonts w:ascii="Times New Roman" w:hAnsi="Times New Roman" w:cs="Times New Roman"/>
-          <w:sz w:val="24"/>
-          <w:szCs w:val="24"/>
-          <w:lang w:val="en-US"/>
-        </w:rPr>
-        <w:t xml:space="preserve"> </w:t>
-      </w:r>
-      <w:proofErr w:type="spellStart"/>
-      <w:r>
-        <w:rPr>
-          <w:rFonts w:ascii="Times New Roman" w:hAnsi="Times New Roman" w:cs="Times New Roman"/>
-          <w:sz w:val="24"/>
-          <w:szCs w:val="24"/>
-          <w:lang w:val="en-US"/>
-        </w:rPr>
-        <w:t>peserta</w:t>
-      </w:r>
-      <w:proofErr w:type="spellEnd"/>
-      <w:r>
-        <w:rPr>
-          <w:rFonts w:ascii="Times New Roman" w:hAnsi="Times New Roman" w:cs="Times New Roman"/>
-          <w:sz w:val="24"/>
-          <w:szCs w:val="24"/>
-        </w:rPr>
-        <w:t xml:space="preserve"> juga merekomendasikan tempat prakerin saya saya tempati.</w:t>
+      <w:r>
+        <w:rPr>
+          <w:rFonts w:ascii="Times New Roman" w:hAnsi="Times New Roman" w:cs="Times New Roman"/>
+          <w:sz w:val="24"/>
+          <w:szCs w:val="24"/>
+        </w:rPr>
+        <w:t>penulis</w:t>
+      </w:r>
+      <w:r>
+        <w:rPr>
+          <w:rFonts w:ascii="Times New Roman" w:hAnsi="Times New Roman" w:cs="Times New Roman"/>
+          <w:sz w:val="24"/>
+          <w:szCs w:val="24"/>
+        </w:rPr>
+        <w:t xml:space="preserve"> tempati.</w:t>
       </w:r>
     </w:p>
     <w:p>
@@ -21055,6 +21010,7 @@
           <w:lang w:val="en-US"/>
         </w:rPr>
       </w:pPr>
+      <w:bookmarkStart w:id="43" w:name="_Toc110322557"/>
       <w:r>
         <w:rPr>
           <w:rFonts w:ascii="Times New Roman" w:hAnsi="Times New Roman" w:cs="Times New Roman"/>
@@ -21065,6 +21021,7 @@
         </w:rPr>
         <w:t>DAFTAR PUSTAKA</w:t>
       </w:r>
+      <w:bookmarkEnd w:id="43"/>
     </w:p>
     <w:p>
       <w:pPr>
@@ -21080,55 +21037,16 @@
     </w:p>
     <w:p>
       <w:pPr>
-        <w:pStyle w:val="ListParagraph"/>
-        <w:spacing w:line="360" w:lineRule="auto"/>
-        <w:ind w:firstLine="0"/>
-        <w:rPr>
-          <w:rFonts w:ascii="Times New Roman" w:hAnsi="Times New Roman" w:cs="Times New Roman"/>
-          <w:b/>
-          <w:bCs/>
+        <w:spacing w:line="276" w:lineRule="auto"/>
+        <w:rPr>
+          <w:rFonts w:ascii="Times New Roman" w:hAnsi="Times New Roman" w:cs="Times New Roman"/>
           <w:i/>
           <w:iCs/>
-          <w:u w:val="single"/>
-        </w:rPr>
-      </w:pPr>
-    </w:p>
-    <w:p>
-      <w:pPr>
-        <w:rPr>
-          <w:rFonts w:ascii="Times New Roman" w:hAnsi="Times New Roman" w:cs="Times New Roman"/>
-          <w:i/>
-          <w:iCs/>
-          <w:color w:val="4472C4" w:themeColor="accent1"/>
-          <w:sz w:val="24"/>
-          <w:szCs w:val="24"/>
-        </w:rPr>
-      </w:pPr>
-      <w:r>
-        <w:rPr>
-          <w:rFonts w:ascii="Times New Roman" w:hAnsi="Times New Roman" w:cs="Times New Roman"/>
-          <w:sz w:val="24"/>
-          <w:szCs w:val="24"/>
-        </w:rPr>
-        <w:t>Pentingnya Du Di kunjungi websitenya</w:t>
-      </w:r>
-      <w:r>
-        <w:rPr>
-          <w:rFonts w:ascii="Times New Roman" w:hAnsi="Times New Roman" w:cs="Times New Roman"/>
-          <w:sz w:val="24"/>
-          <w:szCs w:val="24"/>
-        </w:rPr>
-        <w:t>.</w:t>
-      </w:r>
-      <w:r>
-        <w:rPr>
-          <w:rFonts w:ascii="Times New Roman" w:hAnsi="Times New Roman" w:cs="Times New Roman"/>
-          <w:sz w:val="24"/>
-          <w:szCs w:val="24"/>
-        </w:rPr>
-        <w:t xml:space="preserve"> </w:t>
-      </w:r>
-      <w:hyperlink r:id="rId28" w:history="1">
+          <w:sz w:val="24"/>
+          <w:szCs w:val="24"/>
+        </w:rPr>
+      </w:pPr>
+      <w:hyperlink r:id="rId30" w:history="1">
         <w:r>
           <w:rPr>
             <w:rStyle w:val="Hyperlink"/>
@@ -21141,27 +21059,34 @@
           <w:t>https://p4tkbispar.kemdikbud.go.id/portal/index.php/2020/12/14/pentingnya-du-di-tunjang-pekerjaan-yang-layak/.</w:t>
         </w:r>
       </w:hyperlink>
-    </w:p>
-    <w:p>
-      <w:pPr>
-        <w:rPr>
+      <w:r>
+        <w:rPr>
+          <w:rStyle w:val="Hyperlink"/>
+          <w:rFonts w:ascii="Times New Roman" w:hAnsi="Times New Roman" w:cs="Times New Roman"/>
+          <w:color w:val="auto"/>
+          <w:sz w:val="24"/>
+          <w:szCs w:val="24"/>
+          <w:u w:val="none"/>
+        </w:rPr>
+        <w:t xml:space="preserve"> </w:t>
+      </w:r>
+      <w:r>
+        <w:rPr>
+          <w:rStyle w:val="Hyperlink"/>
           <w:rFonts w:ascii="Times New Roman" w:hAnsi="Times New Roman" w:cs="Times New Roman"/>
           <w:i/>
           <w:iCs/>
-          <w:color w:val="4472C4" w:themeColor="accent1"/>
-          <w:sz w:val="24"/>
-          <w:szCs w:val="24"/>
-        </w:rPr>
-      </w:pPr>
-      <w:r>
-        <w:rPr>
-          <w:rFonts w:ascii="Times New Roman" w:hAnsi="Times New Roman" w:cs="Times New Roman"/>
-          <w:sz w:val="24"/>
-          <w:szCs w:val="24"/>
-        </w:rPr>
-        <w:t>Rest ap</w:t>
-      </w:r>
-      <w:r>
+          <w:color w:val="auto"/>
+          <w:sz w:val="24"/>
+          <w:szCs w:val="24"/>
+          <w:u w:val="none"/>
+        </w:rPr>
+        <w:t>(diakses 28 Juli 2022)</w:t>
+      </w:r>
+    </w:p>
+    <w:p>
+      <w:pPr>
+        <w:spacing w:line="276" w:lineRule="auto"/>
         <w:rPr>
           <w:rFonts w:ascii="Times New Roman" w:hAnsi="Times New Roman" w:cs="Times New Roman"/>
           <w:i/>
@@ -21169,9 +21094,8 @@
           <w:sz w:val="24"/>
           <w:szCs w:val="24"/>
         </w:rPr>
-        <w:t xml:space="preserve">i </w:t>
-      </w:r>
-      <w:hyperlink r:id="rId29" w:history="1">
+      </w:pPr>
+      <w:hyperlink r:id="rId31" w:history="1">
         <w:r>
           <w:rPr>
             <w:rStyle w:val="Hyperlink"/>
@@ -21186,26 +21110,23 @@
           <w:t>https://restfulapi.net/.</w:t>
         </w:r>
       </w:hyperlink>
-    </w:p>
-    <w:p>
-      <w:pPr>
-        <w:rPr>
+      <w:r>
+        <w:rPr>
+          <w:rStyle w:val="Hyperlink"/>
           <w:rFonts w:ascii="Times New Roman" w:hAnsi="Times New Roman" w:cs="Times New Roman"/>
           <w:i/>
           <w:iCs/>
-          <w:sz w:val="24"/>
-          <w:szCs w:val="24"/>
-        </w:rPr>
-      </w:pPr>
-      <w:r>
-        <w:rPr>
-          <w:rFonts w:ascii="Times New Roman" w:hAnsi="Times New Roman" w:cs="Times New Roman"/>
-          <w:sz w:val="24"/>
-          <w:szCs w:val="24"/>
-        </w:rPr>
-        <w:t>Laravel</w:t>
-      </w:r>
-      <w:r>
+          <w:color w:val="auto"/>
+          <w:sz w:val="24"/>
+          <w:szCs w:val="24"/>
+          <w:u w:val="none"/>
+        </w:rPr>
+        <w:t xml:space="preserve"> (diakses 28 Juli 2022)</w:t>
+      </w:r>
+    </w:p>
+    <w:p>
+      <w:pPr>
+        <w:spacing w:line="276" w:lineRule="auto"/>
         <w:rPr>
           <w:rFonts w:ascii="Times New Roman" w:hAnsi="Times New Roman" w:cs="Times New Roman"/>
           <w:i/>
@@ -21213,9 +21134,8 @@
           <w:sz w:val="24"/>
           <w:szCs w:val="24"/>
         </w:rPr>
-        <w:t xml:space="preserve"> </w:t>
-      </w:r>
-      <w:hyperlink r:id="rId30" w:history="1">
+      </w:pPr>
+      <w:hyperlink r:id="rId32" w:history="1">
         <w:r>
           <w:rPr>
             <w:rStyle w:val="Hyperlink"/>
@@ -21230,12 +21150,26 @@
           <w:t>https://laravel.com/.</w:t>
         </w:r>
       </w:hyperlink>
+      <w:r>
+        <w:rPr>
+          <w:rStyle w:val="Hyperlink"/>
+          <w:rFonts w:ascii="Times New Roman" w:hAnsi="Times New Roman" w:cs="Times New Roman"/>
+          <w:i/>
+          <w:iCs/>
+          <w:color w:val="auto"/>
+          <w:sz w:val="24"/>
+          <w:szCs w:val="24"/>
+          <w:u w:val="none"/>
+        </w:rPr>
+        <w:t xml:space="preserve"> (diakses 28 Juli 2022)</w:t>
+      </w:r>
     </w:p>
     <w:p>
       <w:pPr>
         <w:tabs>
           <w:tab w:val="center" w:pos="3968"/>
         </w:tabs>
+        <w:spacing w:line="276" w:lineRule="auto"/>
         <w:rPr>
           <w:rFonts w:ascii="Times New Roman" w:hAnsi="Times New Roman" w:cs="Times New Roman"/>
           <w:i/>
@@ -21244,25 +21178,7 @@
           <w:szCs w:val="24"/>
         </w:rPr>
       </w:pPr>
-      <w:r>
-        <w:rPr>
-          <w:rFonts w:ascii="Times New Roman" w:hAnsi="Times New Roman" w:cs="Times New Roman"/>
-          <w:sz w:val="24"/>
-          <w:szCs w:val="24"/>
-        </w:rPr>
-        <w:t>Postman</w:t>
-      </w:r>
-      <w:r>
-        <w:rPr>
-          <w:rFonts w:ascii="Times New Roman" w:hAnsi="Times New Roman" w:cs="Times New Roman"/>
-          <w:i/>
-          <w:iCs/>
-          <w:sz w:val="24"/>
-          <w:szCs w:val="24"/>
-        </w:rPr>
-        <w:t xml:space="preserve"> </w:t>
-      </w:r>
-      <w:hyperlink r:id="rId31" w:history="1">
+      <w:hyperlink r:id="rId33" w:history="1">
         <w:r>
           <w:rPr>
             <w:rStyle w:val="Hyperlink"/>
@@ -21274,7 +21190,7 @@
             <w:szCs w:val="24"/>
             <w:u w:val="none"/>
           </w:rPr>
-          <w:t>https://www.postman.com/.</w:t>
+          <w:t>https://www.postman.com/. (diakses 28 Juli 2022)</w:t>
         </w:r>
         <w:r>
           <w:rPr>
@@ -21293,6 +21209,7 @@
     </w:p>
     <w:p>
       <w:pPr>
+        <w:spacing w:line="276" w:lineRule="auto"/>
         <w:rPr>
           <w:rStyle w:val="Hyperlink"/>
           <w:rFonts w:ascii="Times New Roman" w:hAnsi="Times New Roman" w:cs="Times New Roman"/>
@@ -21304,25 +21221,7 @@
           <w:u w:val="none"/>
         </w:rPr>
       </w:pPr>
-      <w:r>
-        <w:rPr>
-          <w:rFonts w:ascii="Times New Roman" w:hAnsi="Times New Roman" w:cs="Times New Roman"/>
-          <w:sz w:val="24"/>
-          <w:szCs w:val="24"/>
-        </w:rPr>
-        <w:t>Fresh computer</w:t>
-      </w:r>
-      <w:r>
-        <w:rPr>
-          <w:rFonts w:ascii="Times New Roman" w:hAnsi="Times New Roman" w:cs="Times New Roman"/>
-          <w:i/>
-          <w:iCs/>
-          <w:sz w:val="24"/>
-          <w:szCs w:val="24"/>
-        </w:rPr>
-        <w:t xml:space="preserve"> </w:t>
-      </w:r>
-      <w:hyperlink r:id="rId32" w:history="1">
+      <w:hyperlink r:id="rId34" w:history="1">
         <w:r>
           <w:rPr>
             <w:rStyle w:val="Hyperlink"/>
@@ -21337,29 +21236,6 @@
           <w:t>https://business.google.com/website/fresh-computer.</w:t>
         </w:r>
       </w:hyperlink>
-    </w:p>
-    <w:p>
-      <w:pPr>
-        <w:rPr>
-          <w:sz w:val="24"/>
-          <w:szCs w:val="24"/>
-          <w:lang w:val="en-US"/>
-        </w:rPr>
-      </w:pPr>
-      <w:proofErr w:type="spellStart"/>
-      <w:r>
-        <w:rPr>
-          <w:rStyle w:val="Hyperlink"/>
-          <w:rFonts w:ascii="Times New Roman" w:hAnsi="Times New Roman" w:cs="Times New Roman"/>
-          <w:color w:val="auto"/>
-          <w:sz w:val="24"/>
-          <w:szCs w:val="24"/>
-          <w:u w:val="none"/>
-          <w:lang w:val="en-US"/>
-        </w:rPr>
-        <w:t>Github</w:t>
-      </w:r>
-      <w:proofErr w:type="spellEnd"/>
       <w:r>
         <w:rPr>
           <w:rStyle w:val="Hyperlink"/>
@@ -21370,11 +21246,22 @@
           <w:sz w:val="24"/>
           <w:szCs w:val="24"/>
           <w:u w:val="none"/>
-          <w:lang w:val="en-US"/>
-        </w:rPr>
-        <w:t xml:space="preserve">  </w:t>
-      </w:r>
-      <w:hyperlink r:id="rId33" w:history="1">
+        </w:rPr>
+        <w:t xml:space="preserve"> (diakses 28 Juli 2022)</w:t>
+      </w:r>
+    </w:p>
+    <w:p>
+      <w:pPr>
+        <w:spacing w:line="276" w:lineRule="auto"/>
+        <w:rPr>
+          <w:rFonts w:ascii="Times New Roman" w:hAnsi="Times New Roman" w:cs="Times New Roman"/>
+          <w:i/>
+          <w:iCs/>
+          <w:sz w:val="24"/>
+          <w:szCs w:val="24"/>
+        </w:rPr>
+      </w:pPr>
+      <w:hyperlink r:id="rId35" w:history="1">
         <w:r>
           <w:rPr>
             <w:rStyle w:val="Hyperlink"/>
@@ -21390,6 +21277,19 @@
           <w:t>https://github.com/candra567/presentasi</w:t>
         </w:r>
       </w:hyperlink>
+      <w:r>
+        <w:rPr>
+          <w:rStyle w:val="Hyperlink"/>
+          <w:rFonts w:ascii="Times New Roman" w:hAnsi="Times New Roman" w:cs="Times New Roman"/>
+          <w:i/>
+          <w:iCs/>
+          <w:color w:val="auto"/>
+          <w:sz w:val="24"/>
+          <w:szCs w:val="24"/>
+          <w:u w:val="none"/>
+        </w:rPr>
+        <w:t xml:space="preserve"> (diakses 28 Juli 2022)</w:t>
+      </w:r>
     </w:p>
     <w:p>
       <w:pPr>
@@ -21456,7 +21356,7 @@
           <w:color w:val="000000" w:themeColor="text1"/>
         </w:rPr>
       </w:pPr>
-      <w:bookmarkStart w:id="40" w:name="_Toc110193776"/>
+      <w:bookmarkStart w:id="44" w:name="_Toc110322558"/>
       <w:r>
         <w:rPr>
           <w:rFonts w:ascii="Times New Roman" w:hAnsi="Times New Roman" w:cs="Times New Roman"/>
@@ -21467,7 +21367,7 @@
         <w:lastRenderedPageBreak/>
         <w:t>DAFTAR GAMBAR</w:t>
       </w:r>
-      <w:bookmarkEnd w:id="40"/>
+      <w:bookmarkEnd w:id="44"/>
     </w:p>
     <w:p>
       <w:pPr>
@@ -21511,7 +21411,7 @@
                     <pic:cNvPicPr/>
                   </pic:nvPicPr>
                   <pic:blipFill>
-                    <a:blip r:embed="rId34">
+                    <a:blip r:embed="rId36">
                       <a:extLst>
                         <a:ext uri="{28A0092B-C50C-407E-A947-70E740481C1C}">
                           <a14:useLocalDpi xmlns:a14="http://schemas.microsoft.com/office/drawing/2010/main" val="0"/>
@@ -21589,7 +21489,7 @@
                     <pic:cNvPicPr/>
                   </pic:nvPicPr>
                   <pic:blipFill>
-                    <a:blip r:embed="rId35">
+                    <a:blip r:embed="rId37">
                       <a:extLst>
                         <a:ext uri="{28A0092B-C50C-407E-A947-70E740481C1C}">
                           <a14:useLocalDpi xmlns:a14="http://schemas.microsoft.com/office/drawing/2010/main" val="0"/>
@@ -21681,7 +21581,7 @@
                     <pic:cNvPicPr/>
                   </pic:nvPicPr>
                   <pic:blipFill>
-                    <a:blip r:embed="rId36">
+                    <a:blip r:embed="rId38">
                       <a:extLst>
                         <a:ext uri="{28A0092B-C50C-407E-A947-70E740481C1C}">
                           <a14:useLocalDpi xmlns:a14="http://schemas.microsoft.com/office/drawing/2010/main" val="0"/>
@@ -21756,7 +21656,7 @@
                     <pic:cNvPicPr/>
                   </pic:nvPicPr>
                   <pic:blipFill>
-                    <a:blip r:embed="rId37">
+                    <a:blip r:embed="rId39">
                       <a:extLst>
                         <a:ext uri="{28A0092B-C50C-407E-A947-70E740481C1C}">
                           <a14:useLocalDpi xmlns:a14="http://schemas.microsoft.com/office/drawing/2010/main" val="0"/>
@@ -23383,6 +23283,92 @@
     </w:lvl>
   </w:abstractNum>
   <w:abstractNum w:abstractNumId="14" w15:restartNumberingAfterBreak="0">
+    <w:nsid w:val="27186EE5"/>
+    <w:multiLevelType w:val="hybridMultilevel"/>
+    <w:tmpl w:val="1874985E"/>
+    <w:lvl w:ilvl="0" w:tplc="0421000F">
+      <w:start w:val="1"/>
+      <w:numFmt w:val="decimal"/>
+      <w:lvlText w:val="%1."/>
+      <w:lvlJc w:val="left"/>
+      <w:pPr>
+        <w:ind w:left="1800" w:hanging="360"/>
+      </w:pPr>
+    </w:lvl>
+    <w:lvl w:ilvl="1" w:tplc="04210019" w:tentative="1">
+      <w:start w:val="1"/>
+      <w:numFmt w:val="lowerLetter"/>
+      <w:lvlText w:val="%2."/>
+      <w:lvlJc w:val="left"/>
+      <w:pPr>
+        <w:ind w:left="2520" w:hanging="360"/>
+      </w:pPr>
+    </w:lvl>
+    <w:lvl w:ilvl="2" w:tplc="0421001B" w:tentative="1">
+      <w:start w:val="1"/>
+      <w:numFmt w:val="lowerRoman"/>
+      <w:lvlText w:val="%3."/>
+      <w:lvlJc w:val="right"/>
+      <w:pPr>
+        <w:ind w:left="3240" w:hanging="180"/>
+      </w:pPr>
+    </w:lvl>
+    <w:lvl w:ilvl="3" w:tplc="0421000F" w:tentative="1">
+      <w:start w:val="1"/>
+      <w:numFmt w:val="decimal"/>
+      <w:lvlText w:val="%4."/>
+      <w:lvlJc w:val="left"/>
+      <w:pPr>
+        <w:ind w:left="3960" w:hanging="360"/>
+      </w:pPr>
+    </w:lvl>
+    <w:lvl w:ilvl="4" w:tplc="04210019" w:tentative="1">
+      <w:start w:val="1"/>
+      <w:numFmt w:val="lowerLetter"/>
+      <w:lvlText w:val="%5."/>
+      <w:lvlJc w:val="left"/>
+      <w:pPr>
+        <w:ind w:left="4680" w:hanging="360"/>
+      </w:pPr>
+    </w:lvl>
+    <w:lvl w:ilvl="5" w:tplc="0421001B" w:tentative="1">
+      <w:start w:val="1"/>
+      <w:numFmt w:val="lowerRoman"/>
+      <w:lvlText w:val="%6."/>
+      <w:lvlJc w:val="right"/>
+      <w:pPr>
+        <w:ind w:left="5400" w:hanging="180"/>
+      </w:pPr>
+    </w:lvl>
+    <w:lvl w:ilvl="6" w:tplc="0421000F" w:tentative="1">
+      <w:start w:val="1"/>
+      <w:numFmt w:val="decimal"/>
+      <w:lvlText w:val="%7."/>
+      <w:lvlJc w:val="left"/>
+      <w:pPr>
+        <w:ind w:left="6120" w:hanging="360"/>
+      </w:pPr>
+    </w:lvl>
+    <w:lvl w:ilvl="7" w:tplc="04210019" w:tentative="1">
+      <w:start w:val="1"/>
+      <w:numFmt w:val="lowerLetter"/>
+      <w:lvlText w:val="%8."/>
+      <w:lvlJc w:val="left"/>
+      <w:pPr>
+        <w:ind w:left="6840" w:hanging="360"/>
+      </w:pPr>
+    </w:lvl>
+    <w:lvl w:ilvl="8" w:tplc="0421001B" w:tentative="1">
+      <w:start w:val="1"/>
+      <w:numFmt w:val="lowerRoman"/>
+      <w:lvlText w:val="%9."/>
+      <w:lvlJc w:val="right"/>
+      <w:pPr>
+        <w:ind w:left="7560" w:hanging="180"/>
+      </w:pPr>
+    </w:lvl>
+  </w:abstractNum>
+  <w:abstractNum w:abstractNumId="15" w15:restartNumberingAfterBreak="0">
     <w:nsid w:val="280325FF"/>
     <w:multiLevelType w:val="hybridMultilevel"/>
     <w:tmpl w:val="B47A416A"/>
@@ -23468,7 +23454,7 @@
       </w:pPr>
     </w:lvl>
   </w:abstractNum>
-  <w:abstractNum w:abstractNumId="15" w15:restartNumberingAfterBreak="0">
+  <w:abstractNum w:abstractNumId="16" w15:restartNumberingAfterBreak="0">
     <w:nsid w:val="29136B83"/>
     <w:multiLevelType w:val="hybridMultilevel"/>
     <w:tmpl w:val="3C66A4FC"/>
@@ -23558,7 +23544,7 @@
       </w:pPr>
     </w:lvl>
   </w:abstractNum>
-  <w:abstractNum w:abstractNumId="16" w15:restartNumberingAfterBreak="0">
+  <w:abstractNum w:abstractNumId="17" w15:restartNumberingAfterBreak="0">
     <w:nsid w:val="29EA2C96"/>
     <w:multiLevelType w:val="hybridMultilevel"/>
     <w:tmpl w:val="660C4B56"/>
@@ -23644,7 +23630,7 @@
       </w:pPr>
     </w:lvl>
   </w:abstractNum>
-  <w:abstractNum w:abstractNumId="17" w15:restartNumberingAfterBreak="0">
+  <w:abstractNum w:abstractNumId="18" w15:restartNumberingAfterBreak="0">
     <w:nsid w:val="2CE51A5B"/>
     <w:multiLevelType w:val="hybridMultilevel"/>
     <w:tmpl w:val="CCDEE04E"/>
@@ -23757,7 +23743,7 @@
       </w:rPr>
     </w:lvl>
   </w:abstractNum>
-  <w:abstractNum w:abstractNumId="18" w15:restartNumberingAfterBreak="0">
+  <w:abstractNum w:abstractNumId="19" w15:restartNumberingAfterBreak="0">
     <w:nsid w:val="2FA61DBB"/>
     <w:multiLevelType w:val="hybridMultilevel"/>
     <w:tmpl w:val="03B0CC24"/>
@@ -23847,7 +23833,7 @@
       </w:pPr>
     </w:lvl>
   </w:abstractNum>
-  <w:abstractNum w:abstractNumId="19" w15:restartNumberingAfterBreak="0">
+  <w:abstractNum w:abstractNumId="20" w15:restartNumberingAfterBreak="0">
     <w:nsid w:val="32B80D34"/>
     <w:multiLevelType w:val="hybridMultilevel"/>
     <w:tmpl w:val="91F86858"/>
@@ -23933,7 +23919,7 @@
       </w:pPr>
     </w:lvl>
   </w:abstractNum>
-  <w:abstractNum w:abstractNumId="20" w15:restartNumberingAfterBreak="0">
+  <w:abstractNum w:abstractNumId="21" w15:restartNumberingAfterBreak="0">
     <w:nsid w:val="384459DB"/>
     <w:multiLevelType w:val="hybridMultilevel"/>
     <w:tmpl w:val="D11A58AA"/>
@@ -24019,7 +24005,7 @@
       </w:pPr>
     </w:lvl>
   </w:abstractNum>
-  <w:abstractNum w:abstractNumId="21" w15:restartNumberingAfterBreak="0">
+  <w:abstractNum w:abstractNumId="22" w15:restartNumberingAfterBreak="0">
     <w:nsid w:val="3C845AE5"/>
     <w:multiLevelType w:val="hybridMultilevel"/>
     <w:tmpl w:val="7B62DADA"/>
@@ -24105,7 +24091,7 @@
       </w:pPr>
     </w:lvl>
   </w:abstractNum>
-  <w:abstractNum w:abstractNumId="22" w15:restartNumberingAfterBreak="0">
+  <w:abstractNum w:abstractNumId="23" w15:restartNumberingAfterBreak="0">
     <w:nsid w:val="3CB80E07"/>
     <w:multiLevelType w:val="hybridMultilevel"/>
     <w:tmpl w:val="95544D1E"/>
@@ -24191,7 +24177,7 @@
       </w:pPr>
     </w:lvl>
   </w:abstractNum>
-  <w:abstractNum w:abstractNumId="23" w15:restartNumberingAfterBreak="0">
+  <w:abstractNum w:abstractNumId="24" w15:restartNumberingAfterBreak="0">
     <w:nsid w:val="43AD73BC"/>
     <w:multiLevelType w:val="hybridMultilevel"/>
     <w:tmpl w:val="25F80630"/>
@@ -24277,7 +24263,7 @@
       </w:pPr>
     </w:lvl>
   </w:abstractNum>
-  <w:abstractNum w:abstractNumId="24" w15:restartNumberingAfterBreak="0">
+  <w:abstractNum w:abstractNumId="25" w15:restartNumberingAfterBreak="0">
     <w:nsid w:val="448E3B74"/>
     <w:multiLevelType w:val="hybridMultilevel"/>
     <w:tmpl w:val="19426564"/>
@@ -24366,7 +24352,7 @@
       </w:pPr>
     </w:lvl>
   </w:abstractNum>
-  <w:abstractNum w:abstractNumId="25" w15:restartNumberingAfterBreak="0">
+  <w:abstractNum w:abstractNumId="26" w15:restartNumberingAfterBreak="0">
     <w:nsid w:val="45FA3F5D"/>
     <w:multiLevelType w:val="hybridMultilevel"/>
     <w:tmpl w:val="19426564"/>
@@ -24455,7 +24441,93 @@
       </w:pPr>
     </w:lvl>
   </w:abstractNum>
-  <w:abstractNum w:abstractNumId="26" w15:restartNumberingAfterBreak="0">
+  <w:abstractNum w:abstractNumId="27" w15:restartNumberingAfterBreak="0">
+    <w:nsid w:val="51D17C42"/>
+    <w:multiLevelType w:val="hybridMultilevel"/>
+    <w:tmpl w:val="8F8451C0"/>
+    <w:lvl w:ilvl="0" w:tplc="0421000F">
+      <w:start w:val="1"/>
+      <w:numFmt w:val="decimal"/>
+      <w:lvlText w:val="%1."/>
+      <w:lvlJc w:val="left"/>
+      <w:pPr>
+        <w:ind w:left="720" w:hanging="360"/>
+      </w:pPr>
+    </w:lvl>
+    <w:lvl w:ilvl="1" w:tplc="04210019" w:tentative="1">
+      <w:start w:val="1"/>
+      <w:numFmt w:val="lowerLetter"/>
+      <w:lvlText w:val="%2."/>
+      <w:lvlJc w:val="left"/>
+      <w:pPr>
+        <w:ind w:left="1440" w:hanging="360"/>
+      </w:pPr>
+    </w:lvl>
+    <w:lvl w:ilvl="2" w:tplc="0421001B" w:tentative="1">
+      <w:start w:val="1"/>
+      <w:numFmt w:val="lowerRoman"/>
+      <w:lvlText w:val="%3."/>
+      <w:lvlJc w:val="right"/>
+      <w:pPr>
+        <w:ind w:left="2160" w:hanging="180"/>
+      </w:pPr>
+    </w:lvl>
+    <w:lvl w:ilvl="3" w:tplc="0421000F" w:tentative="1">
+      <w:start w:val="1"/>
+      <w:numFmt w:val="decimal"/>
+      <w:lvlText w:val="%4."/>
+      <w:lvlJc w:val="left"/>
+      <w:pPr>
+        <w:ind w:left="2880" w:hanging="360"/>
+      </w:pPr>
+    </w:lvl>
+    <w:lvl w:ilvl="4" w:tplc="04210019" w:tentative="1">
+      <w:start w:val="1"/>
+      <w:numFmt w:val="lowerLetter"/>
+      <w:lvlText w:val="%5."/>
+      <w:lvlJc w:val="left"/>
+      <w:pPr>
+        <w:ind w:left="3600" w:hanging="360"/>
+      </w:pPr>
+    </w:lvl>
+    <w:lvl w:ilvl="5" w:tplc="0421001B" w:tentative="1">
+      <w:start w:val="1"/>
+      <w:numFmt w:val="lowerRoman"/>
+      <w:lvlText w:val="%6."/>
+      <w:lvlJc w:val="right"/>
+      <w:pPr>
+        <w:ind w:left="4320" w:hanging="180"/>
+      </w:pPr>
+    </w:lvl>
+    <w:lvl w:ilvl="6" w:tplc="0421000F" w:tentative="1">
+      <w:start w:val="1"/>
+      <w:numFmt w:val="decimal"/>
+      <w:lvlText w:val="%7."/>
+      <w:lvlJc w:val="left"/>
+      <w:pPr>
+        <w:ind w:left="5040" w:hanging="360"/>
+      </w:pPr>
+    </w:lvl>
+    <w:lvl w:ilvl="7" w:tplc="04210019" w:tentative="1">
+      <w:start w:val="1"/>
+      <w:numFmt w:val="lowerLetter"/>
+      <w:lvlText w:val="%8."/>
+      <w:lvlJc w:val="left"/>
+      <w:pPr>
+        <w:ind w:left="5760" w:hanging="360"/>
+      </w:pPr>
+    </w:lvl>
+    <w:lvl w:ilvl="8" w:tplc="0421001B" w:tentative="1">
+      <w:start w:val="1"/>
+      <w:numFmt w:val="lowerRoman"/>
+      <w:lvlText w:val="%9."/>
+      <w:lvlJc w:val="right"/>
+      <w:pPr>
+        <w:ind w:left="6480" w:hanging="180"/>
+      </w:pPr>
+    </w:lvl>
+  </w:abstractNum>
+  <w:abstractNum w:abstractNumId="28" w15:restartNumberingAfterBreak="0">
     <w:nsid w:val="527B7AAA"/>
     <w:multiLevelType w:val="hybridMultilevel"/>
     <w:tmpl w:val="D428C166"/>
@@ -24541,7 +24613,7 @@
       </w:pPr>
     </w:lvl>
   </w:abstractNum>
-  <w:abstractNum w:abstractNumId="27" w15:restartNumberingAfterBreak="0">
+  <w:abstractNum w:abstractNumId="29" w15:restartNumberingAfterBreak="0">
     <w:nsid w:val="52F54F57"/>
     <w:multiLevelType w:val="hybridMultilevel"/>
     <w:tmpl w:val="9932B206"/>
@@ -24627,7 +24699,7 @@
       </w:pPr>
     </w:lvl>
   </w:abstractNum>
-  <w:abstractNum w:abstractNumId="28" w15:restartNumberingAfterBreak="0">
+  <w:abstractNum w:abstractNumId="30" w15:restartNumberingAfterBreak="0">
     <w:nsid w:val="544B13B7"/>
     <w:multiLevelType w:val="hybridMultilevel"/>
     <w:tmpl w:val="CC36B894"/>
@@ -24713,7 +24785,7 @@
       </w:pPr>
     </w:lvl>
   </w:abstractNum>
-  <w:abstractNum w:abstractNumId="29" w15:restartNumberingAfterBreak="0">
+  <w:abstractNum w:abstractNumId="31" w15:restartNumberingAfterBreak="0">
     <w:nsid w:val="5DDF7331"/>
     <w:multiLevelType w:val="hybridMultilevel"/>
     <w:tmpl w:val="CD52581A"/>
@@ -24799,7 +24871,7 @@
       </w:pPr>
     </w:lvl>
   </w:abstractNum>
-  <w:abstractNum w:abstractNumId="30" w15:restartNumberingAfterBreak="0">
+  <w:abstractNum w:abstractNumId="32" w15:restartNumberingAfterBreak="0">
     <w:nsid w:val="60E57D25"/>
     <w:multiLevelType w:val="hybridMultilevel"/>
     <w:tmpl w:val="F4B0B6BC"/>
@@ -24885,7 +24957,7 @@
       </w:pPr>
     </w:lvl>
   </w:abstractNum>
-  <w:abstractNum w:abstractNumId="31" w15:restartNumberingAfterBreak="0">
+  <w:abstractNum w:abstractNumId="33" w15:restartNumberingAfterBreak="0">
     <w:nsid w:val="62F64D3E"/>
     <w:multiLevelType w:val="hybridMultilevel"/>
     <w:tmpl w:val="F606D5F2"/>
@@ -24971,7 +25043,7 @@
       </w:pPr>
     </w:lvl>
   </w:abstractNum>
-  <w:abstractNum w:abstractNumId="32" w15:restartNumberingAfterBreak="0">
+  <w:abstractNum w:abstractNumId="34" w15:restartNumberingAfterBreak="0">
     <w:nsid w:val="64207674"/>
     <w:multiLevelType w:val="hybridMultilevel"/>
     <w:tmpl w:val="01BCE6A0"/>
@@ -25057,7 +25129,7 @@
       </w:pPr>
     </w:lvl>
   </w:abstractNum>
-  <w:abstractNum w:abstractNumId="33" w15:restartNumberingAfterBreak="0">
+  <w:abstractNum w:abstractNumId="35" w15:restartNumberingAfterBreak="0">
     <w:nsid w:val="68332B7A"/>
     <w:multiLevelType w:val="hybridMultilevel"/>
     <w:tmpl w:val="5F34C1D0"/>
@@ -25143,7 +25215,7 @@
       </w:pPr>
     </w:lvl>
   </w:abstractNum>
-  <w:abstractNum w:abstractNumId="34" w15:restartNumberingAfterBreak="0">
+  <w:abstractNum w:abstractNumId="36" w15:restartNumberingAfterBreak="0">
     <w:nsid w:val="6B671356"/>
     <w:multiLevelType w:val="hybridMultilevel"/>
     <w:tmpl w:val="5B205A6C"/>
@@ -25153,7 +25225,7 @@
       <w:lvlText w:val="%1."/>
       <w:lvlJc w:val="left"/>
       <w:pPr>
-        <w:ind w:left="1080" w:hanging="360"/>
+        <w:ind w:left="720" w:hanging="360"/>
       </w:pPr>
     </w:lvl>
     <w:lvl w:ilvl="1" w:tplc="FFFFFFFF" w:tentative="1">
@@ -25162,7 +25234,7 @@
       <w:lvlText w:val="%2."/>
       <w:lvlJc w:val="left"/>
       <w:pPr>
-        <w:ind w:left="1800" w:hanging="360"/>
+        <w:ind w:left="1440" w:hanging="360"/>
       </w:pPr>
     </w:lvl>
     <w:lvl w:ilvl="2" w:tplc="FFFFFFFF" w:tentative="1">
@@ -25171,7 +25243,7 @@
       <w:lvlText w:val="%3."/>
       <w:lvlJc w:val="right"/>
       <w:pPr>
-        <w:ind w:left="2520" w:hanging="180"/>
+        <w:ind w:left="2160" w:hanging="180"/>
       </w:pPr>
     </w:lvl>
     <w:lvl w:ilvl="3" w:tplc="FFFFFFFF" w:tentative="1">
@@ -25180,7 +25252,7 @@
       <w:lvlText w:val="%4."/>
       <w:lvlJc w:val="left"/>
       <w:pPr>
-        <w:ind w:left="3240" w:hanging="360"/>
+        <w:ind w:left="2880" w:hanging="360"/>
       </w:pPr>
     </w:lvl>
     <w:lvl w:ilvl="4" w:tplc="FFFFFFFF" w:tentative="1">
@@ -25189,7 +25261,7 @@
       <w:lvlText w:val="%5."/>
       <w:lvlJc w:val="left"/>
       <w:pPr>
-        <w:ind w:left="3960" w:hanging="360"/>
+        <w:ind w:left="3600" w:hanging="360"/>
       </w:pPr>
     </w:lvl>
     <w:lvl w:ilvl="5" w:tplc="FFFFFFFF" w:tentative="1">
@@ -25198,7 +25270,7 @@
       <w:lvlText w:val="%6."/>
       <w:lvlJc w:val="right"/>
       <w:pPr>
-        <w:ind w:left="4680" w:hanging="180"/>
+        <w:ind w:left="4320" w:hanging="180"/>
       </w:pPr>
     </w:lvl>
     <w:lvl w:ilvl="6" w:tplc="FFFFFFFF" w:tentative="1">
@@ -25207,7 +25279,7 @@
       <w:lvlText w:val="%7."/>
       <w:lvlJc w:val="left"/>
       <w:pPr>
-        <w:ind w:left="5400" w:hanging="360"/>
+        <w:ind w:left="5040" w:hanging="360"/>
       </w:pPr>
     </w:lvl>
     <w:lvl w:ilvl="7" w:tplc="FFFFFFFF" w:tentative="1">
@@ -25216,7 +25288,7 @@
       <w:lvlText w:val="%8."/>
       <w:lvlJc w:val="left"/>
       <w:pPr>
-        <w:ind w:left="6120" w:hanging="360"/>
+        <w:ind w:left="5760" w:hanging="360"/>
       </w:pPr>
     </w:lvl>
     <w:lvl w:ilvl="8" w:tplc="FFFFFFFF" w:tentative="1">
@@ -25225,11 +25297,11 @@
       <w:lvlText w:val="%9."/>
       <w:lvlJc w:val="right"/>
       <w:pPr>
-        <w:ind w:left="6840" w:hanging="180"/>
+        <w:ind w:left="6480" w:hanging="180"/>
       </w:pPr>
     </w:lvl>
   </w:abstractNum>
-  <w:abstractNum w:abstractNumId="35" w15:restartNumberingAfterBreak="0">
+  <w:abstractNum w:abstractNumId="37" w15:restartNumberingAfterBreak="0">
     <w:nsid w:val="6C1B1E55"/>
     <w:multiLevelType w:val="hybridMultilevel"/>
     <w:tmpl w:val="6C5A2438"/>
@@ -25318,7 +25390,7 @@
       </w:pPr>
     </w:lvl>
   </w:abstractNum>
-  <w:abstractNum w:abstractNumId="36" w15:restartNumberingAfterBreak="0">
+  <w:abstractNum w:abstractNumId="38" w15:restartNumberingAfterBreak="0">
     <w:nsid w:val="6F973335"/>
     <w:multiLevelType w:val="hybridMultilevel"/>
     <w:tmpl w:val="D77E8D02"/>
@@ -25404,7 +25476,7 @@
       </w:pPr>
     </w:lvl>
   </w:abstractNum>
-  <w:abstractNum w:abstractNumId="37" w15:restartNumberingAfterBreak="0">
+  <w:abstractNum w:abstractNumId="39" w15:restartNumberingAfterBreak="0">
     <w:nsid w:val="71FE66CF"/>
     <w:multiLevelType w:val="hybridMultilevel"/>
     <w:tmpl w:val="9CFCE126"/>
@@ -25490,7 +25562,7 @@
       </w:pPr>
     </w:lvl>
   </w:abstractNum>
-  <w:abstractNum w:abstractNumId="38" w15:restartNumberingAfterBreak="0">
+  <w:abstractNum w:abstractNumId="40" w15:restartNumberingAfterBreak="0">
     <w:nsid w:val="74CA2ABA"/>
     <w:multiLevelType w:val="hybridMultilevel"/>
     <w:tmpl w:val="BA0E3566"/>
@@ -25576,7 +25648,7 @@
       </w:pPr>
     </w:lvl>
   </w:abstractNum>
-  <w:abstractNum w:abstractNumId="39" w15:restartNumberingAfterBreak="0">
+  <w:abstractNum w:abstractNumId="41" w15:restartNumberingAfterBreak="0">
     <w:nsid w:val="7C231D0D"/>
     <w:multiLevelType w:val="hybridMultilevel"/>
     <w:tmpl w:val="95D6CE02"/>
@@ -25662,7 +25734,7 @@
       </w:pPr>
     </w:lvl>
   </w:abstractNum>
-  <w:abstractNum w:abstractNumId="40" w15:restartNumberingAfterBreak="0">
+  <w:abstractNum w:abstractNumId="42" w15:restartNumberingAfterBreak="0">
     <w:nsid w:val="7C3D0191"/>
     <w:multiLevelType w:val="hybridMultilevel"/>
     <w:tmpl w:val="A474937A"/>
@@ -25752,25 +25824,25 @@
     <w:abstractNumId w:val="13"/>
   </w:num>
   <w:num w:numId="2" w16cid:durableId="914166302">
-    <w:abstractNumId w:val="21"/>
+    <w:abstractNumId w:val="22"/>
   </w:num>
   <w:num w:numId="3" w16cid:durableId="1371957012">
-    <w:abstractNumId w:val="16"/>
+    <w:abstractNumId w:val="17"/>
   </w:num>
   <w:num w:numId="4" w16cid:durableId="896629785">
-    <w:abstractNumId w:val="36"/>
+    <w:abstractNumId w:val="38"/>
   </w:num>
   <w:num w:numId="5" w16cid:durableId="391275441">
-    <w:abstractNumId w:val="39"/>
+    <w:abstractNumId w:val="41"/>
   </w:num>
   <w:num w:numId="6" w16cid:durableId="1841853133">
     <w:abstractNumId w:val="9"/>
   </w:num>
   <w:num w:numId="7" w16cid:durableId="1796437654">
-    <w:abstractNumId w:val="14"/>
+    <w:abstractNumId w:val="15"/>
   </w:num>
   <w:num w:numId="8" w16cid:durableId="1712723694">
-    <w:abstractNumId w:val="23"/>
+    <w:abstractNumId w:val="24"/>
   </w:num>
   <w:num w:numId="9" w16cid:durableId="2018993293">
     <w:abstractNumId w:val="5"/>
@@ -25779,10 +25851,10 @@
     <w:abstractNumId w:val="0"/>
   </w:num>
   <w:num w:numId="11" w16cid:durableId="1630016081">
-    <w:abstractNumId w:val="33"/>
+    <w:abstractNumId w:val="35"/>
   </w:num>
   <w:num w:numId="12" w16cid:durableId="1836069262">
-    <w:abstractNumId w:val="27"/>
+    <w:abstractNumId w:val="29"/>
   </w:num>
   <w:num w:numId="13" w16cid:durableId="688874575">
     <w:abstractNumId w:val="6"/>
@@ -25791,37 +25863,37 @@
     <w:abstractNumId w:val="8"/>
   </w:num>
   <w:num w:numId="15" w16cid:durableId="592596132">
-    <w:abstractNumId w:val="31"/>
+    <w:abstractNumId w:val="33"/>
   </w:num>
   <w:num w:numId="16" w16cid:durableId="675302275">
     <w:abstractNumId w:val="12"/>
   </w:num>
   <w:num w:numId="17" w16cid:durableId="1773740822">
-    <w:abstractNumId w:val="22"/>
+    <w:abstractNumId w:val="23"/>
   </w:num>
   <w:num w:numId="18" w16cid:durableId="303313131">
-    <w:abstractNumId w:val="29"/>
+    <w:abstractNumId w:val="31"/>
   </w:num>
   <w:num w:numId="19" w16cid:durableId="1539657912">
-    <w:abstractNumId w:val="32"/>
+    <w:abstractNumId w:val="34"/>
   </w:num>
   <w:num w:numId="20" w16cid:durableId="1610163730">
-    <w:abstractNumId w:val="19"/>
+    <w:abstractNumId w:val="20"/>
   </w:num>
   <w:num w:numId="21" w16cid:durableId="666595081">
-    <w:abstractNumId w:val="37"/>
+    <w:abstractNumId w:val="39"/>
   </w:num>
   <w:num w:numId="22" w16cid:durableId="963149526">
     <w:abstractNumId w:val="10"/>
   </w:num>
   <w:num w:numId="23" w16cid:durableId="1571504304">
-    <w:abstractNumId w:val="28"/>
+    <w:abstractNumId w:val="30"/>
   </w:num>
   <w:num w:numId="24" w16cid:durableId="1625849550">
-    <w:abstractNumId w:val="35"/>
+    <w:abstractNumId w:val="37"/>
   </w:num>
   <w:num w:numId="25" w16cid:durableId="466438025">
-    <w:abstractNumId w:val="24"/>
+    <w:abstractNumId w:val="25"/>
   </w:num>
   <w:num w:numId="26" w16cid:durableId="1561939878">
     <w:abstractNumId w:val="4"/>
@@ -25830,7 +25902,7 @@
     <w:abstractNumId w:val="2"/>
   </w:num>
   <w:num w:numId="28" w16cid:durableId="300813701">
-    <w:abstractNumId w:val="25"/>
+    <w:abstractNumId w:val="26"/>
   </w:num>
   <w:num w:numId="29" w16cid:durableId="1282688502">
     <w:abstractNumId w:val="11"/>
@@ -25839,37 +25911,43 @@
     <w:abstractNumId w:val="7"/>
   </w:num>
   <w:num w:numId="31" w16cid:durableId="1110974227">
-    <w:abstractNumId w:val="30"/>
+    <w:abstractNumId w:val="32"/>
   </w:num>
   <w:num w:numId="32" w16cid:durableId="1237858477">
-    <w:abstractNumId w:val="40"/>
+    <w:abstractNumId w:val="42"/>
   </w:num>
   <w:num w:numId="33" w16cid:durableId="1465002343">
-    <w:abstractNumId w:val="26"/>
+    <w:abstractNumId w:val="28"/>
   </w:num>
   <w:num w:numId="34" w16cid:durableId="1708528074">
-    <w:abstractNumId w:val="20"/>
+    <w:abstractNumId w:val="21"/>
   </w:num>
   <w:num w:numId="35" w16cid:durableId="1478841551">
     <w:abstractNumId w:val="1"/>
   </w:num>
   <w:num w:numId="36" w16cid:durableId="1052119997">
-    <w:abstractNumId w:val="17"/>
+    <w:abstractNumId w:val="18"/>
   </w:num>
   <w:num w:numId="37" w16cid:durableId="974676237">
     <w:abstractNumId w:val="3"/>
   </w:num>
   <w:num w:numId="38" w16cid:durableId="1825200178">
-    <w:abstractNumId w:val="34"/>
+    <w:abstractNumId w:val="36"/>
   </w:num>
   <w:num w:numId="39" w16cid:durableId="1060397989">
-    <w:abstractNumId w:val="38"/>
+    <w:abstractNumId w:val="40"/>
   </w:num>
   <w:num w:numId="40" w16cid:durableId="435516714">
-    <w:abstractNumId w:val="15"/>
+    <w:abstractNumId w:val="16"/>
   </w:num>
   <w:num w:numId="41" w16cid:durableId="316374422">
-    <w:abstractNumId w:val="18"/>
+    <w:abstractNumId w:val="19"/>
+  </w:num>
+  <w:num w:numId="42" w16cid:durableId="1402100679">
+    <w:abstractNumId w:val="14"/>
+  </w:num>
+  <w:num w:numId="43" w16cid:durableId="1358430676">
+    <w:abstractNumId w:val="27"/>
   </w:num>
 </w:numbering>
 </file>
